--- a/Section-28/CheatSheet/Section-28-Cheat-Sheet.docx
+++ b/Section-28/CheatSheet/Section-28-Cheat-Sheet.docx
@@ -2,6 +2,5249 @@
 <file path=word/document.xml><?xml version="1.0" encoding="utf-8"?>
 <w:document xmlns:wpc="http://schemas.microsoft.com/office/word/2010/wordprocessingCanvas" xmlns:cx="http://schemas.microsoft.com/office/drawing/2014/chartex" xmlns:cx1="http://schemas.microsoft.com/office/drawing/2015/9/8/chartex" xmlns:cx2="http://schemas.microsoft.com/office/drawing/2015/10/21/chartex" xmlns:cx3="http://schemas.microsoft.com/office/drawing/2016/5/9/chartex" xmlns:cx4="http://schemas.microsoft.com/office/drawing/2016/5/10/chartex" xmlns:cx5="http://schemas.microsoft.com/office/drawing/2016/5/11/chartex" xmlns:cx6="http://schemas.microsoft.com/office/drawing/2016/5/12/chartex" xmlns:cx7="http://schemas.microsoft.com/office/drawing/2016/5/13/chartex" xmlns:cx8="http://schemas.microsoft.com/office/drawing/2016/5/14/chartex" xmlns:mc="http://schemas.openxmlformats.org/markup-compatibility/2006" xmlns:aink="http://schemas.microsoft.com/office/drawing/2016/ink" xmlns:am3d="http://schemas.microsoft.com/office/drawing/2017/model3d" xmlns:o="urn:schemas-microsoft-com:office:office" xmlns:oel="http://schemas.microsoft.com/office/2019/extlst" xmlns:r="http://schemas.openxmlformats.org/officeDocument/2006/relationships" xmlns:m="http://schemas.openxmlformats.org/officeDocument/2006/math" xmlns:v="urn:schemas-microsoft-com:vml" xmlns:wp14="http://schemas.microsoft.com/office/word/2010/wordprocessingDrawing" xmlns:wp="http://schemas.openxmlformats.org/drawingml/2006/wordprocessingDrawing" xmlns:w10="urn:schemas-microsoft-com:office:word" xmlns:w="http://schemas.openxmlformats.org/wordprocessingml/2006/main" xmlns:w14="http://schemas.microsoft.com/office/word/2010/wordml" xmlns:w15="http://schemas.microsoft.com/office/word/2012/wordml" xmlns:w16cex="http://schemas.microsoft.com/office/word/2018/wordml/cex" xmlns:w16cid="http://schemas.microsoft.com/office/word/2016/wordml/cid" xmlns:w16="http://schemas.microsoft.com/office/word/2018/wordml" xmlns:w16sdtdh="http://schemas.microsoft.com/office/word/2020/wordml/sdtdatahash" xmlns:w16se="http://schemas.microsoft.com/office/word/2015/wordml/symex" xmlns:wpg="http://schemas.microsoft.com/office/word/2010/wordprocessingGroup" xmlns:wpi="http://schemas.microsoft.com/office/word/2010/wordprocessingInk" xmlns:wne="http://schemas.microsoft.com/office/word/2006/wordml" xmlns:wps="http://schemas.microsoft.com/office/word/2010/wordprocessingShape" mc:Ignorable="w14 w15 w16se w16cid w16 w16cex w16sdtdh wp14">
   <w:body>
+    <w:p>
+      <w:pPr>
+        <w:spacing w:after="0" w:line="240" w:lineRule="auto"/>
+        <w:rPr>
+          <w:rFonts w:ascii="var(--font-stack-heading)" w:eastAsia="Times New Roman" w:hAnsi="var(--font-stack-heading)" w:cs="Times New Roman"/>
+          <w:b/>
+          <w:bCs/>
+          <w:kern w:val="0"/>
+          <w:sz w:val="24"/>
+          <w:szCs w:val="24"/>
+          <w14:ligatures w14:val="none"/>
+        </w:rPr>
+      </w:pPr>
+      <w:r>
+        <w:rPr>
+          <w:rFonts w:ascii="var(--font-stack-heading)" w:eastAsia="Times New Roman" w:hAnsi="var(--font-stack-heading)" w:cs="Times New Roman"/>
+          <w:b/>
+          <w:bCs/>
+          <w:kern w:val="0"/>
+          <w:sz w:val="24"/>
+          <w:szCs w:val="24"/>
+          <w14:ligatures w14:val="none"/>
+        </w:rPr>
+        <w:t>Section Cheat Sheet (PPT)</w:t>
+      </w:r>
+    </w:p>
+    <w:p>
+      <w:pPr>
+        <w:spacing w:before="100" w:beforeAutospacing="1" w:after="100" w:afterAutospacing="1" w:line="240" w:lineRule="auto"/>
+        <w:outlineLvl w:val="3"/>
+        <w:rPr>
+          <w:rFonts w:ascii="Times New Roman" w:eastAsia="Times New Roman" w:hAnsi="Times New Roman" w:cs="Times New Roman"/>
+          <w:kern w:val="0"/>
+          <w:sz w:val="24"/>
+          <w:szCs w:val="24"/>
+          <w14:ligatures w14:val="none"/>
+        </w:rPr>
+      </w:pPr>
+      <w:r>
+        <w:rPr>
+          <w:rFonts w:ascii="Times New Roman" w:eastAsia="Times New Roman" w:hAnsi="Times New Roman" w:cs="Times New Roman"/>
+          <w:kern w:val="0"/>
+          <w:sz w:val="24"/>
+          <w:szCs w:val="24"/>
+          <w14:ligatures w14:val="none"/>
+        </w:rPr>
+        <w:t>Exception Handling</w:t>
+      </w:r>
+    </w:p>
+    <w:p>
+      <w:pPr>
+        <w:numPr>
+          <w:ilvl w:val="0"/>
+          <w:numId w:val="110"/>
+        </w:numPr>
+        <w:spacing w:before="100" w:beforeAutospacing="1" w:after="100" w:afterAutospacing="1" w:line="240" w:lineRule="auto"/>
+        <w:rPr>
+          <w:rFonts w:ascii="Times New Roman" w:eastAsia="Times New Roman" w:hAnsi="Times New Roman" w:cs="Times New Roman"/>
+          <w:kern w:val="0"/>
+          <w:sz w:val="24"/>
+          <w:szCs w:val="24"/>
+          <w14:ligatures w14:val="none"/>
+        </w:rPr>
+      </w:pPr>
+      <w:r>
+        <w:rPr>
+          <w:rFonts w:ascii="Times New Roman" w:eastAsia="Times New Roman" w:hAnsi="Times New Roman" w:cs="Times New Roman"/>
+          <w:kern w:val="0"/>
+          <w:sz w:val="24"/>
+          <w:szCs w:val="24"/>
+          <w14:ligatures w14:val="none"/>
+        </w:rPr>
+        <w:t>Exception is a run time error occurs while executing the application.</w:t>
+      </w:r>
+    </w:p>
+    <w:p>
+      <w:pPr>
+        <w:numPr>
+          <w:ilvl w:val="0"/>
+          <w:numId w:val="110"/>
+        </w:numPr>
+        <w:spacing w:before="100" w:beforeAutospacing="1" w:after="100" w:afterAutospacing="1" w:line="240" w:lineRule="auto"/>
+        <w:rPr>
+          <w:rFonts w:ascii="Times New Roman" w:eastAsia="Times New Roman" w:hAnsi="Times New Roman" w:cs="Times New Roman"/>
+          <w:kern w:val="0"/>
+          <w:sz w:val="24"/>
+          <w:szCs w:val="24"/>
+          <w14:ligatures w14:val="none"/>
+        </w:rPr>
+      </w:pPr>
+      <w:r>
+        <w:rPr>
+          <w:rFonts w:ascii="Times New Roman" w:eastAsia="Times New Roman" w:hAnsi="Times New Roman" w:cs="Times New Roman"/>
+          <w:kern w:val="0"/>
+          <w:sz w:val="24"/>
+          <w:szCs w:val="24"/>
+          <w14:ligatures w14:val="none"/>
+        </w:rPr>
+        <w:t>When exception occurs, the current application terminates abruptly.</w:t>
+      </w:r>
+    </w:p>
+    <w:p>
+      <w:pPr>
+        <w:numPr>
+          <w:ilvl w:val="0"/>
+          <w:numId w:val="110"/>
+        </w:numPr>
+        <w:spacing w:before="100" w:beforeAutospacing="1" w:after="100" w:afterAutospacing="1" w:line="240" w:lineRule="auto"/>
+        <w:rPr>
+          <w:rFonts w:ascii="Times New Roman" w:eastAsia="Times New Roman" w:hAnsi="Times New Roman" w:cs="Times New Roman"/>
+          <w:kern w:val="0"/>
+          <w:sz w:val="24"/>
+          <w:szCs w:val="24"/>
+          <w14:ligatures w14:val="none"/>
+        </w:rPr>
+      </w:pPr>
+      <w:r>
+        <w:rPr>
+          <w:rFonts w:ascii="Times New Roman" w:eastAsia="Times New Roman" w:hAnsi="Times New Roman" w:cs="Times New Roman"/>
+          <w:kern w:val="0"/>
+          <w:sz w:val="24"/>
+          <w:szCs w:val="24"/>
+          <w14:ligatures w14:val="none"/>
+        </w:rPr>
+        <w:t>Exception Handling avoids abrupt termination of the application, in case of exception.</w:t>
+      </w:r>
+    </w:p>
+    <w:p>
+      <w:pPr>
+        <w:spacing w:beforeAutospacing="1" w:after="0" w:afterAutospacing="1" w:line="240" w:lineRule="auto"/>
+        <w:rPr>
+          <w:rFonts w:ascii="Times New Roman" w:eastAsia="Times New Roman" w:hAnsi="Times New Roman" w:cs="Times New Roman"/>
+          <w:kern w:val="0"/>
+          <w:sz w:val="24"/>
+          <w:szCs w:val="24"/>
+          <w14:ligatures w14:val="none"/>
+        </w:rPr>
+      </w:pPr>
+    </w:p>
+    <w:p>
+      <w:pPr>
+        <w:spacing w:after="0" w:line="240" w:lineRule="auto"/>
+        <w:rPr>
+          <w:rFonts w:ascii="Times New Roman" w:eastAsia="Times New Roman" w:hAnsi="Times New Roman" w:cs="Times New Roman"/>
+          <w:kern w:val="0"/>
+          <w:sz w:val="24"/>
+          <w:szCs w:val="24"/>
+          <w14:ligatures w14:val="none"/>
+        </w:rPr>
+      </w:pPr>
+      <w:r>
+        <w:rPr>
+          <w:rFonts w:ascii="Times New Roman" w:eastAsia="Times New Roman" w:hAnsi="Times New Roman" w:cs="Times New Roman"/>
+          <w:noProof/>
+          <w:kern w:val="0"/>
+          <w:sz w:val="24"/>
+          <w:szCs w:val="24"/>
+          <w14:ligatures w14:val="none"/>
+        </w:rPr>
+        <w:drawing>
+          <wp:inline distT="0" distB="0" distL="0" distR="0" wp14:anchorId="4B1E494B" wp14:editId="71894248">
+            <wp:extent cx="5943600" cy="2851785"/>
+            <wp:effectExtent l="0" t="0" r="0" b="5715"/>
+            <wp:docPr id="1589258320" name="Picture 3"/>
+            <wp:cNvGraphicFramePr>
+              <a:graphicFrameLocks xmlns:a="http://schemas.openxmlformats.org/drawingml/2006/main" noChangeAspect="1"/>
+            </wp:cNvGraphicFramePr>
+            <a:graphic xmlns:a="http://schemas.openxmlformats.org/drawingml/2006/main">
+              <a:graphicData uri="http://schemas.openxmlformats.org/drawingml/2006/picture">
+                <pic:pic xmlns:pic="http://schemas.openxmlformats.org/drawingml/2006/picture">
+                  <pic:nvPicPr>
+                    <pic:cNvPr id="0" name="Picture 1"/>
+                    <pic:cNvPicPr>
+                      <a:picLocks noChangeAspect="1" noChangeArrowheads="1"/>
+                    </pic:cNvPicPr>
+                  </pic:nvPicPr>
+                  <pic:blipFill>
+                    <a:blip r:embed="rId5">
+                      <a:extLst>
+                        <a:ext uri="{28A0092B-C50C-407E-A947-70E740481C1C}">
+                          <a14:useLocalDpi xmlns:a14="http://schemas.microsoft.com/office/drawing/2010/main" val="0"/>
+                        </a:ext>
+                      </a:extLst>
+                    </a:blip>
+                    <a:srcRect/>
+                    <a:stretch>
+                      <a:fillRect/>
+                    </a:stretch>
+                  </pic:blipFill>
+                  <pic:spPr bwMode="auto">
+                    <a:xfrm>
+                      <a:off x="0" y="0"/>
+                      <a:ext cx="5943600" cy="2851785"/>
+                    </a:xfrm>
+                    <a:prstGeom prst="rect">
+                      <a:avLst/>
+                    </a:prstGeom>
+                    <a:noFill/>
+                    <a:ln>
+                      <a:noFill/>
+                    </a:ln>
+                  </pic:spPr>
+                </pic:pic>
+              </a:graphicData>
+            </a:graphic>
+          </wp:inline>
+        </w:drawing>
+      </w:r>
+    </w:p>
+    <w:p>
+      <w:pPr>
+        <w:spacing w:beforeAutospacing="1" w:after="0" w:afterAutospacing="1" w:line="240" w:lineRule="auto"/>
+        <w:rPr>
+          <w:rFonts w:ascii="Times New Roman" w:eastAsia="Times New Roman" w:hAnsi="Times New Roman" w:cs="Times New Roman"/>
+          <w:kern w:val="0"/>
+          <w:sz w:val="24"/>
+          <w:szCs w:val="24"/>
+          <w14:ligatures w14:val="none"/>
+        </w:rPr>
+      </w:pPr>
+    </w:p>
+    <w:p>
+      <w:pPr>
+        <w:numPr>
+          <w:ilvl w:val="0"/>
+          <w:numId w:val="111"/>
+        </w:numPr>
+        <w:tabs>
+          <w:tab w:val="clear" w:pos="720"/>
+          <w:tab w:val="left" w:pos="916"/>
+          <w:tab w:val="left" w:pos="1832"/>
+          <w:tab w:val="left" w:pos="2748"/>
+          <w:tab w:val="left" w:pos="3664"/>
+          <w:tab w:val="left" w:pos="4580"/>
+          <w:tab w:val="left" w:pos="5496"/>
+          <w:tab w:val="left" w:pos="6412"/>
+          <w:tab w:val="left" w:pos="7328"/>
+          <w:tab w:val="left" w:pos="8244"/>
+          <w:tab w:val="left" w:pos="9160"/>
+          <w:tab w:val="left" w:pos="10076"/>
+          <w:tab w:val="left" w:pos="10992"/>
+          <w:tab w:val="left" w:pos="11908"/>
+          <w:tab w:val="left" w:pos="12824"/>
+          <w:tab w:val="left" w:pos="13740"/>
+          <w:tab w:val="left" w:pos="14656"/>
+        </w:tabs>
+        <w:spacing w:after="0" w:line="240" w:lineRule="auto"/>
+        <w:rPr>
+          <w:rFonts w:ascii="Consolas" w:eastAsia="Times New Roman" w:hAnsi="Consolas" w:cs="Courier New"/>
+          <w:kern w:val="0"/>
+          <w:sz w:val="20"/>
+          <w:szCs w:val="20"/>
+          <w14:ligatures w14:val="none"/>
+        </w:rPr>
+      </w:pPr>
+      <w:r>
+        <w:rPr>
+          <w:rFonts w:ascii="Consolas" w:eastAsia="Times New Roman" w:hAnsi="Consolas" w:cs="Courier New"/>
+          <w:color w:val="B4690E"/>
+          <w:kern w:val="0"/>
+          <w:sz w:val="20"/>
+          <w:szCs w:val="20"/>
+          <w14:ligatures w14:val="none"/>
+        </w:rPr>
+        <w:t>try</w:t>
+      </w:r>
+    </w:p>
+    <w:p>
+      <w:pPr>
+        <w:numPr>
+          <w:ilvl w:val="0"/>
+          <w:numId w:val="111"/>
+        </w:numPr>
+        <w:tabs>
+          <w:tab w:val="clear" w:pos="720"/>
+          <w:tab w:val="left" w:pos="916"/>
+          <w:tab w:val="left" w:pos="1832"/>
+          <w:tab w:val="left" w:pos="2748"/>
+          <w:tab w:val="left" w:pos="3664"/>
+          <w:tab w:val="left" w:pos="4580"/>
+          <w:tab w:val="left" w:pos="5496"/>
+          <w:tab w:val="left" w:pos="6412"/>
+          <w:tab w:val="left" w:pos="7328"/>
+          <w:tab w:val="left" w:pos="8244"/>
+          <w:tab w:val="left" w:pos="9160"/>
+          <w:tab w:val="left" w:pos="10076"/>
+          <w:tab w:val="left" w:pos="10992"/>
+          <w:tab w:val="left" w:pos="11908"/>
+          <w:tab w:val="left" w:pos="12824"/>
+          <w:tab w:val="left" w:pos="13740"/>
+          <w:tab w:val="left" w:pos="14656"/>
+        </w:tabs>
+        <w:spacing w:beforeAutospacing="1" w:after="0" w:line="240" w:lineRule="auto"/>
+        <w:rPr>
+          <w:rFonts w:ascii="Consolas" w:eastAsia="Times New Roman" w:hAnsi="Consolas" w:cs="Courier New"/>
+          <w:kern w:val="0"/>
+          <w:sz w:val="20"/>
+          <w:szCs w:val="20"/>
+          <w14:ligatures w14:val="none"/>
+        </w:rPr>
+      </w:pPr>
+      <w:r>
+        <w:rPr>
+          <w:rFonts w:ascii="Consolas" w:eastAsia="Times New Roman" w:hAnsi="Consolas" w:cs="Courier New"/>
+          <w:color w:val="2D2F31"/>
+          <w:kern w:val="0"/>
+          <w:sz w:val="20"/>
+          <w:szCs w:val="20"/>
+          <w14:ligatures w14:val="none"/>
+        </w:rPr>
+        <w:t>{</w:t>
+      </w:r>
+    </w:p>
+    <w:p>
+      <w:pPr>
+        <w:numPr>
+          <w:ilvl w:val="0"/>
+          <w:numId w:val="111"/>
+        </w:numPr>
+        <w:tabs>
+          <w:tab w:val="clear" w:pos="720"/>
+          <w:tab w:val="left" w:pos="916"/>
+          <w:tab w:val="left" w:pos="1832"/>
+          <w:tab w:val="left" w:pos="2748"/>
+          <w:tab w:val="left" w:pos="3664"/>
+          <w:tab w:val="left" w:pos="4580"/>
+          <w:tab w:val="left" w:pos="5496"/>
+          <w:tab w:val="left" w:pos="6412"/>
+          <w:tab w:val="left" w:pos="7328"/>
+          <w:tab w:val="left" w:pos="8244"/>
+          <w:tab w:val="left" w:pos="9160"/>
+          <w:tab w:val="left" w:pos="10076"/>
+          <w:tab w:val="left" w:pos="10992"/>
+          <w:tab w:val="left" w:pos="11908"/>
+          <w:tab w:val="left" w:pos="12824"/>
+          <w:tab w:val="left" w:pos="13740"/>
+          <w:tab w:val="left" w:pos="14656"/>
+        </w:tabs>
+        <w:spacing w:beforeAutospacing="1" w:after="0" w:line="240" w:lineRule="auto"/>
+        <w:rPr>
+          <w:rFonts w:ascii="Consolas" w:eastAsia="Times New Roman" w:hAnsi="Consolas" w:cs="Courier New"/>
+          <w:kern w:val="0"/>
+          <w:sz w:val="20"/>
+          <w:szCs w:val="20"/>
+          <w14:ligatures w14:val="none"/>
+        </w:rPr>
+      </w:pPr>
+      <w:r>
+        <w:rPr>
+          <w:rFonts w:ascii="Consolas" w:eastAsia="Times New Roman" w:hAnsi="Consolas" w:cs="Courier New"/>
+          <w:color w:val="2D2F31"/>
+          <w:kern w:val="0"/>
+          <w:sz w:val="20"/>
+          <w:szCs w:val="20"/>
+          <w14:ligatures w14:val="none"/>
+        </w:rPr>
+        <w:t xml:space="preserve">  statement1;</w:t>
+      </w:r>
+    </w:p>
+    <w:p>
+      <w:pPr>
+        <w:numPr>
+          <w:ilvl w:val="0"/>
+          <w:numId w:val="111"/>
+        </w:numPr>
+        <w:tabs>
+          <w:tab w:val="clear" w:pos="720"/>
+          <w:tab w:val="left" w:pos="916"/>
+          <w:tab w:val="left" w:pos="1832"/>
+          <w:tab w:val="left" w:pos="2748"/>
+          <w:tab w:val="left" w:pos="3664"/>
+          <w:tab w:val="left" w:pos="4580"/>
+          <w:tab w:val="left" w:pos="5496"/>
+          <w:tab w:val="left" w:pos="6412"/>
+          <w:tab w:val="left" w:pos="7328"/>
+          <w:tab w:val="left" w:pos="8244"/>
+          <w:tab w:val="left" w:pos="9160"/>
+          <w:tab w:val="left" w:pos="10076"/>
+          <w:tab w:val="left" w:pos="10992"/>
+          <w:tab w:val="left" w:pos="11908"/>
+          <w:tab w:val="left" w:pos="12824"/>
+          <w:tab w:val="left" w:pos="13740"/>
+          <w:tab w:val="left" w:pos="14656"/>
+        </w:tabs>
+        <w:spacing w:beforeAutospacing="1" w:after="0" w:line="240" w:lineRule="auto"/>
+        <w:rPr>
+          <w:rFonts w:ascii="Consolas" w:eastAsia="Times New Roman" w:hAnsi="Consolas" w:cs="Courier New"/>
+          <w:kern w:val="0"/>
+          <w:sz w:val="20"/>
+          <w:szCs w:val="20"/>
+          <w14:ligatures w14:val="none"/>
+        </w:rPr>
+      </w:pPr>
+      <w:r>
+        <w:rPr>
+          <w:rFonts w:ascii="Consolas" w:eastAsia="Times New Roman" w:hAnsi="Consolas" w:cs="Courier New"/>
+          <w:color w:val="2D2F31"/>
+          <w:kern w:val="0"/>
+          <w:sz w:val="20"/>
+          <w:szCs w:val="20"/>
+          <w14:ligatures w14:val="none"/>
+        </w:rPr>
+        <w:t xml:space="preserve">  statement2;</w:t>
+      </w:r>
+    </w:p>
+    <w:p>
+      <w:pPr>
+        <w:numPr>
+          <w:ilvl w:val="0"/>
+          <w:numId w:val="111"/>
+        </w:numPr>
+        <w:tabs>
+          <w:tab w:val="clear" w:pos="720"/>
+          <w:tab w:val="left" w:pos="916"/>
+          <w:tab w:val="left" w:pos="1832"/>
+          <w:tab w:val="left" w:pos="2748"/>
+          <w:tab w:val="left" w:pos="3664"/>
+          <w:tab w:val="left" w:pos="4580"/>
+          <w:tab w:val="left" w:pos="5496"/>
+          <w:tab w:val="left" w:pos="6412"/>
+          <w:tab w:val="left" w:pos="7328"/>
+          <w:tab w:val="left" w:pos="8244"/>
+          <w:tab w:val="left" w:pos="9160"/>
+          <w:tab w:val="left" w:pos="10076"/>
+          <w:tab w:val="left" w:pos="10992"/>
+          <w:tab w:val="left" w:pos="11908"/>
+          <w:tab w:val="left" w:pos="12824"/>
+          <w:tab w:val="left" w:pos="13740"/>
+          <w:tab w:val="left" w:pos="14656"/>
+        </w:tabs>
+        <w:spacing w:beforeAutospacing="1" w:after="0" w:line="240" w:lineRule="auto"/>
+        <w:rPr>
+          <w:rFonts w:ascii="Consolas" w:eastAsia="Times New Roman" w:hAnsi="Consolas" w:cs="Courier New"/>
+          <w:kern w:val="0"/>
+          <w:sz w:val="20"/>
+          <w:szCs w:val="20"/>
+          <w14:ligatures w14:val="none"/>
+        </w:rPr>
+      </w:pPr>
+      <w:r>
+        <w:rPr>
+          <w:rFonts w:ascii="Consolas" w:eastAsia="Times New Roman" w:hAnsi="Consolas" w:cs="Courier New"/>
+          <w:color w:val="2D2F31"/>
+          <w:kern w:val="0"/>
+          <w:sz w:val="20"/>
+          <w:szCs w:val="20"/>
+          <w14:ligatures w14:val="none"/>
+        </w:rPr>
+        <w:t xml:space="preserve">  statement3;</w:t>
+      </w:r>
+    </w:p>
+    <w:p>
+      <w:pPr>
+        <w:numPr>
+          <w:ilvl w:val="0"/>
+          <w:numId w:val="111"/>
+        </w:numPr>
+        <w:tabs>
+          <w:tab w:val="clear" w:pos="720"/>
+          <w:tab w:val="left" w:pos="916"/>
+          <w:tab w:val="left" w:pos="1832"/>
+          <w:tab w:val="left" w:pos="2748"/>
+          <w:tab w:val="left" w:pos="3664"/>
+          <w:tab w:val="left" w:pos="4580"/>
+          <w:tab w:val="left" w:pos="5496"/>
+          <w:tab w:val="left" w:pos="6412"/>
+          <w:tab w:val="left" w:pos="7328"/>
+          <w:tab w:val="left" w:pos="8244"/>
+          <w:tab w:val="left" w:pos="9160"/>
+          <w:tab w:val="left" w:pos="10076"/>
+          <w:tab w:val="left" w:pos="10992"/>
+          <w:tab w:val="left" w:pos="11908"/>
+          <w:tab w:val="left" w:pos="12824"/>
+          <w:tab w:val="left" w:pos="13740"/>
+          <w:tab w:val="left" w:pos="14656"/>
+        </w:tabs>
+        <w:spacing w:beforeAutospacing="1" w:after="0" w:line="240" w:lineRule="auto"/>
+        <w:rPr>
+          <w:rFonts w:ascii="Consolas" w:eastAsia="Times New Roman" w:hAnsi="Consolas" w:cs="Courier New"/>
+          <w:kern w:val="0"/>
+          <w:sz w:val="20"/>
+          <w:szCs w:val="20"/>
+          <w14:ligatures w14:val="none"/>
+        </w:rPr>
+      </w:pPr>
+      <w:r>
+        <w:rPr>
+          <w:rFonts w:ascii="Consolas" w:eastAsia="Times New Roman" w:hAnsi="Consolas" w:cs="Courier New"/>
+          <w:color w:val="2D2F31"/>
+          <w:kern w:val="0"/>
+          <w:sz w:val="20"/>
+          <w:szCs w:val="20"/>
+          <w14:ligatures w14:val="none"/>
+        </w:rPr>
+        <w:t xml:space="preserve">  …</w:t>
+      </w:r>
+    </w:p>
+    <w:p>
+      <w:pPr>
+        <w:numPr>
+          <w:ilvl w:val="0"/>
+          <w:numId w:val="111"/>
+        </w:numPr>
+        <w:tabs>
+          <w:tab w:val="clear" w:pos="720"/>
+          <w:tab w:val="left" w:pos="916"/>
+          <w:tab w:val="left" w:pos="1832"/>
+          <w:tab w:val="left" w:pos="2748"/>
+          <w:tab w:val="left" w:pos="3664"/>
+          <w:tab w:val="left" w:pos="4580"/>
+          <w:tab w:val="left" w:pos="5496"/>
+          <w:tab w:val="left" w:pos="6412"/>
+          <w:tab w:val="left" w:pos="7328"/>
+          <w:tab w:val="left" w:pos="8244"/>
+          <w:tab w:val="left" w:pos="9160"/>
+          <w:tab w:val="left" w:pos="10076"/>
+          <w:tab w:val="left" w:pos="10992"/>
+          <w:tab w:val="left" w:pos="11908"/>
+          <w:tab w:val="left" w:pos="12824"/>
+          <w:tab w:val="left" w:pos="13740"/>
+          <w:tab w:val="left" w:pos="14656"/>
+        </w:tabs>
+        <w:spacing w:beforeAutospacing="1" w:after="0" w:line="240" w:lineRule="auto"/>
+        <w:rPr>
+          <w:rFonts w:ascii="Consolas" w:eastAsia="Times New Roman" w:hAnsi="Consolas" w:cs="Courier New"/>
+          <w:kern w:val="0"/>
+          <w:sz w:val="20"/>
+          <w:szCs w:val="20"/>
+          <w14:ligatures w14:val="none"/>
+        </w:rPr>
+      </w:pPr>
+      <w:r>
+        <w:rPr>
+          <w:rFonts w:ascii="Consolas" w:eastAsia="Times New Roman" w:hAnsi="Consolas" w:cs="Courier New"/>
+          <w:color w:val="2D2F31"/>
+          <w:kern w:val="0"/>
+          <w:sz w:val="20"/>
+          <w:szCs w:val="20"/>
+          <w14:ligatures w14:val="none"/>
+        </w:rPr>
+        <w:t>}</w:t>
+      </w:r>
+    </w:p>
+    <w:p>
+      <w:pPr>
+        <w:numPr>
+          <w:ilvl w:val="0"/>
+          <w:numId w:val="111"/>
+        </w:numPr>
+        <w:tabs>
+          <w:tab w:val="clear" w:pos="720"/>
+          <w:tab w:val="left" w:pos="916"/>
+          <w:tab w:val="left" w:pos="1832"/>
+          <w:tab w:val="left" w:pos="2748"/>
+          <w:tab w:val="left" w:pos="3664"/>
+          <w:tab w:val="left" w:pos="4580"/>
+          <w:tab w:val="left" w:pos="5496"/>
+          <w:tab w:val="left" w:pos="6412"/>
+          <w:tab w:val="left" w:pos="7328"/>
+          <w:tab w:val="left" w:pos="8244"/>
+          <w:tab w:val="left" w:pos="9160"/>
+          <w:tab w:val="left" w:pos="10076"/>
+          <w:tab w:val="left" w:pos="10992"/>
+          <w:tab w:val="left" w:pos="11908"/>
+          <w:tab w:val="left" w:pos="12824"/>
+          <w:tab w:val="left" w:pos="13740"/>
+          <w:tab w:val="left" w:pos="14656"/>
+        </w:tabs>
+        <w:spacing w:beforeAutospacing="1" w:after="0" w:line="240" w:lineRule="auto"/>
+        <w:rPr>
+          <w:rFonts w:ascii="Consolas" w:eastAsia="Times New Roman" w:hAnsi="Consolas" w:cs="Courier New"/>
+          <w:kern w:val="0"/>
+          <w:sz w:val="20"/>
+          <w:szCs w:val="20"/>
+          <w14:ligatures w14:val="none"/>
+        </w:rPr>
+      </w:pPr>
+      <w:r>
+        <w:rPr>
+          <w:rFonts w:ascii="Consolas" w:eastAsia="Times New Roman" w:hAnsi="Consolas" w:cs="Courier New"/>
+          <w:color w:val="B4690E"/>
+          <w:kern w:val="0"/>
+          <w:sz w:val="20"/>
+          <w:szCs w:val="20"/>
+          <w14:ligatures w14:val="none"/>
+        </w:rPr>
+        <w:t>catch</w:t>
+      </w:r>
+      <w:r>
+        <w:rPr>
+          <w:rFonts w:ascii="Consolas" w:eastAsia="Times New Roman" w:hAnsi="Consolas" w:cs="Courier New"/>
+          <w:color w:val="2D2F31"/>
+          <w:kern w:val="0"/>
+          <w:sz w:val="20"/>
+          <w:szCs w:val="20"/>
+          <w14:ligatures w14:val="none"/>
+        </w:rPr>
+        <w:t xml:space="preserve"> (ExceptionClassName variable)</w:t>
+      </w:r>
+    </w:p>
+    <w:p>
+      <w:pPr>
+        <w:numPr>
+          <w:ilvl w:val="0"/>
+          <w:numId w:val="111"/>
+        </w:numPr>
+        <w:tabs>
+          <w:tab w:val="clear" w:pos="720"/>
+          <w:tab w:val="left" w:pos="916"/>
+          <w:tab w:val="left" w:pos="1832"/>
+          <w:tab w:val="left" w:pos="2748"/>
+          <w:tab w:val="left" w:pos="3664"/>
+          <w:tab w:val="left" w:pos="4580"/>
+          <w:tab w:val="left" w:pos="5496"/>
+          <w:tab w:val="left" w:pos="6412"/>
+          <w:tab w:val="left" w:pos="7328"/>
+          <w:tab w:val="left" w:pos="8244"/>
+          <w:tab w:val="left" w:pos="9160"/>
+          <w:tab w:val="left" w:pos="10076"/>
+          <w:tab w:val="left" w:pos="10992"/>
+          <w:tab w:val="left" w:pos="11908"/>
+          <w:tab w:val="left" w:pos="12824"/>
+          <w:tab w:val="left" w:pos="13740"/>
+          <w:tab w:val="left" w:pos="14656"/>
+        </w:tabs>
+        <w:spacing w:beforeAutospacing="1" w:after="0" w:line="240" w:lineRule="auto"/>
+        <w:rPr>
+          <w:rFonts w:ascii="Consolas" w:eastAsia="Times New Roman" w:hAnsi="Consolas" w:cs="Courier New"/>
+          <w:kern w:val="0"/>
+          <w:sz w:val="20"/>
+          <w:szCs w:val="20"/>
+          <w14:ligatures w14:val="none"/>
+        </w:rPr>
+      </w:pPr>
+      <w:r>
+        <w:rPr>
+          <w:rFonts w:ascii="Consolas" w:eastAsia="Times New Roman" w:hAnsi="Consolas" w:cs="Courier New"/>
+          <w:color w:val="2D2F31"/>
+          <w:kern w:val="0"/>
+          <w:sz w:val="20"/>
+          <w:szCs w:val="20"/>
+          <w14:ligatures w14:val="none"/>
+        </w:rPr>
+        <w:t>{</w:t>
+      </w:r>
+    </w:p>
+    <w:p>
+      <w:pPr>
+        <w:numPr>
+          <w:ilvl w:val="0"/>
+          <w:numId w:val="111"/>
+        </w:numPr>
+        <w:tabs>
+          <w:tab w:val="clear" w:pos="720"/>
+          <w:tab w:val="left" w:pos="916"/>
+          <w:tab w:val="left" w:pos="1832"/>
+          <w:tab w:val="left" w:pos="2748"/>
+          <w:tab w:val="left" w:pos="3664"/>
+          <w:tab w:val="left" w:pos="4580"/>
+          <w:tab w:val="left" w:pos="5496"/>
+          <w:tab w:val="left" w:pos="6412"/>
+          <w:tab w:val="left" w:pos="7328"/>
+          <w:tab w:val="left" w:pos="8244"/>
+          <w:tab w:val="left" w:pos="9160"/>
+          <w:tab w:val="left" w:pos="10076"/>
+          <w:tab w:val="left" w:pos="10992"/>
+          <w:tab w:val="left" w:pos="11908"/>
+          <w:tab w:val="left" w:pos="12824"/>
+          <w:tab w:val="left" w:pos="13740"/>
+          <w:tab w:val="left" w:pos="14656"/>
+        </w:tabs>
+        <w:spacing w:beforeAutospacing="1" w:after="0" w:line="240" w:lineRule="auto"/>
+        <w:rPr>
+          <w:rFonts w:ascii="Consolas" w:eastAsia="Times New Roman" w:hAnsi="Consolas" w:cs="Courier New"/>
+          <w:kern w:val="0"/>
+          <w:sz w:val="20"/>
+          <w:szCs w:val="20"/>
+          <w14:ligatures w14:val="none"/>
+        </w:rPr>
+      </w:pPr>
+      <w:r>
+        <w:rPr>
+          <w:rFonts w:ascii="Consolas" w:eastAsia="Times New Roman" w:hAnsi="Consolas" w:cs="Courier New"/>
+          <w:color w:val="2D2F31"/>
+          <w:kern w:val="0"/>
+          <w:sz w:val="20"/>
+          <w:szCs w:val="20"/>
+          <w14:ligatures w14:val="none"/>
+        </w:rPr>
+        <w:t xml:space="preserve">  </w:t>
+      </w:r>
+      <w:r>
+        <w:rPr>
+          <w:rFonts w:ascii="Consolas" w:eastAsia="Times New Roman" w:hAnsi="Consolas" w:cs="Courier New"/>
+          <w:color w:val="6A6F73"/>
+          <w:kern w:val="0"/>
+          <w:sz w:val="20"/>
+          <w:szCs w:val="20"/>
+          <w14:ligatures w14:val="none"/>
+        </w:rPr>
+        <w:t>//do something with exception variable</w:t>
+      </w:r>
+    </w:p>
+    <w:p>
+      <w:pPr>
+        <w:numPr>
+          <w:ilvl w:val="0"/>
+          <w:numId w:val="111"/>
+        </w:numPr>
+        <w:tabs>
+          <w:tab w:val="clear" w:pos="720"/>
+          <w:tab w:val="left" w:pos="916"/>
+          <w:tab w:val="left" w:pos="1832"/>
+          <w:tab w:val="left" w:pos="2748"/>
+          <w:tab w:val="left" w:pos="3664"/>
+          <w:tab w:val="left" w:pos="4580"/>
+          <w:tab w:val="left" w:pos="5496"/>
+          <w:tab w:val="left" w:pos="6412"/>
+          <w:tab w:val="left" w:pos="7328"/>
+          <w:tab w:val="left" w:pos="8244"/>
+          <w:tab w:val="left" w:pos="9160"/>
+          <w:tab w:val="left" w:pos="10076"/>
+          <w:tab w:val="left" w:pos="10992"/>
+          <w:tab w:val="left" w:pos="11908"/>
+          <w:tab w:val="left" w:pos="12824"/>
+          <w:tab w:val="left" w:pos="13740"/>
+          <w:tab w:val="left" w:pos="14656"/>
+        </w:tabs>
+        <w:spacing w:beforeAutospacing="1" w:after="0" w:line="240" w:lineRule="auto"/>
+        <w:rPr>
+          <w:rFonts w:ascii="Consolas" w:eastAsia="Times New Roman" w:hAnsi="Consolas" w:cs="Courier New"/>
+          <w:kern w:val="0"/>
+          <w:sz w:val="20"/>
+          <w:szCs w:val="20"/>
+          <w14:ligatures w14:val="none"/>
+        </w:rPr>
+      </w:pPr>
+      <w:r>
+        <w:rPr>
+          <w:rFonts w:ascii="Consolas" w:eastAsia="Times New Roman" w:hAnsi="Consolas" w:cs="Courier New"/>
+          <w:color w:val="2D2F31"/>
+          <w:kern w:val="0"/>
+          <w:sz w:val="20"/>
+          <w:szCs w:val="20"/>
+          <w14:ligatures w14:val="none"/>
+        </w:rPr>
+        <w:t xml:space="preserve">  </w:t>
+      </w:r>
+      <w:r>
+        <w:rPr>
+          <w:rFonts w:ascii="Consolas" w:eastAsia="Times New Roman" w:hAnsi="Consolas" w:cs="Courier New"/>
+          <w:color w:val="6A6F73"/>
+          <w:kern w:val="0"/>
+          <w:sz w:val="20"/>
+          <w:szCs w:val="20"/>
+          <w14:ligatures w14:val="none"/>
+        </w:rPr>
+        <w:t>//or show error message</w:t>
+      </w:r>
+    </w:p>
+    <w:p>
+      <w:pPr>
+        <w:numPr>
+          <w:ilvl w:val="0"/>
+          <w:numId w:val="111"/>
+        </w:numPr>
+        <w:tabs>
+          <w:tab w:val="clear" w:pos="720"/>
+          <w:tab w:val="left" w:pos="916"/>
+          <w:tab w:val="left" w:pos="1832"/>
+          <w:tab w:val="left" w:pos="2748"/>
+          <w:tab w:val="left" w:pos="3664"/>
+          <w:tab w:val="left" w:pos="4580"/>
+          <w:tab w:val="left" w:pos="5496"/>
+          <w:tab w:val="left" w:pos="6412"/>
+          <w:tab w:val="left" w:pos="7328"/>
+          <w:tab w:val="left" w:pos="8244"/>
+          <w:tab w:val="left" w:pos="9160"/>
+          <w:tab w:val="left" w:pos="10076"/>
+          <w:tab w:val="left" w:pos="10992"/>
+          <w:tab w:val="left" w:pos="11908"/>
+          <w:tab w:val="left" w:pos="12824"/>
+          <w:tab w:val="left" w:pos="13740"/>
+          <w:tab w:val="left" w:pos="14656"/>
+        </w:tabs>
+        <w:spacing w:beforeAutospacing="1" w:after="0" w:line="240" w:lineRule="auto"/>
+        <w:rPr>
+          <w:rFonts w:ascii="Consolas" w:eastAsia="Times New Roman" w:hAnsi="Consolas" w:cs="Courier New"/>
+          <w:kern w:val="0"/>
+          <w:sz w:val="20"/>
+          <w:szCs w:val="20"/>
+          <w14:ligatures w14:val="none"/>
+        </w:rPr>
+      </w:pPr>
+      <w:r>
+        <w:rPr>
+          <w:rFonts w:ascii="Consolas" w:eastAsia="Times New Roman" w:hAnsi="Consolas" w:cs="Courier New"/>
+          <w:color w:val="2D2F31"/>
+          <w:kern w:val="0"/>
+          <w:sz w:val="20"/>
+          <w:szCs w:val="20"/>
+          <w14:ligatures w14:val="none"/>
+        </w:rPr>
+        <w:t>}</w:t>
+      </w:r>
+    </w:p>
+    <w:p>
+      <w:pPr>
+        <w:numPr>
+          <w:ilvl w:val="0"/>
+          <w:numId w:val="111"/>
+        </w:numPr>
+        <w:tabs>
+          <w:tab w:val="clear" w:pos="720"/>
+          <w:tab w:val="left" w:pos="916"/>
+          <w:tab w:val="left" w:pos="1832"/>
+          <w:tab w:val="left" w:pos="2748"/>
+          <w:tab w:val="left" w:pos="3664"/>
+          <w:tab w:val="left" w:pos="4580"/>
+          <w:tab w:val="left" w:pos="5496"/>
+          <w:tab w:val="left" w:pos="6412"/>
+          <w:tab w:val="left" w:pos="7328"/>
+          <w:tab w:val="left" w:pos="8244"/>
+          <w:tab w:val="left" w:pos="9160"/>
+          <w:tab w:val="left" w:pos="10076"/>
+          <w:tab w:val="left" w:pos="10992"/>
+          <w:tab w:val="left" w:pos="11908"/>
+          <w:tab w:val="left" w:pos="12824"/>
+          <w:tab w:val="left" w:pos="13740"/>
+          <w:tab w:val="left" w:pos="14656"/>
+        </w:tabs>
+        <w:spacing w:beforeAutospacing="1" w:after="0" w:line="240" w:lineRule="auto"/>
+        <w:rPr>
+          <w:rFonts w:ascii="Consolas" w:eastAsia="Times New Roman" w:hAnsi="Consolas" w:cs="Courier New"/>
+          <w:kern w:val="0"/>
+          <w:sz w:val="20"/>
+          <w:szCs w:val="20"/>
+          <w14:ligatures w14:val="none"/>
+        </w:rPr>
+      </w:pPr>
+      <w:r>
+        <w:rPr>
+          <w:rFonts w:ascii="Consolas" w:eastAsia="Times New Roman" w:hAnsi="Consolas" w:cs="Courier New"/>
+          <w:color w:val="B4690E"/>
+          <w:kern w:val="0"/>
+          <w:sz w:val="20"/>
+          <w:szCs w:val="20"/>
+          <w14:ligatures w14:val="none"/>
+        </w:rPr>
+        <w:t>finally</w:t>
+      </w:r>
+    </w:p>
+    <w:p>
+      <w:pPr>
+        <w:numPr>
+          <w:ilvl w:val="0"/>
+          <w:numId w:val="111"/>
+        </w:numPr>
+        <w:tabs>
+          <w:tab w:val="clear" w:pos="720"/>
+          <w:tab w:val="left" w:pos="916"/>
+          <w:tab w:val="left" w:pos="1832"/>
+          <w:tab w:val="left" w:pos="2748"/>
+          <w:tab w:val="left" w:pos="3664"/>
+          <w:tab w:val="left" w:pos="4580"/>
+          <w:tab w:val="left" w:pos="5496"/>
+          <w:tab w:val="left" w:pos="6412"/>
+          <w:tab w:val="left" w:pos="7328"/>
+          <w:tab w:val="left" w:pos="8244"/>
+          <w:tab w:val="left" w:pos="9160"/>
+          <w:tab w:val="left" w:pos="10076"/>
+          <w:tab w:val="left" w:pos="10992"/>
+          <w:tab w:val="left" w:pos="11908"/>
+          <w:tab w:val="left" w:pos="12824"/>
+          <w:tab w:val="left" w:pos="13740"/>
+          <w:tab w:val="left" w:pos="14656"/>
+        </w:tabs>
+        <w:spacing w:beforeAutospacing="1" w:after="0" w:line="240" w:lineRule="auto"/>
+        <w:rPr>
+          <w:rFonts w:ascii="Consolas" w:eastAsia="Times New Roman" w:hAnsi="Consolas" w:cs="Courier New"/>
+          <w:kern w:val="0"/>
+          <w:sz w:val="20"/>
+          <w:szCs w:val="20"/>
+          <w14:ligatures w14:val="none"/>
+        </w:rPr>
+      </w:pPr>
+      <w:r>
+        <w:rPr>
+          <w:rFonts w:ascii="Consolas" w:eastAsia="Times New Roman" w:hAnsi="Consolas" w:cs="Courier New"/>
+          <w:color w:val="2D2F31"/>
+          <w:kern w:val="0"/>
+          <w:sz w:val="20"/>
+          <w:szCs w:val="20"/>
+          <w14:ligatures w14:val="none"/>
+        </w:rPr>
+        <w:t>{</w:t>
+      </w:r>
+    </w:p>
+    <w:p>
+      <w:pPr>
+        <w:numPr>
+          <w:ilvl w:val="0"/>
+          <w:numId w:val="111"/>
+        </w:numPr>
+        <w:tabs>
+          <w:tab w:val="clear" w:pos="720"/>
+          <w:tab w:val="left" w:pos="916"/>
+          <w:tab w:val="left" w:pos="1832"/>
+          <w:tab w:val="left" w:pos="2748"/>
+          <w:tab w:val="left" w:pos="3664"/>
+          <w:tab w:val="left" w:pos="4580"/>
+          <w:tab w:val="left" w:pos="5496"/>
+          <w:tab w:val="left" w:pos="6412"/>
+          <w:tab w:val="left" w:pos="7328"/>
+          <w:tab w:val="left" w:pos="8244"/>
+          <w:tab w:val="left" w:pos="9160"/>
+          <w:tab w:val="left" w:pos="10076"/>
+          <w:tab w:val="left" w:pos="10992"/>
+          <w:tab w:val="left" w:pos="11908"/>
+          <w:tab w:val="left" w:pos="12824"/>
+          <w:tab w:val="left" w:pos="13740"/>
+          <w:tab w:val="left" w:pos="14656"/>
+        </w:tabs>
+        <w:spacing w:beforeAutospacing="1" w:after="0" w:line="240" w:lineRule="auto"/>
+        <w:rPr>
+          <w:rFonts w:ascii="Consolas" w:eastAsia="Times New Roman" w:hAnsi="Consolas" w:cs="Courier New"/>
+          <w:kern w:val="0"/>
+          <w:sz w:val="20"/>
+          <w:szCs w:val="20"/>
+          <w14:ligatures w14:val="none"/>
+        </w:rPr>
+      </w:pPr>
+      <w:r>
+        <w:rPr>
+          <w:rFonts w:ascii="Consolas" w:eastAsia="Times New Roman" w:hAnsi="Consolas" w:cs="Courier New"/>
+          <w:color w:val="2D2F31"/>
+          <w:kern w:val="0"/>
+          <w:sz w:val="20"/>
+          <w:szCs w:val="20"/>
+          <w14:ligatures w14:val="none"/>
+        </w:rPr>
+        <w:t xml:space="preserve">  </w:t>
+      </w:r>
+      <w:r>
+        <w:rPr>
+          <w:rFonts w:ascii="Consolas" w:eastAsia="Times New Roman" w:hAnsi="Consolas" w:cs="Courier New"/>
+          <w:color w:val="6A6F73"/>
+          <w:kern w:val="0"/>
+          <w:sz w:val="20"/>
+          <w:szCs w:val="20"/>
+          <w14:ligatures w14:val="none"/>
+        </w:rPr>
+        <w:t>//do some cleaning process</w:t>
+      </w:r>
+    </w:p>
+    <w:p>
+      <w:pPr>
+        <w:numPr>
+          <w:ilvl w:val="0"/>
+          <w:numId w:val="111"/>
+        </w:numPr>
+        <w:tabs>
+          <w:tab w:val="clear" w:pos="720"/>
+          <w:tab w:val="left" w:pos="916"/>
+          <w:tab w:val="left" w:pos="1832"/>
+          <w:tab w:val="left" w:pos="2748"/>
+          <w:tab w:val="left" w:pos="3664"/>
+          <w:tab w:val="left" w:pos="4580"/>
+          <w:tab w:val="left" w:pos="5496"/>
+          <w:tab w:val="left" w:pos="6412"/>
+          <w:tab w:val="left" w:pos="7328"/>
+          <w:tab w:val="left" w:pos="8244"/>
+          <w:tab w:val="left" w:pos="9160"/>
+          <w:tab w:val="left" w:pos="10076"/>
+          <w:tab w:val="left" w:pos="10992"/>
+          <w:tab w:val="left" w:pos="11908"/>
+          <w:tab w:val="left" w:pos="12824"/>
+          <w:tab w:val="left" w:pos="13740"/>
+          <w:tab w:val="left" w:pos="14656"/>
+        </w:tabs>
+        <w:spacing w:beforeAutospacing="1" w:after="0" w:line="240" w:lineRule="auto"/>
+        <w:rPr>
+          <w:rFonts w:ascii="Consolas" w:eastAsia="Times New Roman" w:hAnsi="Consolas" w:cs="Courier New"/>
+          <w:kern w:val="0"/>
+          <w:sz w:val="20"/>
+          <w:szCs w:val="20"/>
+          <w14:ligatures w14:val="none"/>
+        </w:rPr>
+      </w:pPr>
+      <w:r>
+        <w:rPr>
+          <w:rFonts w:ascii="Consolas" w:eastAsia="Times New Roman" w:hAnsi="Consolas" w:cs="Courier New"/>
+          <w:color w:val="2D2F31"/>
+          <w:kern w:val="0"/>
+          <w:sz w:val="20"/>
+          <w:szCs w:val="20"/>
+          <w14:ligatures w14:val="none"/>
+        </w:rPr>
+        <w:t>}</w:t>
+      </w:r>
+    </w:p>
+    <w:p>
+      <w:pPr>
+        <w:spacing w:beforeAutospacing="1" w:after="0" w:afterAutospacing="1" w:line="240" w:lineRule="auto"/>
+        <w:rPr>
+          <w:rFonts w:ascii="Times New Roman" w:eastAsia="Times New Roman" w:hAnsi="Times New Roman" w:cs="Times New Roman"/>
+          <w:kern w:val="0"/>
+          <w:sz w:val="24"/>
+          <w:szCs w:val="24"/>
+          <w14:ligatures w14:val="none"/>
+        </w:rPr>
+      </w:pPr>
+    </w:p>
+    <w:p>
+      <w:pPr>
+        <w:numPr>
+          <w:ilvl w:val="0"/>
+          <w:numId w:val="112"/>
+        </w:numPr>
+        <w:spacing w:before="100" w:beforeAutospacing="1" w:after="100" w:afterAutospacing="1" w:line="240" w:lineRule="auto"/>
+        <w:rPr>
+          <w:rFonts w:ascii="Times New Roman" w:eastAsia="Times New Roman" w:hAnsi="Times New Roman" w:cs="Times New Roman"/>
+          <w:kern w:val="0"/>
+          <w:sz w:val="24"/>
+          <w:szCs w:val="24"/>
+          <w14:ligatures w14:val="none"/>
+        </w:rPr>
+      </w:pPr>
+      <w:r>
+        <w:rPr>
+          <w:rFonts w:ascii="Times New Roman" w:eastAsia="Times New Roman" w:hAnsi="Times New Roman" w:cs="Times New Roman"/>
+          <w:kern w:val="0"/>
+          <w:sz w:val="24"/>
+          <w:szCs w:val="24"/>
+          <w14:ligatures w14:val="none"/>
+        </w:rPr>
+        <w:lastRenderedPageBreak/>
+        <w:t>When CLR is unable to execute a statement, it is treated as exception.</w:t>
+      </w:r>
+    </w:p>
+    <w:p>
+      <w:pPr>
+        <w:numPr>
+          <w:ilvl w:val="0"/>
+          <w:numId w:val="112"/>
+        </w:numPr>
+        <w:spacing w:before="100" w:beforeAutospacing="1" w:after="100" w:afterAutospacing="1" w:line="240" w:lineRule="auto"/>
+        <w:rPr>
+          <w:rFonts w:ascii="Times New Roman" w:eastAsia="Times New Roman" w:hAnsi="Times New Roman" w:cs="Times New Roman"/>
+          <w:kern w:val="0"/>
+          <w:sz w:val="24"/>
+          <w:szCs w:val="24"/>
+          <w14:ligatures w14:val="none"/>
+        </w:rPr>
+      </w:pPr>
+      <w:r>
+        <w:rPr>
+          <w:rFonts w:ascii="Times New Roman" w:eastAsia="Times New Roman" w:hAnsi="Times New Roman" w:cs="Times New Roman"/>
+          <w:kern w:val="0"/>
+          <w:sz w:val="24"/>
+          <w:szCs w:val="24"/>
+          <w14:ligatures w14:val="none"/>
+        </w:rPr>
+        <w:t>‘try’ and ‘catch’ blocks are mandatory.</w:t>
+      </w:r>
+    </w:p>
+    <w:p>
+      <w:pPr>
+        <w:numPr>
+          <w:ilvl w:val="0"/>
+          <w:numId w:val="112"/>
+        </w:numPr>
+        <w:spacing w:before="100" w:beforeAutospacing="1" w:after="100" w:afterAutospacing="1" w:line="240" w:lineRule="auto"/>
+        <w:rPr>
+          <w:rFonts w:ascii="Times New Roman" w:eastAsia="Times New Roman" w:hAnsi="Times New Roman" w:cs="Times New Roman"/>
+          <w:kern w:val="0"/>
+          <w:sz w:val="24"/>
+          <w:szCs w:val="24"/>
+          <w14:ligatures w14:val="none"/>
+        </w:rPr>
+      </w:pPr>
+      <w:r>
+        <w:rPr>
+          <w:rFonts w:ascii="Times New Roman" w:eastAsia="Times New Roman" w:hAnsi="Times New Roman" w:cs="Times New Roman"/>
+          <w:kern w:val="0"/>
+          <w:sz w:val="24"/>
+          <w:szCs w:val="24"/>
+          <w14:ligatures w14:val="none"/>
+        </w:rPr>
+        <w:t>‘finally’ block and multiple ‘catch’ blocks are optional.</w:t>
+      </w:r>
+    </w:p>
+    <w:p>
+      <w:pPr>
+        <w:numPr>
+          <w:ilvl w:val="0"/>
+          <w:numId w:val="112"/>
+        </w:numPr>
+        <w:spacing w:before="100" w:beforeAutospacing="1" w:after="100" w:afterAutospacing="1" w:line="240" w:lineRule="auto"/>
+        <w:rPr>
+          <w:rFonts w:ascii="Times New Roman" w:eastAsia="Times New Roman" w:hAnsi="Times New Roman" w:cs="Times New Roman"/>
+          <w:kern w:val="0"/>
+          <w:sz w:val="24"/>
+          <w:szCs w:val="24"/>
+          <w14:ligatures w14:val="none"/>
+        </w:rPr>
+      </w:pPr>
+      <w:r>
+        <w:rPr>
+          <w:rFonts w:ascii="Times New Roman" w:eastAsia="Times New Roman" w:hAnsi="Times New Roman" w:cs="Times New Roman"/>
+          <w:kern w:val="0"/>
+          <w:sz w:val="24"/>
+          <w:szCs w:val="24"/>
+          <w14:ligatures w14:val="none"/>
+        </w:rPr>
+        <w:t>"try" block contains all the actual code, where exceptions may occurs.</w:t>
+      </w:r>
+    </w:p>
+    <w:p>
+      <w:pPr>
+        <w:numPr>
+          <w:ilvl w:val="0"/>
+          <w:numId w:val="112"/>
+        </w:numPr>
+        <w:spacing w:before="100" w:beforeAutospacing="1" w:after="100" w:afterAutospacing="1" w:line="240" w:lineRule="auto"/>
+        <w:rPr>
+          <w:rFonts w:ascii="Times New Roman" w:eastAsia="Times New Roman" w:hAnsi="Times New Roman" w:cs="Times New Roman"/>
+          <w:kern w:val="0"/>
+          <w:sz w:val="24"/>
+          <w:szCs w:val="24"/>
+          <w14:ligatures w14:val="none"/>
+        </w:rPr>
+      </w:pPr>
+      <w:r>
+        <w:rPr>
+          <w:rFonts w:ascii="Times New Roman" w:eastAsia="Times New Roman" w:hAnsi="Times New Roman" w:cs="Times New Roman"/>
+          <w:kern w:val="0"/>
+          <w:sz w:val="24"/>
+          <w:szCs w:val="24"/>
+          <w14:ligatures w14:val="none"/>
+        </w:rPr>
+        <w:t>Multiple "try" blocks for one catch block is not allowed. Nested "try" blocks is allowed</w:t>
+      </w:r>
+    </w:p>
+    <w:p>
+      <w:pPr>
+        <w:numPr>
+          <w:ilvl w:val="0"/>
+          <w:numId w:val="112"/>
+        </w:numPr>
+        <w:spacing w:before="100" w:beforeAutospacing="1" w:after="100" w:afterAutospacing="1" w:line="240" w:lineRule="auto"/>
+        <w:rPr>
+          <w:rFonts w:ascii="Times New Roman" w:eastAsia="Times New Roman" w:hAnsi="Times New Roman" w:cs="Times New Roman"/>
+          <w:kern w:val="0"/>
+          <w:sz w:val="24"/>
+          <w:szCs w:val="24"/>
+          <w14:ligatures w14:val="none"/>
+        </w:rPr>
+      </w:pPr>
+      <w:r>
+        <w:rPr>
+          <w:rFonts w:ascii="Times New Roman" w:eastAsia="Times New Roman" w:hAnsi="Times New Roman" w:cs="Times New Roman"/>
+          <w:kern w:val="0"/>
+          <w:sz w:val="24"/>
+          <w:szCs w:val="24"/>
+          <w14:ligatures w14:val="none"/>
+        </w:rPr>
+        <w:t>"catch" block contains error handling code; it executes only when a particular type of exception is raised during the execution of "try" block. Multiple "catch" blocks is allowed.</w:t>
+      </w:r>
+    </w:p>
+    <w:p>
+      <w:pPr>
+        <w:numPr>
+          <w:ilvl w:val="0"/>
+          <w:numId w:val="112"/>
+        </w:numPr>
+        <w:spacing w:before="100" w:beforeAutospacing="1" w:after="100" w:afterAutospacing="1" w:line="240" w:lineRule="auto"/>
+        <w:rPr>
+          <w:rFonts w:ascii="Times New Roman" w:eastAsia="Times New Roman" w:hAnsi="Times New Roman" w:cs="Times New Roman"/>
+          <w:kern w:val="0"/>
+          <w:sz w:val="24"/>
+          <w:szCs w:val="24"/>
+          <w14:ligatures w14:val="none"/>
+        </w:rPr>
+      </w:pPr>
+      <w:r>
+        <w:rPr>
+          <w:rFonts w:ascii="Times New Roman" w:eastAsia="Times New Roman" w:hAnsi="Times New Roman" w:cs="Times New Roman"/>
+          <w:kern w:val="0"/>
+          <w:sz w:val="24"/>
+          <w:szCs w:val="24"/>
+          <w14:ligatures w14:val="none"/>
+        </w:rPr>
+        <w:t>"finally" block executes after successful completion of "try" block; or after any catch block. It is optional.</w:t>
+      </w:r>
+    </w:p>
+    <w:p>
+      <w:pPr>
+        <w:numPr>
+          <w:ilvl w:val="0"/>
+          <w:numId w:val="112"/>
+        </w:numPr>
+        <w:spacing w:before="100" w:beforeAutospacing="1" w:after="100" w:afterAutospacing="1" w:line="240" w:lineRule="auto"/>
+        <w:rPr>
+          <w:rFonts w:ascii="Times New Roman" w:eastAsia="Times New Roman" w:hAnsi="Times New Roman" w:cs="Times New Roman"/>
+          <w:kern w:val="0"/>
+          <w:sz w:val="24"/>
+          <w:szCs w:val="24"/>
+          <w14:ligatures w14:val="none"/>
+        </w:rPr>
+      </w:pPr>
+      <w:r>
+        <w:rPr>
+          <w:rFonts w:ascii="Times New Roman" w:eastAsia="Times New Roman" w:hAnsi="Times New Roman" w:cs="Times New Roman"/>
+          <w:kern w:val="0"/>
+          <w:sz w:val="24"/>
+          <w:szCs w:val="24"/>
+          <w14:ligatures w14:val="none"/>
+        </w:rPr>
+        <w:t>"throw" keyword is used to throw built-in or custom exceptions, in case of invalid values found.</w:t>
+      </w:r>
+    </w:p>
+    <w:p>
+      <w:pPr>
+        <w:spacing w:beforeAutospacing="1" w:after="0" w:afterAutospacing="1" w:line="240" w:lineRule="auto"/>
+        <w:rPr>
+          <w:rFonts w:ascii="Times New Roman" w:eastAsia="Times New Roman" w:hAnsi="Times New Roman" w:cs="Times New Roman"/>
+          <w:kern w:val="0"/>
+          <w:sz w:val="24"/>
+          <w:szCs w:val="24"/>
+          <w14:ligatures w14:val="none"/>
+        </w:rPr>
+      </w:pPr>
+    </w:p>
+    <w:p>
+      <w:pPr>
+        <w:spacing w:beforeAutospacing="1" w:after="0" w:afterAutospacing="1" w:line="240" w:lineRule="auto"/>
+        <w:rPr>
+          <w:rFonts w:ascii="Times New Roman" w:eastAsia="Times New Roman" w:hAnsi="Times New Roman" w:cs="Times New Roman"/>
+          <w:kern w:val="0"/>
+          <w:sz w:val="24"/>
+          <w:szCs w:val="24"/>
+          <w14:ligatures w14:val="none"/>
+        </w:rPr>
+      </w:pPr>
+    </w:p>
+    <w:p>
+      <w:pPr>
+        <w:spacing w:beforeAutospacing="1" w:after="0" w:afterAutospacing="1" w:line="240" w:lineRule="auto"/>
+        <w:rPr>
+          <w:rFonts w:ascii="Times New Roman" w:eastAsia="Times New Roman" w:hAnsi="Times New Roman" w:cs="Times New Roman"/>
+          <w:kern w:val="0"/>
+          <w:sz w:val="24"/>
+          <w:szCs w:val="24"/>
+          <w14:ligatures w14:val="none"/>
+        </w:rPr>
+      </w:pPr>
+    </w:p>
+    <w:p>
+      <w:pPr>
+        <w:spacing w:before="100" w:beforeAutospacing="1" w:after="100" w:afterAutospacing="1" w:line="240" w:lineRule="auto"/>
+        <w:outlineLvl w:val="3"/>
+        <w:rPr>
+          <w:rFonts w:ascii="Times New Roman" w:eastAsia="Times New Roman" w:hAnsi="Times New Roman" w:cs="Times New Roman"/>
+          <w:kern w:val="0"/>
+          <w:sz w:val="24"/>
+          <w:szCs w:val="24"/>
+          <w14:ligatures w14:val="none"/>
+        </w:rPr>
+      </w:pPr>
+      <w:r>
+        <w:rPr>
+          <w:rFonts w:ascii="Times New Roman" w:eastAsia="Times New Roman" w:hAnsi="Times New Roman" w:cs="Times New Roman"/>
+          <w:kern w:val="0"/>
+          <w:sz w:val="24"/>
+          <w:szCs w:val="24"/>
+          <w14:ligatures w14:val="none"/>
+        </w:rPr>
+        <w:t>FormatException</w:t>
+      </w:r>
+    </w:p>
+    <w:p>
+      <w:pPr>
+        <w:spacing w:before="100" w:beforeAutospacing="1" w:after="100" w:afterAutospacing="1" w:line="240" w:lineRule="auto"/>
+        <w:rPr>
+          <w:rFonts w:ascii="Times New Roman" w:eastAsia="Times New Roman" w:hAnsi="Times New Roman" w:cs="Times New Roman"/>
+          <w:kern w:val="0"/>
+          <w:sz w:val="24"/>
+          <w:szCs w:val="24"/>
+          <w14:ligatures w14:val="none"/>
+        </w:rPr>
+      </w:pPr>
+      <w:r>
+        <w:rPr>
+          <w:rFonts w:ascii="Times New Roman" w:eastAsia="Times New Roman" w:hAnsi="Times New Roman" w:cs="Times New Roman"/>
+          <w:kern w:val="0"/>
+          <w:sz w:val="24"/>
+          <w:szCs w:val="24"/>
+          <w14:ligatures w14:val="none"/>
+        </w:rPr>
+        <w:t>FormatException represents an error when it is unable to convert a string to a number, as the string contains characters other than digits (such as alphabets, spaces etc.).</w:t>
+      </w:r>
+    </w:p>
+    <w:p>
+      <w:pPr>
+        <w:spacing w:before="100" w:beforeAutospacing="1" w:after="100" w:afterAutospacing="1" w:line="240" w:lineRule="auto"/>
+        <w:rPr>
+          <w:rFonts w:ascii="Times New Roman" w:eastAsia="Times New Roman" w:hAnsi="Times New Roman" w:cs="Times New Roman"/>
+          <w:kern w:val="0"/>
+          <w:sz w:val="24"/>
+          <w:szCs w:val="24"/>
+          <w14:ligatures w14:val="none"/>
+        </w:rPr>
+      </w:pPr>
+      <w:r>
+        <w:rPr>
+          <w:rFonts w:ascii="Times New Roman" w:eastAsia="Times New Roman" w:hAnsi="Times New Roman" w:cs="Times New Roman"/>
+          <w:kern w:val="0"/>
+          <w:sz w:val="24"/>
+          <w:szCs w:val="24"/>
+          <w14:ligatures w14:val="none"/>
+        </w:rPr>
+        <w:t>Occurs when calling methods of 'Convert' class or 'Parse' method of numeric types with incorrect string value.</w:t>
+      </w:r>
+    </w:p>
+    <w:p>
+      <w:pPr>
+        <w:spacing w:before="100" w:beforeAutospacing="1" w:after="100" w:afterAutospacing="1" w:line="240" w:lineRule="auto"/>
+        <w:rPr>
+          <w:rFonts w:ascii="Times New Roman" w:eastAsia="Times New Roman" w:hAnsi="Times New Roman" w:cs="Times New Roman"/>
+          <w:kern w:val="0"/>
+          <w:sz w:val="24"/>
+          <w:szCs w:val="24"/>
+          <w14:ligatures w14:val="none"/>
+        </w:rPr>
+      </w:pPr>
+      <w:r>
+        <w:rPr>
+          <w:rFonts w:ascii="Times New Roman" w:eastAsia="Times New Roman" w:hAnsi="Times New Roman" w:cs="Times New Roman"/>
+          <w:kern w:val="0"/>
+          <w:sz w:val="24"/>
+          <w:szCs w:val="24"/>
+          <w14:ligatures w14:val="none"/>
+        </w:rPr>
+        <w:t>It's a bad practice to throw FormatException implicitly / explicitly.</w:t>
+      </w:r>
+    </w:p>
+    <w:p>
+      <w:pPr>
+        <w:spacing w:beforeAutospacing="1" w:after="0" w:afterAutospacing="1" w:line="240" w:lineRule="auto"/>
+        <w:rPr>
+          <w:rFonts w:ascii="Times New Roman" w:eastAsia="Times New Roman" w:hAnsi="Times New Roman" w:cs="Times New Roman"/>
+          <w:kern w:val="0"/>
+          <w:sz w:val="24"/>
+          <w:szCs w:val="24"/>
+          <w14:ligatures w14:val="none"/>
+        </w:rPr>
+      </w:pPr>
+    </w:p>
+    <w:p>
+      <w:pPr>
+        <w:spacing w:beforeAutospacing="1" w:after="0" w:afterAutospacing="1" w:line="240" w:lineRule="auto"/>
+        <w:rPr>
+          <w:rFonts w:ascii="Times New Roman" w:eastAsia="Times New Roman" w:hAnsi="Times New Roman" w:cs="Times New Roman"/>
+          <w:kern w:val="0"/>
+          <w:sz w:val="24"/>
+          <w:szCs w:val="24"/>
+          <w14:ligatures w14:val="none"/>
+        </w:rPr>
+      </w:pPr>
+      <w:r>
+        <w:rPr>
+          <w:rFonts w:ascii="Consolas" w:eastAsia="Times New Roman" w:hAnsi="Consolas" w:cs="Courier New"/>
+          <w:color w:val="B4690E"/>
+          <w:kern w:val="0"/>
+          <w:sz w:val="20"/>
+          <w:szCs w:val="20"/>
+          <w:bdr w:val="single" w:sz="6" w:space="0" w:color="D1D7DC" w:frame="1"/>
+          <w:shd w:val="clear" w:color="auto" w:fill="FFFFFF"/>
+          <w14:ligatures w14:val="none"/>
+        </w:rPr>
+        <w:t>throw new FormatException(…)</w:t>
+      </w:r>
+    </w:p>
+    <w:p>
+      <w:pPr>
+        <w:spacing w:beforeAutospacing="1" w:after="0" w:afterAutospacing="1" w:line="240" w:lineRule="auto"/>
+        <w:rPr>
+          <w:rFonts w:ascii="Times New Roman" w:eastAsia="Times New Roman" w:hAnsi="Times New Roman" w:cs="Times New Roman"/>
+          <w:kern w:val="0"/>
+          <w:sz w:val="24"/>
+          <w:szCs w:val="24"/>
+          <w14:ligatures w14:val="none"/>
+        </w:rPr>
+      </w:pPr>
+    </w:p>
+    <w:p>
+      <w:pPr>
+        <w:spacing w:beforeAutospacing="1" w:after="0" w:afterAutospacing="1" w:line="240" w:lineRule="auto"/>
+        <w:rPr>
+          <w:rFonts w:ascii="Times New Roman" w:eastAsia="Times New Roman" w:hAnsi="Times New Roman" w:cs="Times New Roman"/>
+          <w:kern w:val="0"/>
+          <w:sz w:val="24"/>
+          <w:szCs w:val="24"/>
+          <w14:ligatures w14:val="none"/>
+        </w:rPr>
+      </w:pPr>
+    </w:p>
+    <w:p>
+      <w:pPr>
+        <w:spacing w:before="100" w:beforeAutospacing="1" w:after="100" w:afterAutospacing="1" w:line="240" w:lineRule="auto"/>
+        <w:outlineLvl w:val="3"/>
+        <w:rPr>
+          <w:rFonts w:ascii="Times New Roman" w:eastAsia="Times New Roman" w:hAnsi="Times New Roman" w:cs="Times New Roman"/>
+          <w:kern w:val="0"/>
+          <w:sz w:val="24"/>
+          <w:szCs w:val="24"/>
+          <w14:ligatures w14:val="none"/>
+        </w:rPr>
+      </w:pPr>
+      <w:r>
+        <w:rPr>
+          <w:rFonts w:ascii="Times New Roman" w:eastAsia="Times New Roman" w:hAnsi="Times New Roman" w:cs="Times New Roman"/>
+          <w:kern w:val="0"/>
+          <w:sz w:val="24"/>
+          <w:szCs w:val="24"/>
+          <w14:ligatures w14:val="none"/>
+        </w:rPr>
+        <w:t>Constructors of 'FormatException'</w:t>
+      </w:r>
+    </w:p>
+    <w:p>
+      <w:pPr>
+        <w:spacing w:beforeAutospacing="1" w:after="0" w:afterAutospacing="1" w:line="240" w:lineRule="auto"/>
+        <w:rPr>
+          <w:rFonts w:ascii="Times New Roman" w:eastAsia="Times New Roman" w:hAnsi="Times New Roman" w:cs="Times New Roman"/>
+          <w:kern w:val="0"/>
+          <w:sz w:val="24"/>
+          <w:szCs w:val="24"/>
+          <w14:ligatures w14:val="none"/>
+        </w:rPr>
+      </w:pPr>
+      <w:r>
+        <w:rPr>
+          <w:rFonts w:ascii="Times New Roman" w:eastAsia="Times New Roman" w:hAnsi="Times New Roman" w:cs="Times New Roman"/>
+          <w:b/>
+          <w:bCs/>
+          <w:kern w:val="0"/>
+          <w:sz w:val="24"/>
+          <w:szCs w:val="24"/>
+          <w14:ligatures w14:val="none"/>
+        </w:rPr>
+        <w:t>1. FormatException()</w:t>
+      </w:r>
+    </w:p>
+    <w:p>
+      <w:pPr>
+        <w:spacing w:before="100" w:beforeAutospacing="1" w:after="100" w:afterAutospacing="1" w:line="240" w:lineRule="auto"/>
+        <w:rPr>
+          <w:rFonts w:ascii="Times New Roman" w:eastAsia="Times New Roman" w:hAnsi="Times New Roman" w:cs="Times New Roman"/>
+          <w:kern w:val="0"/>
+          <w:sz w:val="24"/>
+          <w:szCs w:val="24"/>
+          <w14:ligatures w14:val="none"/>
+        </w:rPr>
+      </w:pPr>
+      <w:r>
+        <w:rPr>
+          <w:rFonts w:ascii="Times New Roman" w:eastAsia="Times New Roman" w:hAnsi="Times New Roman" w:cs="Times New Roman"/>
+          <w:kern w:val="0"/>
+          <w:sz w:val="24"/>
+          <w:szCs w:val="24"/>
+          <w14:ligatures w14:val="none"/>
+        </w:rPr>
+        <w:t>It initializes nothing.</w:t>
+      </w:r>
+    </w:p>
+    <w:p>
+      <w:pPr>
+        <w:spacing w:beforeAutospacing="1" w:after="0" w:afterAutospacing="1" w:line="240" w:lineRule="auto"/>
+        <w:rPr>
+          <w:rFonts w:ascii="Times New Roman" w:eastAsia="Times New Roman" w:hAnsi="Times New Roman" w:cs="Times New Roman"/>
+          <w:kern w:val="0"/>
+          <w:sz w:val="24"/>
+          <w:szCs w:val="24"/>
+          <w14:ligatures w14:val="none"/>
+        </w:rPr>
+      </w:pPr>
+    </w:p>
+    <w:p>
+      <w:pPr>
+        <w:spacing w:beforeAutospacing="1" w:after="0" w:afterAutospacing="1" w:line="240" w:lineRule="auto"/>
+        <w:rPr>
+          <w:rFonts w:ascii="Times New Roman" w:eastAsia="Times New Roman" w:hAnsi="Times New Roman" w:cs="Times New Roman"/>
+          <w:kern w:val="0"/>
+          <w:sz w:val="24"/>
+          <w:szCs w:val="24"/>
+          <w14:ligatures w14:val="none"/>
+        </w:rPr>
+      </w:pPr>
+      <w:r>
+        <w:rPr>
+          <w:rFonts w:ascii="Times New Roman" w:eastAsia="Times New Roman" w:hAnsi="Times New Roman" w:cs="Times New Roman"/>
+          <w:b/>
+          <w:bCs/>
+          <w:kern w:val="0"/>
+          <w:sz w:val="24"/>
+          <w:szCs w:val="24"/>
+          <w14:ligatures w14:val="none"/>
+        </w:rPr>
+        <w:t>2. FormatException(string message)</w:t>
+      </w:r>
+    </w:p>
+    <w:p>
+      <w:pPr>
+        <w:spacing w:before="100" w:beforeAutospacing="1" w:after="100" w:afterAutospacing="1" w:line="240" w:lineRule="auto"/>
+        <w:rPr>
+          <w:rFonts w:ascii="Times New Roman" w:eastAsia="Times New Roman" w:hAnsi="Times New Roman" w:cs="Times New Roman"/>
+          <w:kern w:val="0"/>
+          <w:sz w:val="24"/>
+          <w:szCs w:val="24"/>
+          <w14:ligatures w14:val="none"/>
+        </w:rPr>
+      </w:pPr>
+      <w:r>
+        <w:rPr>
+          <w:rFonts w:ascii="Times New Roman" w:eastAsia="Times New Roman" w:hAnsi="Times New Roman" w:cs="Times New Roman"/>
+          <w:kern w:val="0"/>
+          <w:sz w:val="24"/>
+          <w:szCs w:val="24"/>
+          <w14:ligatures w14:val="none"/>
+        </w:rPr>
+        <w:lastRenderedPageBreak/>
+        <w:t>It initializes 'Message' property.</w:t>
+      </w:r>
+    </w:p>
+    <w:p>
+      <w:pPr>
+        <w:spacing w:beforeAutospacing="1" w:after="0" w:afterAutospacing="1" w:line="240" w:lineRule="auto"/>
+        <w:rPr>
+          <w:rFonts w:ascii="Times New Roman" w:eastAsia="Times New Roman" w:hAnsi="Times New Roman" w:cs="Times New Roman"/>
+          <w:kern w:val="0"/>
+          <w:sz w:val="24"/>
+          <w:szCs w:val="24"/>
+          <w14:ligatures w14:val="none"/>
+        </w:rPr>
+      </w:pPr>
+    </w:p>
+    <w:p>
+      <w:pPr>
+        <w:spacing w:beforeAutospacing="1" w:after="0" w:afterAutospacing="1" w:line="240" w:lineRule="auto"/>
+        <w:rPr>
+          <w:rFonts w:ascii="Times New Roman" w:eastAsia="Times New Roman" w:hAnsi="Times New Roman" w:cs="Times New Roman"/>
+          <w:kern w:val="0"/>
+          <w:sz w:val="24"/>
+          <w:szCs w:val="24"/>
+          <w14:ligatures w14:val="none"/>
+        </w:rPr>
+      </w:pPr>
+      <w:r>
+        <w:rPr>
+          <w:rFonts w:ascii="Times New Roman" w:eastAsia="Times New Roman" w:hAnsi="Times New Roman" w:cs="Times New Roman"/>
+          <w:b/>
+          <w:bCs/>
+          <w:kern w:val="0"/>
+          <w:sz w:val="24"/>
+          <w:szCs w:val="24"/>
+          <w14:ligatures w14:val="none"/>
+        </w:rPr>
+        <w:t>3. FormatException(string message, Exception innerException)</w:t>
+      </w:r>
+    </w:p>
+    <w:p>
+      <w:pPr>
+        <w:spacing w:before="100" w:beforeAutospacing="1" w:after="100" w:afterAutospacing="1" w:line="240" w:lineRule="auto"/>
+        <w:rPr>
+          <w:rFonts w:ascii="Times New Roman" w:eastAsia="Times New Roman" w:hAnsi="Times New Roman" w:cs="Times New Roman"/>
+          <w:kern w:val="0"/>
+          <w:sz w:val="24"/>
+          <w:szCs w:val="24"/>
+          <w14:ligatures w14:val="none"/>
+        </w:rPr>
+      </w:pPr>
+      <w:r>
+        <w:rPr>
+          <w:rFonts w:ascii="Times New Roman" w:eastAsia="Times New Roman" w:hAnsi="Times New Roman" w:cs="Times New Roman"/>
+          <w:kern w:val="0"/>
+          <w:sz w:val="24"/>
+          <w:szCs w:val="24"/>
+          <w14:ligatures w14:val="none"/>
+        </w:rPr>
+        <w:t>It initializes 'Message' and 'InnerException' properties.</w:t>
+      </w:r>
+    </w:p>
+    <w:p>
+      <w:pPr>
+        <w:spacing w:beforeAutospacing="1" w:after="0" w:afterAutospacing="1" w:line="240" w:lineRule="auto"/>
+        <w:rPr>
+          <w:rFonts w:ascii="Times New Roman" w:eastAsia="Times New Roman" w:hAnsi="Times New Roman" w:cs="Times New Roman"/>
+          <w:kern w:val="0"/>
+          <w:sz w:val="24"/>
+          <w:szCs w:val="24"/>
+          <w14:ligatures w14:val="none"/>
+        </w:rPr>
+      </w:pPr>
+    </w:p>
+    <w:p>
+      <w:pPr>
+        <w:spacing w:beforeAutospacing="1" w:after="0" w:afterAutospacing="1" w:line="240" w:lineRule="auto"/>
+        <w:rPr>
+          <w:rFonts w:ascii="Times New Roman" w:eastAsia="Times New Roman" w:hAnsi="Times New Roman" w:cs="Times New Roman"/>
+          <w:kern w:val="0"/>
+          <w:sz w:val="24"/>
+          <w:szCs w:val="24"/>
+          <w14:ligatures w14:val="none"/>
+        </w:rPr>
+      </w:pPr>
+    </w:p>
+    <w:p>
+      <w:pPr>
+        <w:spacing w:beforeAutospacing="1" w:after="0" w:afterAutospacing="1" w:line="240" w:lineRule="auto"/>
+        <w:rPr>
+          <w:rFonts w:ascii="Times New Roman" w:eastAsia="Times New Roman" w:hAnsi="Times New Roman" w:cs="Times New Roman"/>
+          <w:kern w:val="0"/>
+          <w:sz w:val="24"/>
+          <w:szCs w:val="24"/>
+          <w14:ligatures w14:val="none"/>
+        </w:rPr>
+      </w:pPr>
+    </w:p>
+    <w:p>
+      <w:pPr>
+        <w:spacing w:before="100" w:beforeAutospacing="1" w:after="100" w:afterAutospacing="1" w:line="240" w:lineRule="auto"/>
+        <w:outlineLvl w:val="3"/>
+        <w:rPr>
+          <w:rFonts w:ascii="Times New Roman" w:eastAsia="Times New Roman" w:hAnsi="Times New Roman" w:cs="Times New Roman"/>
+          <w:kern w:val="0"/>
+          <w:sz w:val="24"/>
+          <w:szCs w:val="24"/>
+          <w14:ligatures w14:val="none"/>
+        </w:rPr>
+      </w:pPr>
+      <w:r>
+        <w:rPr>
+          <w:rFonts w:ascii="Times New Roman" w:eastAsia="Times New Roman" w:hAnsi="Times New Roman" w:cs="Times New Roman"/>
+          <w:kern w:val="0"/>
+          <w:sz w:val="24"/>
+          <w:szCs w:val="24"/>
+          <w14:ligatures w14:val="none"/>
+        </w:rPr>
+        <w:t>IndexOutOfRangeException</w:t>
+      </w:r>
+    </w:p>
+    <w:p>
+      <w:pPr>
+        <w:spacing w:before="100" w:beforeAutospacing="1" w:after="100" w:afterAutospacing="1" w:line="240" w:lineRule="auto"/>
+        <w:rPr>
+          <w:rFonts w:ascii="Times New Roman" w:eastAsia="Times New Roman" w:hAnsi="Times New Roman" w:cs="Times New Roman"/>
+          <w:kern w:val="0"/>
+          <w:sz w:val="24"/>
+          <w:szCs w:val="24"/>
+          <w14:ligatures w14:val="none"/>
+        </w:rPr>
+      </w:pPr>
+      <w:r>
+        <w:rPr>
+          <w:rFonts w:ascii="Times New Roman" w:eastAsia="Times New Roman" w:hAnsi="Times New Roman" w:cs="Times New Roman"/>
+          <w:kern w:val="0"/>
+          <w:sz w:val="24"/>
+          <w:szCs w:val="24"/>
+          <w14:ligatures w14:val="none"/>
+        </w:rPr>
+        <w:t>IndexOutOfRangeException represents an error when an index was supplied outside the available range to an array.</w:t>
+      </w:r>
+    </w:p>
+    <w:p>
+      <w:pPr>
+        <w:spacing w:before="100" w:beforeAutospacing="1" w:after="100" w:afterAutospacing="1" w:line="240" w:lineRule="auto"/>
+        <w:rPr>
+          <w:rFonts w:ascii="Times New Roman" w:eastAsia="Times New Roman" w:hAnsi="Times New Roman" w:cs="Times New Roman"/>
+          <w:kern w:val="0"/>
+          <w:sz w:val="24"/>
+          <w:szCs w:val="24"/>
+          <w14:ligatures w14:val="none"/>
+        </w:rPr>
+      </w:pPr>
+      <w:r>
+        <w:rPr>
+          <w:rFonts w:ascii="Times New Roman" w:eastAsia="Times New Roman" w:hAnsi="Times New Roman" w:cs="Times New Roman"/>
+          <w:kern w:val="0"/>
+          <w:sz w:val="24"/>
+          <w:szCs w:val="24"/>
+          <w14:ligatures w14:val="none"/>
+        </w:rPr>
+        <w:t>Occurs when accessing an array with a wrong index value, which is less than 0 or greater than or equal to size of the array.</w:t>
+      </w:r>
+    </w:p>
+    <w:p>
+      <w:pPr>
+        <w:spacing w:before="100" w:beforeAutospacing="1" w:after="100" w:afterAutospacing="1" w:line="240" w:lineRule="auto"/>
+        <w:rPr>
+          <w:rFonts w:ascii="Times New Roman" w:eastAsia="Times New Roman" w:hAnsi="Times New Roman" w:cs="Times New Roman"/>
+          <w:kern w:val="0"/>
+          <w:sz w:val="24"/>
+          <w:szCs w:val="24"/>
+          <w14:ligatures w14:val="none"/>
+        </w:rPr>
+      </w:pPr>
+      <w:r>
+        <w:rPr>
+          <w:rFonts w:ascii="Times New Roman" w:eastAsia="Times New Roman" w:hAnsi="Times New Roman" w:cs="Times New Roman"/>
+          <w:kern w:val="0"/>
+          <w:sz w:val="24"/>
+          <w:szCs w:val="24"/>
+          <w14:ligatures w14:val="none"/>
+        </w:rPr>
+        <w:t>It's a bad practice to throw IndexOutOfRangeException implicitly / explicitly.</w:t>
+      </w:r>
+    </w:p>
+    <w:p>
+      <w:pPr>
+        <w:spacing w:beforeAutospacing="1" w:after="0" w:afterAutospacing="1" w:line="240" w:lineRule="auto"/>
+        <w:rPr>
+          <w:rFonts w:ascii="Times New Roman" w:eastAsia="Times New Roman" w:hAnsi="Times New Roman" w:cs="Times New Roman"/>
+          <w:kern w:val="0"/>
+          <w:sz w:val="24"/>
+          <w:szCs w:val="24"/>
+          <w14:ligatures w14:val="none"/>
+        </w:rPr>
+      </w:pPr>
+    </w:p>
+    <w:p>
+      <w:pPr>
+        <w:numPr>
+          <w:ilvl w:val="0"/>
+          <w:numId w:val="113"/>
+        </w:numPr>
+        <w:tabs>
+          <w:tab w:val="clear" w:pos="720"/>
+          <w:tab w:val="left" w:pos="916"/>
+          <w:tab w:val="left" w:pos="1832"/>
+          <w:tab w:val="left" w:pos="2748"/>
+          <w:tab w:val="left" w:pos="3664"/>
+          <w:tab w:val="left" w:pos="4580"/>
+          <w:tab w:val="left" w:pos="5496"/>
+          <w:tab w:val="left" w:pos="6412"/>
+          <w:tab w:val="left" w:pos="7328"/>
+          <w:tab w:val="left" w:pos="8244"/>
+          <w:tab w:val="left" w:pos="9160"/>
+          <w:tab w:val="left" w:pos="10076"/>
+          <w:tab w:val="left" w:pos="10992"/>
+          <w:tab w:val="left" w:pos="11908"/>
+          <w:tab w:val="left" w:pos="12824"/>
+          <w:tab w:val="left" w:pos="13740"/>
+          <w:tab w:val="left" w:pos="14656"/>
+        </w:tabs>
+        <w:spacing w:after="0" w:line="240" w:lineRule="auto"/>
+        <w:rPr>
+          <w:rFonts w:ascii="Consolas" w:eastAsia="Times New Roman" w:hAnsi="Consolas" w:cs="Courier New"/>
+          <w:kern w:val="0"/>
+          <w:sz w:val="20"/>
+          <w:szCs w:val="20"/>
+          <w14:ligatures w14:val="none"/>
+        </w:rPr>
+      </w:pPr>
+      <w:r>
+        <w:rPr>
+          <w:rFonts w:ascii="Consolas" w:eastAsia="Times New Roman" w:hAnsi="Consolas" w:cs="Courier New"/>
+          <w:color w:val="B4690E"/>
+          <w:kern w:val="0"/>
+          <w:sz w:val="20"/>
+          <w:szCs w:val="20"/>
+          <w14:ligatures w14:val="none"/>
+        </w:rPr>
+        <w:t>throw</w:t>
+      </w:r>
+      <w:r>
+        <w:rPr>
+          <w:rFonts w:ascii="Consolas" w:eastAsia="Times New Roman" w:hAnsi="Consolas" w:cs="Courier New"/>
+          <w:color w:val="2D2F31"/>
+          <w:kern w:val="0"/>
+          <w:sz w:val="20"/>
+          <w:szCs w:val="20"/>
+          <w14:ligatures w14:val="none"/>
+        </w:rPr>
+        <w:t xml:space="preserve"> </w:t>
+      </w:r>
+      <w:r>
+        <w:rPr>
+          <w:rFonts w:ascii="Consolas" w:eastAsia="Times New Roman" w:hAnsi="Consolas" w:cs="Courier New"/>
+          <w:color w:val="B4690E"/>
+          <w:kern w:val="0"/>
+          <w:sz w:val="20"/>
+          <w:szCs w:val="20"/>
+          <w14:ligatures w14:val="none"/>
+        </w:rPr>
+        <w:t>new</w:t>
+      </w:r>
+      <w:r>
+        <w:rPr>
+          <w:rFonts w:ascii="Consolas" w:eastAsia="Times New Roman" w:hAnsi="Consolas" w:cs="Courier New"/>
+          <w:color w:val="2D2F31"/>
+          <w:kern w:val="0"/>
+          <w:sz w:val="20"/>
+          <w:szCs w:val="20"/>
+          <w14:ligatures w14:val="none"/>
+        </w:rPr>
+        <w:t xml:space="preserve"> IndexOutOfRangeException(…)</w:t>
+      </w:r>
+    </w:p>
+    <w:p>
+      <w:pPr>
+        <w:spacing w:beforeAutospacing="1" w:after="0" w:afterAutospacing="1" w:line="240" w:lineRule="auto"/>
+        <w:rPr>
+          <w:rFonts w:ascii="Times New Roman" w:eastAsia="Times New Roman" w:hAnsi="Times New Roman" w:cs="Times New Roman"/>
+          <w:kern w:val="0"/>
+          <w:sz w:val="24"/>
+          <w:szCs w:val="24"/>
+          <w14:ligatures w14:val="none"/>
+        </w:rPr>
+      </w:pPr>
+    </w:p>
+    <w:p>
+      <w:pPr>
+        <w:spacing w:beforeAutospacing="1" w:after="0" w:afterAutospacing="1" w:line="240" w:lineRule="auto"/>
+        <w:rPr>
+          <w:rFonts w:ascii="Times New Roman" w:eastAsia="Times New Roman" w:hAnsi="Times New Roman" w:cs="Times New Roman"/>
+          <w:kern w:val="0"/>
+          <w:sz w:val="24"/>
+          <w:szCs w:val="24"/>
+          <w14:ligatures w14:val="none"/>
+        </w:rPr>
+      </w:pPr>
+    </w:p>
+    <w:p>
+      <w:pPr>
+        <w:spacing w:before="100" w:beforeAutospacing="1" w:after="100" w:afterAutospacing="1" w:line="240" w:lineRule="auto"/>
+        <w:outlineLvl w:val="3"/>
+        <w:rPr>
+          <w:rFonts w:ascii="Times New Roman" w:eastAsia="Times New Roman" w:hAnsi="Times New Roman" w:cs="Times New Roman"/>
+          <w:kern w:val="0"/>
+          <w:sz w:val="24"/>
+          <w:szCs w:val="24"/>
+          <w14:ligatures w14:val="none"/>
+        </w:rPr>
+      </w:pPr>
+      <w:r>
+        <w:rPr>
+          <w:rFonts w:ascii="Times New Roman" w:eastAsia="Times New Roman" w:hAnsi="Times New Roman" w:cs="Times New Roman"/>
+          <w:kern w:val="0"/>
+          <w:sz w:val="24"/>
+          <w:szCs w:val="24"/>
+          <w14:ligatures w14:val="none"/>
+        </w:rPr>
+        <w:t>Constructor of 'IndexOutOfRangeException'</w:t>
+      </w:r>
+    </w:p>
+    <w:p>
+      <w:pPr>
+        <w:spacing w:beforeAutospacing="1" w:after="0" w:afterAutospacing="1" w:line="240" w:lineRule="auto"/>
+        <w:rPr>
+          <w:rFonts w:ascii="Times New Roman" w:eastAsia="Times New Roman" w:hAnsi="Times New Roman" w:cs="Times New Roman"/>
+          <w:kern w:val="0"/>
+          <w:sz w:val="24"/>
+          <w:szCs w:val="24"/>
+          <w14:ligatures w14:val="none"/>
+        </w:rPr>
+      </w:pPr>
+      <w:r>
+        <w:rPr>
+          <w:rFonts w:ascii="Times New Roman" w:eastAsia="Times New Roman" w:hAnsi="Times New Roman" w:cs="Times New Roman"/>
+          <w:b/>
+          <w:bCs/>
+          <w:kern w:val="0"/>
+          <w:sz w:val="24"/>
+          <w:szCs w:val="24"/>
+          <w14:ligatures w14:val="none"/>
+        </w:rPr>
+        <w:t>1. IndexOutOfRangeException()</w:t>
+      </w:r>
+    </w:p>
+    <w:p>
+      <w:pPr>
+        <w:spacing w:before="100" w:beforeAutospacing="1" w:after="100" w:afterAutospacing="1" w:line="240" w:lineRule="auto"/>
+        <w:rPr>
+          <w:rFonts w:ascii="Times New Roman" w:eastAsia="Times New Roman" w:hAnsi="Times New Roman" w:cs="Times New Roman"/>
+          <w:kern w:val="0"/>
+          <w:sz w:val="24"/>
+          <w:szCs w:val="24"/>
+          <w14:ligatures w14:val="none"/>
+        </w:rPr>
+      </w:pPr>
+      <w:r>
+        <w:rPr>
+          <w:rFonts w:ascii="Times New Roman" w:eastAsia="Times New Roman" w:hAnsi="Times New Roman" w:cs="Times New Roman"/>
+          <w:kern w:val="0"/>
+          <w:sz w:val="24"/>
+          <w:szCs w:val="24"/>
+          <w14:ligatures w14:val="none"/>
+        </w:rPr>
+        <w:t>It initializes nothing.</w:t>
+      </w:r>
+    </w:p>
+    <w:p>
+      <w:pPr>
+        <w:spacing w:beforeAutospacing="1" w:after="0" w:afterAutospacing="1" w:line="240" w:lineRule="auto"/>
+        <w:rPr>
+          <w:rFonts w:ascii="Times New Roman" w:eastAsia="Times New Roman" w:hAnsi="Times New Roman" w:cs="Times New Roman"/>
+          <w:kern w:val="0"/>
+          <w:sz w:val="24"/>
+          <w:szCs w:val="24"/>
+          <w14:ligatures w14:val="none"/>
+        </w:rPr>
+      </w:pPr>
+    </w:p>
+    <w:p>
+      <w:pPr>
+        <w:spacing w:beforeAutospacing="1" w:after="0" w:afterAutospacing="1" w:line="240" w:lineRule="auto"/>
+        <w:rPr>
+          <w:rFonts w:ascii="Times New Roman" w:eastAsia="Times New Roman" w:hAnsi="Times New Roman" w:cs="Times New Roman"/>
+          <w:kern w:val="0"/>
+          <w:sz w:val="24"/>
+          <w:szCs w:val="24"/>
+          <w14:ligatures w14:val="none"/>
+        </w:rPr>
+      </w:pPr>
+      <w:r>
+        <w:rPr>
+          <w:rFonts w:ascii="Times New Roman" w:eastAsia="Times New Roman" w:hAnsi="Times New Roman" w:cs="Times New Roman"/>
+          <w:b/>
+          <w:bCs/>
+          <w:kern w:val="0"/>
+          <w:sz w:val="24"/>
+          <w:szCs w:val="24"/>
+          <w14:ligatures w14:val="none"/>
+        </w:rPr>
+        <w:t>2. IndexOutOfRangeException(string message)</w:t>
+      </w:r>
+    </w:p>
+    <w:p>
+      <w:pPr>
+        <w:spacing w:before="100" w:beforeAutospacing="1" w:after="100" w:afterAutospacing="1" w:line="240" w:lineRule="auto"/>
+        <w:rPr>
+          <w:rFonts w:ascii="Times New Roman" w:eastAsia="Times New Roman" w:hAnsi="Times New Roman" w:cs="Times New Roman"/>
+          <w:kern w:val="0"/>
+          <w:sz w:val="24"/>
+          <w:szCs w:val="24"/>
+          <w14:ligatures w14:val="none"/>
+        </w:rPr>
+      </w:pPr>
+      <w:r>
+        <w:rPr>
+          <w:rFonts w:ascii="Times New Roman" w:eastAsia="Times New Roman" w:hAnsi="Times New Roman" w:cs="Times New Roman"/>
+          <w:kern w:val="0"/>
+          <w:sz w:val="24"/>
+          <w:szCs w:val="24"/>
+          <w14:ligatures w14:val="none"/>
+        </w:rPr>
+        <w:t>It initializes 'Message' property.</w:t>
+      </w:r>
+    </w:p>
+    <w:p>
+      <w:pPr>
+        <w:spacing w:beforeAutospacing="1" w:after="0" w:afterAutospacing="1" w:line="240" w:lineRule="auto"/>
+        <w:rPr>
+          <w:rFonts w:ascii="Times New Roman" w:eastAsia="Times New Roman" w:hAnsi="Times New Roman" w:cs="Times New Roman"/>
+          <w:kern w:val="0"/>
+          <w:sz w:val="24"/>
+          <w:szCs w:val="24"/>
+          <w14:ligatures w14:val="none"/>
+        </w:rPr>
+      </w:pPr>
+    </w:p>
+    <w:p>
+      <w:pPr>
+        <w:spacing w:beforeAutospacing="1" w:after="0" w:afterAutospacing="1" w:line="240" w:lineRule="auto"/>
+        <w:rPr>
+          <w:rFonts w:ascii="Times New Roman" w:eastAsia="Times New Roman" w:hAnsi="Times New Roman" w:cs="Times New Roman"/>
+          <w:kern w:val="0"/>
+          <w:sz w:val="24"/>
+          <w:szCs w:val="24"/>
+          <w14:ligatures w14:val="none"/>
+        </w:rPr>
+      </w:pPr>
+      <w:r>
+        <w:rPr>
+          <w:rFonts w:ascii="Times New Roman" w:eastAsia="Times New Roman" w:hAnsi="Times New Roman" w:cs="Times New Roman"/>
+          <w:b/>
+          <w:bCs/>
+          <w:kern w:val="0"/>
+          <w:sz w:val="24"/>
+          <w:szCs w:val="24"/>
+          <w14:ligatures w14:val="none"/>
+        </w:rPr>
+        <w:lastRenderedPageBreak/>
+        <w:t>3. IndexOutOfRangeException(string message, Exception innerException)</w:t>
+      </w:r>
+    </w:p>
+    <w:p>
+      <w:pPr>
+        <w:spacing w:before="100" w:beforeAutospacing="1" w:after="100" w:afterAutospacing="1" w:line="240" w:lineRule="auto"/>
+        <w:rPr>
+          <w:rFonts w:ascii="Times New Roman" w:eastAsia="Times New Roman" w:hAnsi="Times New Roman" w:cs="Times New Roman"/>
+          <w:kern w:val="0"/>
+          <w:sz w:val="24"/>
+          <w:szCs w:val="24"/>
+          <w14:ligatures w14:val="none"/>
+        </w:rPr>
+      </w:pPr>
+      <w:r>
+        <w:rPr>
+          <w:rFonts w:ascii="Times New Roman" w:eastAsia="Times New Roman" w:hAnsi="Times New Roman" w:cs="Times New Roman"/>
+          <w:kern w:val="0"/>
+          <w:sz w:val="24"/>
+          <w:szCs w:val="24"/>
+          <w14:ligatures w14:val="none"/>
+        </w:rPr>
+        <w:t>It initializes 'Message' and 'InnerException' properties.</w:t>
+      </w:r>
+    </w:p>
+    <w:p>
+      <w:pPr>
+        <w:spacing w:beforeAutospacing="1" w:after="0" w:afterAutospacing="1" w:line="240" w:lineRule="auto"/>
+        <w:rPr>
+          <w:rFonts w:ascii="Times New Roman" w:eastAsia="Times New Roman" w:hAnsi="Times New Roman" w:cs="Times New Roman"/>
+          <w:kern w:val="0"/>
+          <w:sz w:val="24"/>
+          <w:szCs w:val="24"/>
+          <w14:ligatures w14:val="none"/>
+        </w:rPr>
+      </w:pPr>
+    </w:p>
+    <w:p>
+      <w:pPr>
+        <w:spacing w:beforeAutospacing="1" w:after="0" w:afterAutospacing="1" w:line="240" w:lineRule="auto"/>
+        <w:rPr>
+          <w:rFonts w:ascii="Times New Roman" w:eastAsia="Times New Roman" w:hAnsi="Times New Roman" w:cs="Times New Roman"/>
+          <w:kern w:val="0"/>
+          <w:sz w:val="24"/>
+          <w:szCs w:val="24"/>
+          <w14:ligatures w14:val="none"/>
+        </w:rPr>
+      </w:pPr>
+    </w:p>
+    <w:p>
+      <w:pPr>
+        <w:spacing w:beforeAutospacing="1" w:after="0" w:afterAutospacing="1" w:line="240" w:lineRule="auto"/>
+        <w:rPr>
+          <w:rFonts w:ascii="Times New Roman" w:eastAsia="Times New Roman" w:hAnsi="Times New Roman" w:cs="Times New Roman"/>
+          <w:kern w:val="0"/>
+          <w:sz w:val="24"/>
+          <w:szCs w:val="24"/>
+          <w14:ligatures w14:val="none"/>
+        </w:rPr>
+      </w:pPr>
+    </w:p>
+    <w:p>
+      <w:pPr>
+        <w:spacing w:before="100" w:beforeAutospacing="1" w:after="100" w:afterAutospacing="1" w:line="240" w:lineRule="auto"/>
+        <w:outlineLvl w:val="3"/>
+        <w:rPr>
+          <w:rFonts w:ascii="Times New Roman" w:eastAsia="Times New Roman" w:hAnsi="Times New Roman" w:cs="Times New Roman"/>
+          <w:kern w:val="0"/>
+          <w:sz w:val="24"/>
+          <w:szCs w:val="24"/>
+          <w14:ligatures w14:val="none"/>
+        </w:rPr>
+      </w:pPr>
+      <w:r>
+        <w:rPr>
+          <w:rFonts w:ascii="Times New Roman" w:eastAsia="Times New Roman" w:hAnsi="Times New Roman" w:cs="Times New Roman"/>
+          <w:kern w:val="0"/>
+          <w:sz w:val="24"/>
+          <w:szCs w:val="24"/>
+          <w14:ligatures w14:val="none"/>
+        </w:rPr>
+        <w:t>NullReferenceException</w:t>
+      </w:r>
+    </w:p>
+    <w:p>
+      <w:pPr>
+        <w:spacing w:before="100" w:beforeAutospacing="1" w:after="100" w:afterAutospacing="1" w:line="240" w:lineRule="auto"/>
+        <w:rPr>
+          <w:rFonts w:ascii="Times New Roman" w:eastAsia="Times New Roman" w:hAnsi="Times New Roman" w:cs="Times New Roman"/>
+          <w:kern w:val="0"/>
+          <w:sz w:val="24"/>
+          <w:szCs w:val="24"/>
+          <w14:ligatures w14:val="none"/>
+        </w:rPr>
+      </w:pPr>
+      <w:r>
+        <w:rPr>
+          <w:rFonts w:ascii="Times New Roman" w:eastAsia="Times New Roman" w:hAnsi="Times New Roman" w:cs="Times New Roman"/>
+          <w:kern w:val="0"/>
+          <w:sz w:val="24"/>
+          <w:szCs w:val="24"/>
+          <w14:ligatures w14:val="none"/>
+        </w:rPr>
+        <w:t>NullReferenceExeption represents an error when you try to access a property, indexer or method through a reference variable when its value is null.</w:t>
+      </w:r>
+    </w:p>
+    <w:p>
+      <w:pPr>
+        <w:spacing w:before="100" w:beforeAutospacing="1" w:after="100" w:afterAutospacing="1" w:line="240" w:lineRule="auto"/>
+        <w:rPr>
+          <w:rFonts w:ascii="Times New Roman" w:eastAsia="Times New Roman" w:hAnsi="Times New Roman" w:cs="Times New Roman"/>
+          <w:kern w:val="0"/>
+          <w:sz w:val="24"/>
+          <w:szCs w:val="24"/>
+          <w14:ligatures w14:val="none"/>
+        </w:rPr>
+      </w:pPr>
+      <w:r>
+        <w:rPr>
+          <w:rFonts w:ascii="Times New Roman" w:eastAsia="Times New Roman" w:hAnsi="Times New Roman" w:cs="Times New Roman"/>
+          <w:kern w:val="0"/>
+          <w:sz w:val="24"/>
+          <w:szCs w:val="24"/>
+          <w14:ligatures w14:val="none"/>
+        </w:rPr>
+        <w:t>It's a bad practice to throw NullReferenceException implicitly / explicitly.</w:t>
+      </w:r>
+    </w:p>
+    <w:p>
+      <w:pPr>
+        <w:spacing w:beforeAutospacing="1" w:after="0" w:afterAutospacing="1" w:line="240" w:lineRule="auto"/>
+        <w:rPr>
+          <w:rFonts w:ascii="Times New Roman" w:eastAsia="Times New Roman" w:hAnsi="Times New Roman" w:cs="Times New Roman"/>
+          <w:kern w:val="0"/>
+          <w:sz w:val="24"/>
+          <w:szCs w:val="24"/>
+          <w14:ligatures w14:val="none"/>
+        </w:rPr>
+      </w:pPr>
+      <w:r>
+        <w:rPr>
+          <w:rFonts w:ascii="Consolas" w:eastAsia="Times New Roman" w:hAnsi="Consolas" w:cs="Courier New"/>
+          <w:color w:val="B4690E"/>
+          <w:kern w:val="0"/>
+          <w:sz w:val="20"/>
+          <w:szCs w:val="20"/>
+          <w:bdr w:val="single" w:sz="6" w:space="0" w:color="D1D7DC" w:frame="1"/>
+          <w:shd w:val="clear" w:color="auto" w:fill="FFFFFF"/>
+          <w14:ligatures w14:val="none"/>
+        </w:rPr>
+        <w:t>throw new NullReferenceException(…)</w:t>
+      </w:r>
+    </w:p>
+    <w:p>
+      <w:pPr>
+        <w:spacing w:beforeAutospacing="1" w:after="0" w:afterAutospacing="1" w:line="240" w:lineRule="auto"/>
+        <w:rPr>
+          <w:rFonts w:ascii="Times New Roman" w:eastAsia="Times New Roman" w:hAnsi="Times New Roman" w:cs="Times New Roman"/>
+          <w:kern w:val="0"/>
+          <w:sz w:val="24"/>
+          <w:szCs w:val="24"/>
+          <w14:ligatures w14:val="none"/>
+        </w:rPr>
+      </w:pPr>
+    </w:p>
+    <w:p>
+      <w:pPr>
+        <w:spacing w:beforeAutospacing="1" w:after="0" w:afterAutospacing="1" w:line="240" w:lineRule="auto"/>
+        <w:rPr>
+          <w:rFonts w:ascii="Times New Roman" w:eastAsia="Times New Roman" w:hAnsi="Times New Roman" w:cs="Times New Roman"/>
+          <w:kern w:val="0"/>
+          <w:sz w:val="24"/>
+          <w:szCs w:val="24"/>
+          <w14:ligatures w14:val="none"/>
+        </w:rPr>
+      </w:pPr>
+    </w:p>
+    <w:p>
+      <w:pPr>
+        <w:spacing w:before="100" w:beforeAutospacing="1" w:after="100" w:afterAutospacing="1" w:line="240" w:lineRule="auto"/>
+        <w:outlineLvl w:val="3"/>
+        <w:rPr>
+          <w:rFonts w:ascii="Times New Roman" w:eastAsia="Times New Roman" w:hAnsi="Times New Roman" w:cs="Times New Roman"/>
+          <w:kern w:val="0"/>
+          <w:sz w:val="24"/>
+          <w:szCs w:val="24"/>
+          <w14:ligatures w14:val="none"/>
+        </w:rPr>
+      </w:pPr>
+      <w:r>
+        <w:rPr>
+          <w:rFonts w:ascii="Times New Roman" w:eastAsia="Times New Roman" w:hAnsi="Times New Roman" w:cs="Times New Roman"/>
+          <w:kern w:val="0"/>
+          <w:sz w:val="24"/>
+          <w:szCs w:val="24"/>
+          <w14:ligatures w14:val="none"/>
+        </w:rPr>
+        <w:t>Constructors of 'NullReferenceException'</w:t>
+      </w:r>
+    </w:p>
+    <w:p>
+      <w:pPr>
+        <w:spacing w:beforeAutospacing="1" w:after="0" w:afterAutospacing="1" w:line="240" w:lineRule="auto"/>
+        <w:rPr>
+          <w:rFonts w:ascii="Times New Roman" w:eastAsia="Times New Roman" w:hAnsi="Times New Roman" w:cs="Times New Roman"/>
+          <w:kern w:val="0"/>
+          <w:sz w:val="24"/>
+          <w:szCs w:val="24"/>
+          <w14:ligatures w14:val="none"/>
+        </w:rPr>
+      </w:pPr>
+      <w:r>
+        <w:rPr>
+          <w:rFonts w:ascii="Times New Roman" w:eastAsia="Times New Roman" w:hAnsi="Times New Roman" w:cs="Times New Roman"/>
+          <w:b/>
+          <w:bCs/>
+          <w:kern w:val="0"/>
+          <w:sz w:val="24"/>
+          <w:szCs w:val="24"/>
+          <w14:ligatures w14:val="none"/>
+        </w:rPr>
+        <w:t>1. NullReferenceException()</w:t>
+      </w:r>
+    </w:p>
+    <w:p>
+      <w:pPr>
+        <w:spacing w:before="100" w:beforeAutospacing="1" w:after="100" w:afterAutospacing="1" w:line="240" w:lineRule="auto"/>
+        <w:rPr>
+          <w:rFonts w:ascii="Times New Roman" w:eastAsia="Times New Roman" w:hAnsi="Times New Roman" w:cs="Times New Roman"/>
+          <w:kern w:val="0"/>
+          <w:sz w:val="24"/>
+          <w:szCs w:val="24"/>
+          <w14:ligatures w14:val="none"/>
+        </w:rPr>
+      </w:pPr>
+      <w:r>
+        <w:rPr>
+          <w:rFonts w:ascii="Times New Roman" w:eastAsia="Times New Roman" w:hAnsi="Times New Roman" w:cs="Times New Roman"/>
+          <w:kern w:val="0"/>
+          <w:sz w:val="24"/>
+          <w:szCs w:val="24"/>
+          <w14:ligatures w14:val="none"/>
+        </w:rPr>
+        <w:t>It initializes nothing.</w:t>
+      </w:r>
+    </w:p>
+    <w:p>
+      <w:pPr>
+        <w:spacing w:beforeAutospacing="1" w:after="0" w:afterAutospacing="1" w:line="240" w:lineRule="auto"/>
+        <w:rPr>
+          <w:rFonts w:ascii="Times New Roman" w:eastAsia="Times New Roman" w:hAnsi="Times New Roman" w:cs="Times New Roman"/>
+          <w:kern w:val="0"/>
+          <w:sz w:val="24"/>
+          <w:szCs w:val="24"/>
+          <w14:ligatures w14:val="none"/>
+        </w:rPr>
+      </w:pPr>
+    </w:p>
+    <w:p>
+      <w:pPr>
+        <w:spacing w:beforeAutospacing="1" w:after="0" w:afterAutospacing="1" w:line="240" w:lineRule="auto"/>
+        <w:rPr>
+          <w:rFonts w:ascii="Times New Roman" w:eastAsia="Times New Roman" w:hAnsi="Times New Roman" w:cs="Times New Roman"/>
+          <w:kern w:val="0"/>
+          <w:sz w:val="24"/>
+          <w:szCs w:val="24"/>
+          <w14:ligatures w14:val="none"/>
+        </w:rPr>
+      </w:pPr>
+      <w:r>
+        <w:rPr>
+          <w:rFonts w:ascii="Times New Roman" w:eastAsia="Times New Roman" w:hAnsi="Times New Roman" w:cs="Times New Roman"/>
+          <w:b/>
+          <w:bCs/>
+          <w:kern w:val="0"/>
+          <w:sz w:val="24"/>
+          <w:szCs w:val="24"/>
+          <w14:ligatures w14:val="none"/>
+        </w:rPr>
+        <w:t>2. NullReferenceException(string message)</w:t>
+      </w:r>
+    </w:p>
+    <w:p>
+      <w:pPr>
+        <w:spacing w:before="100" w:beforeAutospacing="1" w:after="100" w:afterAutospacing="1" w:line="240" w:lineRule="auto"/>
+        <w:rPr>
+          <w:rFonts w:ascii="Times New Roman" w:eastAsia="Times New Roman" w:hAnsi="Times New Roman" w:cs="Times New Roman"/>
+          <w:kern w:val="0"/>
+          <w:sz w:val="24"/>
+          <w:szCs w:val="24"/>
+          <w14:ligatures w14:val="none"/>
+        </w:rPr>
+      </w:pPr>
+      <w:r>
+        <w:rPr>
+          <w:rFonts w:ascii="Times New Roman" w:eastAsia="Times New Roman" w:hAnsi="Times New Roman" w:cs="Times New Roman"/>
+          <w:kern w:val="0"/>
+          <w:sz w:val="24"/>
+          <w:szCs w:val="24"/>
+          <w14:ligatures w14:val="none"/>
+        </w:rPr>
+        <w:t>It initializes 'Message' property.</w:t>
+      </w:r>
+    </w:p>
+    <w:p>
+      <w:pPr>
+        <w:spacing w:beforeAutospacing="1" w:after="0" w:afterAutospacing="1" w:line="240" w:lineRule="auto"/>
+        <w:rPr>
+          <w:rFonts w:ascii="Times New Roman" w:eastAsia="Times New Roman" w:hAnsi="Times New Roman" w:cs="Times New Roman"/>
+          <w:kern w:val="0"/>
+          <w:sz w:val="24"/>
+          <w:szCs w:val="24"/>
+          <w14:ligatures w14:val="none"/>
+        </w:rPr>
+      </w:pPr>
+    </w:p>
+    <w:p>
+      <w:pPr>
+        <w:spacing w:beforeAutospacing="1" w:after="0" w:afterAutospacing="1" w:line="240" w:lineRule="auto"/>
+        <w:rPr>
+          <w:rFonts w:ascii="Times New Roman" w:eastAsia="Times New Roman" w:hAnsi="Times New Roman" w:cs="Times New Roman"/>
+          <w:kern w:val="0"/>
+          <w:sz w:val="24"/>
+          <w:szCs w:val="24"/>
+          <w14:ligatures w14:val="none"/>
+        </w:rPr>
+      </w:pPr>
+      <w:r>
+        <w:rPr>
+          <w:rFonts w:ascii="Times New Roman" w:eastAsia="Times New Roman" w:hAnsi="Times New Roman" w:cs="Times New Roman"/>
+          <w:b/>
+          <w:bCs/>
+          <w:kern w:val="0"/>
+          <w:sz w:val="24"/>
+          <w:szCs w:val="24"/>
+          <w14:ligatures w14:val="none"/>
+        </w:rPr>
+        <w:t>3. NullReferenceException(string message, Exception innerException)</w:t>
+      </w:r>
+    </w:p>
+    <w:p>
+      <w:pPr>
+        <w:spacing w:before="100" w:beforeAutospacing="1" w:after="100" w:afterAutospacing="1" w:line="240" w:lineRule="auto"/>
+        <w:rPr>
+          <w:rFonts w:ascii="Times New Roman" w:eastAsia="Times New Roman" w:hAnsi="Times New Roman" w:cs="Times New Roman"/>
+          <w:kern w:val="0"/>
+          <w:sz w:val="24"/>
+          <w:szCs w:val="24"/>
+          <w14:ligatures w14:val="none"/>
+        </w:rPr>
+      </w:pPr>
+      <w:r>
+        <w:rPr>
+          <w:rFonts w:ascii="Times New Roman" w:eastAsia="Times New Roman" w:hAnsi="Times New Roman" w:cs="Times New Roman"/>
+          <w:kern w:val="0"/>
+          <w:sz w:val="24"/>
+          <w:szCs w:val="24"/>
+          <w14:ligatures w14:val="none"/>
+        </w:rPr>
+        <w:t>It initializes 'Message' and 'InnerException' properties.</w:t>
+      </w:r>
+    </w:p>
+    <w:p>
+      <w:pPr>
+        <w:spacing w:beforeAutospacing="1" w:after="0" w:afterAutospacing="1" w:line="240" w:lineRule="auto"/>
+        <w:rPr>
+          <w:rFonts w:ascii="Times New Roman" w:eastAsia="Times New Roman" w:hAnsi="Times New Roman" w:cs="Times New Roman"/>
+          <w:kern w:val="0"/>
+          <w:sz w:val="24"/>
+          <w:szCs w:val="24"/>
+          <w14:ligatures w14:val="none"/>
+        </w:rPr>
+      </w:pPr>
+    </w:p>
+    <w:p>
+      <w:pPr>
+        <w:spacing w:beforeAutospacing="1" w:after="0" w:afterAutospacing="1" w:line="240" w:lineRule="auto"/>
+        <w:rPr>
+          <w:rFonts w:ascii="Times New Roman" w:eastAsia="Times New Roman" w:hAnsi="Times New Roman" w:cs="Times New Roman"/>
+          <w:kern w:val="0"/>
+          <w:sz w:val="24"/>
+          <w:szCs w:val="24"/>
+          <w14:ligatures w14:val="none"/>
+        </w:rPr>
+      </w:pPr>
+    </w:p>
+    <w:p>
+      <w:pPr>
+        <w:spacing w:beforeAutospacing="1" w:after="0" w:afterAutospacing="1" w:line="240" w:lineRule="auto"/>
+        <w:rPr>
+          <w:rFonts w:ascii="Times New Roman" w:eastAsia="Times New Roman" w:hAnsi="Times New Roman" w:cs="Times New Roman"/>
+          <w:kern w:val="0"/>
+          <w:sz w:val="24"/>
+          <w:szCs w:val="24"/>
+          <w14:ligatures w14:val="none"/>
+        </w:rPr>
+      </w:pPr>
+    </w:p>
+    <w:p>
+      <w:pPr>
+        <w:spacing w:before="100" w:beforeAutospacing="1" w:after="100" w:afterAutospacing="1" w:line="240" w:lineRule="auto"/>
+        <w:outlineLvl w:val="3"/>
+        <w:rPr>
+          <w:rFonts w:ascii="Times New Roman" w:eastAsia="Times New Roman" w:hAnsi="Times New Roman" w:cs="Times New Roman"/>
+          <w:kern w:val="0"/>
+          <w:sz w:val="24"/>
+          <w:szCs w:val="24"/>
+          <w14:ligatures w14:val="none"/>
+        </w:rPr>
+      </w:pPr>
+      <w:r>
+        <w:rPr>
+          <w:rFonts w:ascii="Times New Roman" w:eastAsia="Times New Roman" w:hAnsi="Times New Roman" w:cs="Times New Roman"/>
+          <w:kern w:val="0"/>
+          <w:sz w:val="24"/>
+          <w:szCs w:val="24"/>
+          <w14:ligatures w14:val="none"/>
+        </w:rPr>
+        <w:lastRenderedPageBreak/>
+        <w:t>ArgumentNullException</w:t>
+      </w:r>
+    </w:p>
+    <w:p>
+      <w:pPr>
+        <w:spacing w:before="100" w:beforeAutospacing="1" w:after="100" w:afterAutospacing="1" w:line="240" w:lineRule="auto"/>
+        <w:rPr>
+          <w:rFonts w:ascii="Times New Roman" w:eastAsia="Times New Roman" w:hAnsi="Times New Roman" w:cs="Times New Roman"/>
+          <w:kern w:val="0"/>
+          <w:sz w:val="24"/>
+          <w:szCs w:val="24"/>
+          <w14:ligatures w14:val="none"/>
+        </w:rPr>
+      </w:pPr>
+      <w:r>
+        <w:rPr>
+          <w:rFonts w:ascii="Times New Roman" w:eastAsia="Times New Roman" w:hAnsi="Times New Roman" w:cs="Times New Roman"/>
+          <w:kern w:val="0"/>
+          <w:sz w:val="24"/>
+          <w:szCs w:val="24"/>
+          <w14:ligatures w14:val="none"/>
+        </w:rPr>
+        <w:t>ArgumentNullException represents an error when a null value is passed as argument to a method; and that method doesn't accept null's into that parameter.</w:t>
+      </w:r>
+    </w:p>
+    <w:p>
+      <w:pPr>
+        <w:spacing w:before="100" w:beforeAutospacing="1" w:after="100" w:afterAutospacing="1" w:line="240" w:lineRule="auto"/>
+        <w:rPr>
+          <w:rFonts w:ascii="Times New Roman" w:eastAsia="Times New Roman" w:hAnsi="Times New Roman" w:cs="Times New Roman"/>
+          <w:kern w:val="0"/>
+          <w:sz w:val="24"/>
+          <w:szCs w:val="24"/>
+          <w14:ligatures w14:val="none"/>
+        </w:rPr>
+      </w:pPr>
+      <w:r>
+        <w:rPr>
+          <w:rFonts w:ascii="Times New Roman" w:eastAsia="Times New Roman" w:hAnsi="Times New Roman" w:cs="Times New Roman"/>
+          <w:kern w:val="0"/>
+          <w:sz w:val="24"/>
+          <w:szCs w:val="24"/>
+          <w14:ligatures w14:val="none"/>
+        </w:rPr>
+        <w:t>It's a good practice to throw ArgumentNullException implicitly / explicitly.</w:t>
+      </w:r>
+    </w:p>
+    <w:p>
+      <w:pPr>
+        <w:spacing w:beforeAutospacing="1" w:after="0" w:afterAutospacing="1" w:line="240" w:lineRule="auto"/>
+        <w:rPr>
+          <w:rFonts w:ascii="Times New Roman" w:eastAsia="Times New Roman" w:hAnsi="Times New Roman" w:cs="Times New Roman"/>
+          <w:kern w:val="0"/>
+          <w:sz w:val="24"/>
+          <w:szCs w:val="24"/>
+          <w14:ligatures w14:val="none"/>
+        </w:rPr>
+      </w:pPr>
+    </w:p>
+    <w:p>
+      <w:pPr>
+        <w:spacing w:beforeAutospacing="1" w:after="0" w:afterAutospacing="1" w:line="240" w:lineRule="auto"/>
+        <w:rPr>
+          <w:rFonts w:ascii="Times New Roman" w:eastAsia="Times New Roman" w:hAnsi="Times New Roman" w:cs="Times New Roman"/>
+          <w:kern w:val="0"/>
+          <w:sz w:val="24"/>
+          <w:szCs w:val="24"/>
+          <w14:ligatures w14:val="none"/>
+        </w:rPr>
+      </w:pPr>
+      <w:r>
+        <w:rPr>
+          <w:rFonts w:ascii="Consolas" w:eastAsia="Times New Roman" w:hAnsi="Consolas" w:cs="Courier New"/>
+          <w:color w:val="B4690E"/>
+          <w:kern w:val="0"/>
+          <w:sz w:val="20"/>
+          <w:szCs w:val="20"/>
+          <w:bdr w:val="single" w:sz="6" w:space="0" w:color="D1D7DC" w:frame="1"/>
+          <w:shd w:val="clear" w:color="auto" w:fill="FFFFFF"/>
+          <w14:ligatures w14:val="none"/>
+        </w:rPr>
+        <w:t>throw new ArgumentNullException(…)</w:t>
+      </w:r>
+    </w:p>
+    <w:p>
+      <w:pPr>
+        <w:spacing w:beforeAutospacing="1" w:after="0" w:afterAutospacing="1" w:line="240" w:lineRule="auto"/>
+        <w:rPr>
+          <w:rFonts w:ascii="Times New Roman" w:eastAsia="Times New Roman" w:hAnsi="Times New Roman" w:cs="Times New Roman"/>
+          <w:kern w:val="0"/>
+          <w:sz w:val="24"/>
+          <w:szCs w:val="24"/>
+          <w14:ligatures w14:val="none"/>
+        </w:rPr>
+      </w:pPr>
+    </w:p>
+    <w:p>
+      <w:pPr>
+        <w:spacing w:beforeAutospacing="1" w:after="0" w:afterAutospacing="1" w:line="240" w:lineRule="auto"/>
+        <w:rPr>
+          <w:rFonts w:ascii="Times New Roman" w:eastAsia="Times New Roman" w:hAnsi="Times New Roman" w:cs="Times New Roman"/>
+          <w:kern w:val="0"/>
+          <w:sz w:val="24"/>
+          <w:szCs w:val="24"/>
+          <w14:ligatures w14:val="none"/>
+        </w:rPr>
+      </w:pPr>
+    </w:p>
+    <w:p>
+      <w:pPr>
+        <w:spacing w:before="100" w:beforeAutospacing="1" w:after="100" w:afterAutospacing="1" w:line="240" w:lineRule="auto"/>
+        <w:outlineLvl w:val="3"/>
+        <w:rPr>
+          <w:rFonts w:ascii="Times New Roman" w:eastAsia="Times New Roman" w:hAnsi="Times New Roman" w:cs="Times New Roman"/>
+          <w:kern w:val="0"/>
+          <w:sz w:val="24"/>
+          <w:szCs w:val="24"/>
+          <w14:ligatures w14:val="none"/>
+        </w:rPr>
+      </w:pPr>
+      <w:r>
+        <w:rPr>
+          <w:rFonts w:ascii="Times New Roman" w:eastAsia="Times New Roman" w:hAnsi="Times New Roman" w:cs="Times New Roman"/>
+          <w:kern w:val="0"/>
+          <w:sz w:val="24"/>
+          <w:szCs w:val="24"/>
+          <w14:ligatures w14:val="none"/>
+        </w:rPr>
+        <w:t>Constructors of 'ArgumentNullException'</w:t>
+      </w:r>
+    </w:p>
+    <w:p>
+      <w:pPr>
+        <w:spacing w:beforeAutospacing="1" w:after="0" w:afterAutospacing="1" w:line="240" w:lineRule="auto"/>
+        <w:rPr>
+          <w:rFonts w:ascii="Times New Roman" w:eastAsia="Times New Roman" w:hAnsi="Times New Roman" w:cs="Times New Roman"/>
+          <w:kern w:val="0"/>
+          <w:sz w:val="24"/>
+          <w:szCs w:val="24"/>
+          <w14:ligatures w14:val="none"/>
+        </w:rPr>
+      </w:pPr>
+      <w:r>
+        <w:rPr>
+          <w:rFonts w:ascii="Times New Roman" w:eastAsia="Times New Roman" w:hAnsi="Times New Roman" w:cs="Times New Roman"/>
+          <w:b/>
+          <w:bCs/>
+          <w:kern w:val="0"/>
+          <w:sz w:val="24"/>
+          <w:szCs w:val="24"/>
+          <w14:ligatures w14:val="none"/>
+        </w:rPr>
+        <w:t>1. ArgumentNullException()</w:t>
+      </w:r>
+    </w:p>
+    <w:p>
+      <w:pPr>
+        <w:spacing w:before="100" w:beforeAutospacing="1" w:after="100" w:afterAutospacing="1" w:line="240" w:lineRule="auto"/>
+        <w:rPr>
+          <w:rFonts w:ascii="Times New Roman" w:eastAsia="Times New Roman" w:hAnsi="Times New Roman" w:cs="Times New Roman"/>
+          <w:kern w:val="0"/>
+          <w:sz w:val="24"/>
+          <w:szCs w:val="24"/>
+          <w14:ligatures w14:val="none"/>
+        </w:rPr>
+      </w:pPr>
+      <w:r>
+        <w:rPr>
+          <w:rFonts w:ascii="Times New Roman" w:eastAsia="Times New Roman" w:hAnsi="Times New Roman" w:cs="Times New Roman"/>
+          <w:kern w:val="0"/>
+          <w:sz w:val="24"/>
+          <w:szCs w:val="24"/>
+          <w14:ligatures w14:val="none"/>
+        </w:rPr>
+        <w:t>It initializes nothing.</w:t>
+      </w:r>
+    </w:p>
+    <w:p>
+      <w:pPr>
+        <w:spacing w:beforeAutospacing="1" w:after="0" w:afterAutospacing="1" w:line="240" w:lineRule="auto"/>
+        <w:rPr>
+          <w:rFonts w:ascii="Times New Roman" w:eastAsia="Times New Roman" w:hAnsi="Times New Roman" w:cs="Times New Roman"/>
+          <w:kern w:val="0"/>
+          <w:sz w:val="24"/>
+          <w:szCs w:val="24"/>
+          <w14:ligatures w14:val="none"/>
+        </w:rPr>
+      </w:pPr>
+    </w:p>
+    <w:p>
+      <w:pPr>
+        <w:spacing w:beforeAutospacing="1" w:after="0" w:afterAutospacing="1" w:line="240" w:lineRule="auto"/>
+        <w:rPr>
+          <w:rFonts w:ascii="Times New Roman" w:eastAsia="Times New Roman" w:hAnsi="Times New Roman" w:cs="Times New Roman"/>
+          <w:kern w:val="0"/>
+          <w:sz w:val="24"/>
+          <w:szCs w:val="24"/>
+          <w14:ligatures w14:val="none"/>
+        </w:rPr>
+      </w:pPr>
+      <w:r>
+        <w:rPr>
+          <w:rFonts w:ascii="Times New Roman" w:eastAsia="Times New Roman" w:hAnsi="Times New Roman" w:cs="Times New Roman"/>
+          <w:b/>
+          <w:bCs/>
+          <w:kern w:val="0"/>
+          <w:sz w:val="24"/>
+          <w:szCs w:val="24"/>
+          <w14:ligatures w14:val="none"/>
+        </w:rPr>
+        <w:t>2. ArgumentNullException(string paramName)</w:t>
+      </w:r>
+    </w:p>
+    <w:p>
+      <w:pPr>
+        <w:spacing w:before="100" w:beforeAutospacing="1" w:after="100" w:afterAutospacing="1" w:line="240" w:lineRule="auto"/>
+        <w:rPr>
+          <w:rFonts w:ascii="Times New Roman" w:eastAsia="Times New Roman" w:hAnsi="Times New Roman" w:cs="Times New Roman"/>
+          <w:kern w:val="0"/>
+          <w:sz w:val="24"/>
+          <w:szCs w:val="24"/>
+          <w14:ligatures w14:val="none"/>
+        </w:rPr>
+      </w:pPr>
+      <w:r>
+        <w:rPr>
+          <w:rFonts w:ascii="Times New Roman" w:eastAsia="Times New Roman" w:hAnsi="Times New Roman" w:cs="Times New Roman"/>
+          <w:kern w:val="0"/>
+          <w:sz w:val="24"/>
+          <w:szCs w:val="24"/>
+          <w14:ligatures w14:val="none"/>
+        </w:rPr>
+        <w:t>It initializes 'ParamName' property.</w:t>
+      </w:r>
+    </w:p>
+    <w:p>
+      <w:pPr>
+        <w:spacing w:beforeAutospacing="1" w:after="0" w:afterAutospacing="1" w:line="240" w:lineRule="auto"/>
+        <w:rPr>
+          <w:rFonts w:ascii="Times New Roman" w:eastAsia="Times New Roman" w:hAnsi="Times New Roman" w:cs="Times New Roman"/>
+          <w:kern w:val="0"/>
+          <w:sz w:val="24"/>
+          <w:szCs w:val="24"/>
+          <w14:ligatures w14:val="none"/>
+        </w:rPr>
+      </w:pPr>
+    </w:p>
+    <w:p>
+      <w:pPr>
+        <w:spacing w:beforeAutospacing="1" w:after="0" w:afterAutospacing="1" w:line="240" w:lineRule="auto"/>
+        <w:rPr>
+          <w:rFonts w:ascii="Times New Roman" w:eastAsia="Times New Roman" w:hAnsi="Times New Roman" w:cs="Times New Roman"/>
+          <w:kern w:val="0"/>
+          <w:sz w:val="24"/>
+          <w:szCs w:val="24"/>
+          <w14:ligatures w14:val="none"/>
+        </w:rPr>
+      </w:pPr>
+      <w:r>
+        <w:rPr>
+          <w:rFonts w:ascii="Times New Roman" w:eastAsia="Times New Roman" w:hAnsi="Times New Roman" w:cs="Times New Roman"/>
+          <w:b/>
+          <w:bCs/>
+          <w:kern w:val="0"/>
+          <w:sz w:val="24"/>
+          <w:szCs w:val="24"/>
+          <w14:ligatures w14:val="none"/>
+        </w:rPr>
+        <w:t>3. ArgumentNullException(string message, Exception innerException)</w:t>
+      </w:r>
+    </w:p>
+    <w:p>
+      <w:pPr>
+        <w:spacing w:before="100" w:beforeAutospacing="1" w:after="100" w:afterAutospacing="1" w:line="240" w:lineRule="auto"/>
+        <w:rPr>
+          <w:rFonts w:ascii="Times New Roman" w:eastAsia="Times New Roman" w:hAnsi="Times New Roman" w:cs="Times New Roman"/>
+          <w:kern w:val="0"/>
+          <w:sz w:val="24"/>
+          <w:szCs w:val="24"/>
+          <w14:ligatures w14:val="none"/>
+        </w:rPr>
+      </w:pPr>
+      <w:r>
+        <w:rPr>
+          <w:rFonts w:ascii="Times New Roman" w:eastAsia="Times New Roman" w:hAnsi="Times New Roman" w:cs="Times New Roman"/>
+          <w:kern w:val="0"/>
+          <w:sz w:val="24"/>
+          <w:szCs w:val="24"/>
+          <w14:ligatures w14:val="none"/>
+        </w:rPr>
+        <w:t>It initializes 'Message' and 'InnerException' properties.</w:t>
+      </w:r>
+    </w:p>
+    <w:p>
+      <w:pPr>
+        <w:spacing w:beforeAutospacing="1" w:after="0" w:afterAutospacing="1" w:line="240" w:lineRule="auto"/>
+        <w:rPr>
+          <w:rFonts w:ascii="Times New Roman" w:eastAsia="Times New Roman" w:hAnsi="Times New Roman" w:cs="Times New Roman"/>
+          <w:kern w:val="0"/>
+          <w:sz w:val="24"/>
+          <w:szCs w:val="24"/>
+          <w14:ligatures w14:val="none"/>
+        </w:rPr>
+      </w:pPr>
+    </w:p>
+    <w:p>
+      <w:pPr>
+        <w:spacing w:beforeAutospacing="1" w:after="0" w:afterAutospacing="1" w:line="240" w:lineRule="auto"/>
+        <w:rPr>
+          <w:rFonts w:ascii="Times New Roman" w:eastAsia="Times New Roman" w:hAnsi="Times New Roman" w:cs="Times New Roman"/>
+          <w:kern w:val="0"/>
+          <w:sz w:val="24"/>
+          <w:szCs w:val="24"/>
+          <w14:ligatures w14:val="none"/>
+        </w:rPr>
+      </w:pPr>
+      <w:r>
+        <w:rPr>
+          <w:rFonts w:ascii="Times New Roman" w:eastAsia="Times New Roman" w:hAnsi="Times New Roman" w:cs="Times New Roman"/>
+          <w:b/>
+          <w:bCs/>
+          <w:kern w:val="0"/>
+          <w:sz w:val="24"/>
+          <w:szCs w:val="24"/>
+          <w14:ligatures w14:val="none"/>
+        </w:rPr>
+        <w:t>4. ArgumentNullException(string paramName, string message)</w:t>
+      </w:r>
+    </w:p>
+    <w:p>
+      <w:pPr>
+        <w:spacing w:before="100" w:beforeAutospacing="1" w:after="100" w:afterAutospacing="1" w:line="240" w:lineRule="auto"/>
+        <w:rPr>
+          <w:rFonts w:ascii="Times New Roman" w:eastAsia="Times New Roman" w:hAnsi="Times New Roman" w:cs="Times New Roman"/>
+          <w:kern w:val="0"/>
+          <w:sz w:val="24"/>
+          <w:szCs w:val="24"/>
+          <w14:ligatures w14:val="none"/>
+        </w:rPr>
+      </w:pPr>
+      <w:r>
+        <w:rPr>
+          <w:rFonts w:ascii="Times New Roman" w:eastAsia="Times New Roman" w:hAnsi="Times New Roman" w:cs="Times New Roman"/>
+          <w:kern w:val="0"/>
+          <w:sz w:val="24"/>
+          <w:szCs w:val="24"/>
+          <w14:ligatures w14:val="none"/>
+        </w:rPr>
+        <w:t>It initializes 'ParamName' and 'Message' properties.</w:t>
+      </w:r>
+    </w:p>
+    <w:p>
+      <w:pPr>
+        <w:spacing w:beforeAutospacing="1" w:after="0" w:afterAutospacing="1" w:line="240" w:lineRule="auto"/>
+        <w:rPr>
+          <w:rFonts w:ascii="Times New Roman" w:eastAsia="Times New Roman" w:hAnsi="Times New Roman" w:cs="Times New Roman"/>
+          <w:kern w:val="0"/>
+          <w:sz w:val="24"/>
+          <w:szCs w:val="24"/>
+          <w14:ligatures w14:val="none"/>
+        </w:rPr>
+      </w:pPr>
+    </w:p>
+    <w:p>
+      <w:pPr>
+        <w:spacing w:beforeAutospacing="1" w:after="0" w:afterAutospacing="1" w:line="240" w:lineRule="auto"/>
+        <w:rPr>
+          <w:rFonts w:ascii="Times New Roman" w:eastAsia="Times New Roman" w:hAnsi="Times New Roman" w:cs="Times New Roman"/>
+          <w:kern w:val="0"/>
+          <w:sz w:val="24"/>
+          <w:szCs w:val="24"/>
+          <w14:ligatures w14:val="none"/>
+        </w:rPr>
+      </w:pPr>
+    </w:p>
+    <w:p>
+      <w:pPr>
+        <w:spacing w:beforeAutospacing="1" w:after="0" w:afterAutospacing="1" w:line="240" w:lineRule="auto"/>
+        <w:rPr>
+          <w:rFonts w:ascii="Times New Roman" w:eastAsia="Times New Roman" w:hAnsi="Times New Roman" w:cs="Times New Roman"/>
+          <w:kern w:val="0"/>
+          <w:sz w:val="24"/>
+          <w:szCs w:val="24"/>
+          <w14:ligatures w14:val="none"/>
+        </w:rPr>
+      </w:pPr>
+    </w:p>
+    <w:p>
+      <w:pPr>
+        <w:spacing w:before="100" w:beforeAutospacing="1" w:after="100" w:afterAutospacing="1" w:line="240" w:lineRule="auto"/>
+        <w:outlineLvl w:val="3"/>
+        <w:rPr>
+          <w:rFonts w:ascii="Times New Roman" w:eastAsia="Times New Roman" w:hAnsi="Times New Roman" w:cs="Times New Roman"/>
+          <w:kern w:val="0"/>
+          <w:sz w:val="24"/>
+          <w:szCs w:val="24"/>
+          <w14:ligatures w14:val="none"/>
+        </w:rPr>
+      </w:pPr>
+      <w:r>
+        <w:rPr>
+          <w:rFonts w:ascii="Times New Roman" w:eastAsia="Times New Roman" w:hAnsi="Times New Roman" w:cs="Times New Roman"/>
+          <w:kern w:val="0"/>
+          <w:sz w:val="24"/>
+          <w:szCs w:val="24"/>
+          <w14:ligatures w14:val="none"/>
+        </w:rPr>
+        <w:t>ArgumentOutOfRangeException</w:t>
+      </w:r>
+    </w:p>
+    <w:p>
+      <w:pPr>
+        <w:spacing w:before="100" w:beforeAutospacing="1" w:after="100" w:afterAutospacing="1" w:line="240" w:lineRule="auto"/>
+        <w:rPr>
+          <w:rFonts w:ascii="Times New Roman" w:eastAsia="Times New Roman" w:hAnsi="Times New Roman" w:cs="Times New Roman"/>
+          <w:kern w:val="0"/>
+          <w:sz w:val="24"/>
+          <w:szCs w:val="24"/>
+          <w14:ligatures w14:val="none"/>
+        </w:rPr>
+      </w:pPr>
+      <w:r>
+        <w:rPr>
+          <w:rFonts w:ascii="Times New Roman" w:eastAsia="Times New Roman" w:hAnsi="Times New Roman" w:cs="Times New Roman"/>
+          <w:kern w:val="0"/>
+          <w:sz w:val="24"/>
+          <w:szCs w:val="24"/>
+          <w14:ligatures w14:val="none"/>
+        </w:rPr>
+        <w:lastRenderedPageBreak/>
+        <w:t>ArgumentOutOfRangeException represents an error when a numeric value is passed as argument to a method; and it outside the acceptable range of values accepted by that method.</w:t>
+      </w:r>
+    </w:p>
+    <w:p>
+      <w:pPr>
+        <w:spacing w:before="100" w:beforeAutospacing="1" w:after="100" w:afterAutospacing="1" w:line="240" w:lineRule="auto"/>
+        <w:rPr>
+          <w:rFonts w:ascii="Times New Roman" w:eastAsia="Times New Roman" w:hAnsi="Times New Roman" w:cs="Times New Roman"/>
+          <w:kern w:val="0"/>
+          <w:sz w:val="24"/>
+          <w:szCs w:val="24"/>
+          <w14:ligatures w14:val="none"/>
+        </w:rPr>
+      </w:pPr>
+      <w:r>
+        <w:rPr>
+          <w:rFonts w:ascii="Times New Roman" w:eastAsia="Times New Roman" w:hAnsi="Times New Roman" w:cs="Times New Roman"/>
+          <w:kern w:val="0"/>
+          <w:sz w:val="24"/>
+          <w:szCs w:val="24"/>
+          <w14:ligatures w14:val="none"/>
+        </w:rPr>
+        <w:t>It's a good practice to throw ArgumentOutOfRangeException implicitly / explicitly.</w:t>
+      </w:r>
+    </w:p>
+    <w:p>
+      <w:pPr>
+        <w:spacing w:beforeAutospacing="1" w:after="0" w:afterAutospacing="1" w:line="240" w:lineRule="auto"/>
+        <w:rPr>
+          <w:rFonts w:ascii="Times New Roman" w:eastAsia="Times New Roman" w:hAnsi="Times New Roman" w:cs="Times New Roman"/>
+          <w:kern w:val="0"/>
+          <w:sz w:val="24"/>
+          <w:szCs w:val="24"/>
+          <w14:ligatures w14:val="none"/>
+        </w:rPr>
+      </w:pPr>
+    </w:p>
+    <w:p>
+      <w:pPr>
+        <w:spacing w:beforeAutospacing="1" w:after="0" w:afterAutospacing="1" w:line="240" w:lineRule="auto"/>
+        <w:rPr>
+          <w:rFonts w:ascii="Times New Roman" w:eastAsia="Times New Roman" w:hAnsi="Times New Roman" w:cs="Times New Roman"/>
+          <w:kern w:val="0"/>
+          <w:sz w:val="24"/>
+          <w:szCs w:val="24"/>
+          <w14:ligatures w14:val="none"/>
+        </w:rPr>
+      </w:pPr>
+      <w:r>
+        <w:rPr>
+          <w:rFonts w:ascii="Consolas" w:eastAsia="Times New Roman" w:hAnsi="Consolas" w:cs="Courier New"/>
+          <w:color w:val="B4690E"/>
+          <w:kern w:val="0"/>
+          <w:sz w:val="20"/>
+          <w:szCs w:val="20"/>
+          <w:bdr w:val="single" w:sz="6" w:space="0" w:color="D1D7DC" w:frame="1"/>
+          <w:shd w:val="clear" w:color="auto" w:fill="FFFFFF"/>
+          <w14:ligatures w14:val="none"/>
+        </w:rPr>
+        <w:t>throw new ArgumentOutOfRangeException(…)</w:t>
+      </w:r>
+    </w:p>
+    <w:p>
+      <w:pPr>
+        <w:spacing w:beforeAutospacing="1" w:after="0" w:afterAutospacing="1" w:line="240" w:lineRule="auto"/>
+        <w:rPr>
+          <w:rFonts w:ascii="Times New Roman" w:eastAsia="Times New Roman" w:hAnsi="Times New Roman" w:cs="Times New Roman"/>
+          <w:kern w:val="0"/>
+          <w:sz w:val="24"/>
+          <w:szCs w:val="24"/>
+          <w14:ligatures w14:val="none"/>
+        </w:rPr>
+      </w:pPr>
+    </w:p>
+    <w:p>
+      <w:pPr>
+        <w:spacing w:beforeAutospacing="1" w:after="0" w:afterAutospacing="1" w:line="240" w:lineRule="auto"/>
+        <w:rPr>
+          <w:rFonts w:ascii="Times New Roman" w:eastAsia="Times New Roman" w:hAnsi="Times New Roman" w:cs="Times New Roman"/>
+          <w:kern w:val="0"/>
+          <w:sz w:val="24"/>
+          <w:szCs w:val="24"/>
+          <w14:ligatures w14:val="none"/>
+        </w:rPr>
+      </w:pPr>
+    </w:p>
+    <w:p>
+      <w:pPr>
+        <w:spacing w:before="100" w:beforeAutospacing="1" w:after="100" w:afterAutospacing="1" w:line="240" w:lineRule="auto"/>
+        <w:outlineLvl w:val="3"/>
+        <w:rPr>
+          <w:rFonts w:ascii="Times New Roman" w:eastAsia="Times New Roman" w:hAnsi="Times New Roman" w:cs="Times New Roman"/>
+          <w:kern w:val="0"/>
+          <w:sz w:val="24"/>
+          <w:szCs w:val="24"/>
+          <w14:ligatures w14:val="none"/>
+        </w:rPr>
+      </w:pPr>
+      <w:r>
+        <w:rPr>
+          <w:rFonts w:ascii="Times New Roman" w:eastAsia="Times New Roman" w:hAnsi="Times New Roman" w:cs="Times New Roman"/>
+          <w:kern w:val="0"/>
+          <w:sz w:val="24"/>
+          <w:szCs w:val="24"/>
+          <w14:ligatures w14:val="none"/>
+        </w:rPr>
+        <w:t>Constructors of 'ArgumentOutOfRangeException'</w:t>
+      </w:r>
+    </w:p>
+    <w:p>
+      <w:pPr>
+        <w:spacing w:beforeAutospacing="1" w:after="0" w:afterAutospacing="1" w:line="240" w:lineRule="auto"/>
+        <w:rPr>
+          <w:rFonts w:ascii="Times New Roman" w:eastAsia="Times New Roman" w:hAnsi="Times New Roman" w:cs="Times New Roman"/>
+          <w:kern w:val="0"/>
+          <w:sz w:val="24"/>
+          <w:szCs w:val="24"/>
+          <w14:ligatures w14:val="none"/>
+        </w:rPr>
+      </w:pPr>
+      <w:r>
+        <w:rPr>
+          <w:rFonts w:ascii="Times New Roman" w:eastAsia="Times New Roman" w:hAnsi="Times New Roman" w:cs="Times New Roman"/>
+          <w:b/>
+          <w:bCs/>
+          <w:kern w:val="0"/>
+          <w:sz w:val="24"/>
+          <w:szCs w:val="24"/>
+          <w14:ligatures w14:val="none"/>
+        </w:rPr>
+        <w:t>1. ArgumentOutOfRangeException()</w:t>
+      </w:r>
+    </w:p>
+    <w:p>
+      <w:pPr>
+        <w:spacing w:before="100" w:beforeAutospacing="1" w:after="100" w:afterAutospacing="1" w:line="240" w:lineRule="auto"/>
+        <w:rPr>
+          <w:rFonts w:ascii="Times New Roman" w:eastAsia="Times New Roman" w:hAnsi="Times New Roman" w:cs="Times New Roman"/>
+          <w:kern w:val="0"/>
+          <w:sz w:val="24"/>
+          <w:szCs w:val="24"/>
+          <w14:ligatures w14:val="none"/>
+        </w:rPr>
+      </w:pPr>
+      <w:r>
+        <w:rPr>
+          <w:rFonts w:ascii="Times New Roman" w:eastAsia="Times New Roman" w:hAnsi="Times New Roman" w:cs="Times New Roman"/>
+          <w:kern w:val="0"/>
+          <w:sz w:val="24"/>
+          <w:szCs w:val="24"/>
+          <w14:ligatures w14:val="none"/>
+        </w:rPr>
+        <w:t>It initializes nothing.</w:t>
+      </w:r>
+    </w:p>
+    <w:p>
+      <w:pPr>
+        <w:spacing w:beforeAutospacing="1" w:after="0" w:afterAutospacing="1" w:line="240" w:lineRule="auto"/>
+        <w:rPr>
+          <w:rFonts w:ascii="Times New Roman" w:eastAsia="Times New Roman" w:hAnsi="Times New Roman" w:cs="Times New Roman"/>
+          <w:kern w:val="0"/>
+          <w:sz w:val="24"/>
+          <w:szCs w:val="24"/>
+          <w14:ligatures w14:val="none"/>
+        </w:rPr>
+      </w:pPr>
+    </w:p>
+    <w:p>
+      <w:pPr>
+        <w:spacing w:beforeAutospacing="1" w:after="0" w:afterAutospacing="1" w:line="240" w:lineRule="auto"/>
+        <w:rPr>
+          <w:rFonts w:ascii="Times New Roman" w:eastAsia="Times New Roman" w:hAnsi="Times New Roman" w:cs="Times New Roman"/>
+          <w:kern w:val="0"/>
+          <w:sz w:val="24"/>
+          <w:szCs w:val="24"/>
+          <w14:ligatures w14:val="none"/>
+        </w:rPr>
+      </w:pPr>
+      <w:r>
+        <w:rPr>
+          <w:rFonts w:ascii="Times New Roman" w:eastAsia="Times New Roman" w:hAnsi="Times New Roman" w:cs="Times New Roman"/>
+          <w:b/>
+          <w:bCs/>
+          <w:kern w:val="0"/>
+          <w:sz w:val="24"/>
+          <w:szCs w:val="24"/>
+          <w14:ligatures w14:val="none"/>
+        </w:rPr>
+        <w:t>2. ArgumentOutOfRangeException(string paramName)</w:t>
+      </w:r>
+    </w:p>
+    <w:p>
+      <w:pPr>
+        <w:spacing w:before="100" w:beforeAutospacing="1" w:after="100" w:afterAutospacing="1" w:line="240" w:lineRule="auto"/>
+        <w:rPr>
+          <w:rFonts w:ascii="Times New Roman" w:eastAsia="Times New Roman" w:hAnsi="Times New Roman" w:cs="Times New Roman"/>
+          <w:kern w:val="0"/>
+          <w:sz w:val="24"/>
+          <w:szCs w:val="24"/>
+          <w14:ligatures w14:val="none"/>
+        </w:rPr>
+      </w:pPr>
+      <w:r>
+        <w:rPr>
+          <w:rFonts w:ascii="Times New Roman" w:eastAsia="Times New Roman" w:hAnsi="Times New Roman" w:cs="Times New Roman"/>
+          <w:kern w:val="0"/>
+          <w:sz w:val="24"/>
+          <w:szCs w:val="24"/>
+          <w14:ligatures w14:val="none"/>
+        </w:rPr>
+        <w:t>It initializes 'ParamName' property.</w:t>
+      </w:r>
+    </w:p>
+    <w:p>
+      <w:pPr>
+        <w:spacing w:beforeAutospacing="1" w:after="0" w:afterAutospacing="1" w:line="240" w:lineRule="auto"/>
+        <w:rPr>
+          <w:rFonts w:ascii="Times New Roman" w:eastAsia="Times New Roman" w:hAnsi="Times New Roman" w:cs="Times New Roman"/>
+          <w:kern w:val="0"/>
+          <w:sz w:val="24"/>
+          <w:szCs w:val="24"/>
+          <w14:ligatures w14:val="none"/>
+        </w:rPr>
+      </w:pPr>
+    </w:p>
+    <w:p>
+      <w:pPr>
+        <w:spacing w:beforeAutospacing="1" w:after="0" w:afterAutospacing="1" w:line="240" w:lineRule="auto"/>
+        <w:rPr>
+          <w:rFonts w:ascii="Times New Roman" w:eastAsia="Times New Roman" w:hAnsi="Times New Roman" w:cs="Times New Roman"/>
+          <w:kern w:val="0"/>
+          <w:sz w:val="24"/>
+          <w:szCs w:val="24"/>
+          <w14:ligatures w14:val="none"/>
+        </w:rPr>
+      </w:pPr>
+      <w:r>
+        <w:rPr>
+          <w:rFonts w:ascii="Times New Roman" w:eastAsia="Times New Roman" w:hAnsi="Times New Roman" w:cs="Times New Roman"/>
+          <w:b/>
+          <w:bCs/>
+          <w:kern w:val="0"/>
+          <w:sz w:val="24"/>
+          <w:szCs w:val="24"/>
+          <w14:ligatures w14:val="none"/>
+        </w:rPr>
+        <w:t>3. ArgumentOutOfRangeException(string message, Exception innerException)</w:t>
+      </w:r>
+    </w:p>
+    <w:p>
+      <w:pPr>
+        <w:spacing w:before="100" w:beforeAutospacing="1" w:after="100" w:afterAutospacing="1" w:line="240" w:lineRule="auto"/>
+        <w:rPr>
+          <w:rFonts w:ascii="Times New Roman" w:eastAsia="Times New Roman" w:hAnsi="Times New Roman" w:cs="Times New Roman"/>
+          <w:kern w:val="0"/>
+          <w:sz w:val="24"/>
+          <w:szCs w:val="24"/>
+          <w14:ligatures w14:val="none"/>
+        </w:rPr>
+      </w:pPr>
+      <w:r>
+        <w:rPr>
+          <w:rFonts w:ascii="Times New Roman" w:eastAsia="Times New Roman" w:hAnsi="Times New Roman" w:cs="Times New Roman"/>
+          <w:kern w:val="0"/>
+          <w:sz w:val="24"/>
+          <w:szCs w:val="24"/>
+          <w14:ligatures w14:val="none"/>
+        </w:rPr>
+        <w:t>It initializes 'Message' and 'InnerException' properties.</w:t>
+      </w:r>
+    </w:p>
+    <w:p>
+      <w:pPr>
+        <w:spacing w:beforeAutospacing="1" w:after="0" w:afterAutospacing="1" w:line="240" w:lineRule="auto"/>
+        <w:rPr>
+          <w:rFonts w:ascii="Times New Roman" w:eastAsia="Times New Roman" w:hAnsi="Times New Roman" w:cs="Times New Roman"/>
+          <w:kern w:val="0"/>
+          <w:sz w:val="24"/>
+          <w:szCs w:val="24"/>
+          <w14:ligatures w14:val="none"/>
+        </w:rPr>
+      </w:pPr>
+    </w:p>
+    <w:p>
+      <w:pPr>
+        <w:spacing w:beforeAutospacing="1" w:after="0" w:afterAutospacing="1" w:line="240" w:lineRule="auto"/>
+        <w:rPr>
+          <w:rFonts w:ascii="Times New Roman" w:eastAsia="Times New Roman" w:hAnsi="Times New Roman" w:cs="Times New Roman"/>
+          <w:kern w:val="0"/>
+          <w:sz w:val="24"/>
+          <w:szCs w:val="24"/>
+          <w14:ligatures w14:val="none"/>
+        </w:rPr>
+      </w:pPr>
+      <w:r>
+        <w:rPr>
+          <w:rFonts w:ascii="Times New Roman" w:eastAsia="Times New Roman" w:hAnsi="Times New Roman" w:cs="Times New Roman"/>
+          <w:b/>
+          <w:bCs/>
+          <w:kern w:val="0"/>
+          <w:sz w:val="24"/>
+          <w:szCs w:val="24"/>
+          <w14:ligatures w14:val="none"/>
+        </w:rPr>
+        <w:t>4. ArgumentOutOfRangeException(string paramName, string message)</w:t>
+      </w:r>
+    </w:p>
+    <w:p>
+      <w:pPr>
+        <w:spacing w:before="100" w:beforeAutospacing="1" w:after="100" w:afterAutospacing="1" w:line="240" w:lineRule="auto"/>
+        <w:rPr>
+          <w:rFonts w:ascii="Times New Roman" w:eastAsia="Times New Roman" w:hAnsi="Times New Roman" w:cs="Times New Roman"/>
+          <w:kern w:val="0"/>
+          <w:sz w:val="24"/>
+          <w:szCs w:val="24"/>
+          <w14:ligatures w14:val="none"/>
+        </w:rPr>
+      </w:pPr>
+      <w:r>
+        <w:rPr>
+          <w:rFonts w:ascii="Times New Roman" w:eastAsia="Times New Roman" w:hAnsi="Times New Roman" w:cs="Times New Roman"/>
+          <w:kern w:val="0"/>
+          <w:sz w:val="24"/>
+          <w:szCs w:val="24"/>
+          <w14:ligatures w14:val="none"/>
+        </w:rPr>
+        <w:t>It initializes 'ParamName' and 'Message' properties.</w:t>
+      </w:r>
+    </w:p>
+    <w:p>
+      <w:pPr>
+        <w:spacing w:beforeAutospacing="1" w:after="0" w:afterAutospacing="1" w:line="240" w:lineRule="auto"/>
+        <w:rPr>
+          <w:rFonts w:ascii="Times New Roman" w:eastAsia="Times New Roman" w:hAnsi="Times New Roman" w:cs="Times New Roman"/>
+          <w:kern w:val="0"/>
+          <w:sz w:val="24"/>
+          <w:szCs w:val="24"/>
+          <w14:ligatures w14:val="none"/>
+        </w:rPr>
+      </w:pPr>
+    </w:p>
+    <w:p>
+      <w:pPr>
+        <w:spacing w:beforeAutospacing="1" w:after="0" w:afterAutospacing="1" w:line="240" w:lineRule="auto"/>
+        <w:rPr>
+          <w:rFonts w:ascii="Times New Roman" w:eastAsia="Times New Roman" w:hAnsi="Times New Roman" w:cs="Times New Roman"/>
+          <w:kern w:val="0"/>
+          <w:sz w:val="24"/>
+          <w:szCs w:val="24"/>
+          <w14:ligatures w14:val="none"/>
+        </w:rPr>
+      </w:pPr>
+      <w:r>
+        <w:rPr>
+          <w:rFonts w:ascii="Times New Roman" w:eastAsia="Times New Roman" w:hAnsi="Times New Roman" w:cs="Times New Roman"/>
+          <w:b/>
+          <w:bCs/>
+          <w:kern w:val="0"/>
+          <w:sz w:val="24"/>
+          <w:szCs w:val="24"/>
+          <w14:ligatures w14:val="none"/>
+        </w:rPr>
+        <w:t>5. ArgumentOutOfRangeException(string paramName, object actualValue, string message)</w:t>
+      </w:r>
+    </w:p>
+    <w:p>
+      <w:pPr>
+        <w:spacing w:before="100" w:beforeAutospacing="1" w:after="100" w:afterAutospacing="1" w:line="240" w:lineRule="auto"/>
+        <w:rPr>
+          <w:rFonts w:ascii="Times New Roman" w:eastAsia="Times New Roman" w:hAnsi="Times New Roman" w:cs="Times New Roman"/>
+          <w:kern w:val="0"/>
+          <w:sz w:val="24"/>
+          <w:szCs w:val="24"/>
+          <w14:ligatures w14:val="none"/>
+        </w:rPr>
+      </w:pPr>
+      <w:r>
+        <w:rPr>
+          <w:rFonts w:ascii="Times New Roman" w:eastAsia="Times New Roman" w:hAnsi="Times New Roman" w:cs="Times New Roman"/>
+          <w:kern w:val="0"/>
+          <w:sz w:val="24"/>
+          <w:szCs w:val="24"/>
+          <w14:ligatures w14:val="none"/>
+        </w:rPr>
+        <w:t>It initializes 'ParamName', 'ActualValue' and 'Message' properties.</w:t>
+      </w:r>
+    </w:p>
+    <w:p>
+      <w:pPr>
+        <w:spacing w:beforeAutospacing="1" w:after="0" w:afterAutospacing="1" w:line="240" w:lineRule="auto"/>
+        <w:rPr>
+          <w:rFonts w:ascii="Times New Roman" w:eastAsia="Times New Roman" w:hAnsi="Times New Roman" w:cs="Times New Roman"/>
+          <w:kern w:val="0"/>
+          <w:sz w:val="24"/>
+          <w:szCs w:val="24"/>
+          <w14:ligatures w14:val="none"/>
+        </w:rPr>
+      </w:pPr>
+    </w:p>
+    <w:p>
+      <w:pPr>
+        <w:spacing w:beforeAutospacing="1" w:after="0" w:afterAutospacing="1" w:line="240" w:lineRule="auto"/>
+        <w:rPr>
+          <w:rFonts w:ascii="Times New Roman" w:eastAsia="Times New Roman" w:hAnsi="Times New Roman" w:cs="Times New Roman"/>
+          <w:kern w:val="0"/>
+          <w:sz w:val="24"/>
+          <w:szCs w:val="24"/>
+          <w14:ligatures w14:val="none"/>
+        </w:rPr>
+      </w:pPr>
+    </w:p>
+    <w:p>
+      <w:pPr>
+        <w:spacing w:beforeAutospacing="1" w:after="0" w:afterAutospacing="1" w:line="240" w:lineRule="auto"/>
+        <w:rPr>
+          <w:rFonts w:ascii="Times New Roman" w:eastAsia="Times New Roman" w:hAnsi="Times New Roman" w:cs="Times New Roman"/>
+          <w:kern w:val="0"/>
+          <w:sz w:val="24"/>
+          <w:szCs w:val="24"/>
+          <w14:ligatures w14:val="none"/>
+        </w:rPr>
+      </w:pPr>
+    </w:p>
+    <w:p>
+      <w:pPr>
+        <w:spacing w:before="100" w:beforeAutospacing="1" w:after="100" w:afterAutospacing="1" w:line="240" w:lineRule="auto"/>
+        <w:outlineLvl w:val="3"/>
+        <w:rPr>
+          <w:rFonts w:ascii="Times New Roman" w:eastAsia="Times New Roman" w:hAnsi="Times New Roman" w:cs="Times New Roman"/>
+          <w:kern w:val="0"/>
+          <w:sz w:val="24"/>
+          <w:szCs w:val="24"/>
+          <w14:ligatures w14:val="none"/>
+        </w:rPr>
+      </w:pPr>
+      <w:r>
+        <w:rPr>
+          <w:rFonts w:ascii="Times New Roman" w:eastAsia="Times New Roman" w:hAnsi="Times New Roman" w:cs="Times New Roman"/>
+          <w:kern w:val="0"/>
+          <w:sz w:val="24"/>
+          <w:szCs w:val="24"/>
+          <w14:ligatures w14:val="none"/>
+        </w:rPr>
+        <w:t>ArgumentException</w:t>
+      </w:r>
+    </w:p>
+    <w:p>
+      <w:pPr>
+        <w:spacing w:before="100" w:beforeAutospacing="1" w:after="100" w:afterAutospacing="1" w:line="240" w:lineRule="auto"/>
+        <w:rPr>
+          <w:rFonts w:ascii="Times New Roman" w:eastAsia="Times New Roman" w:hAnsi="Times New Roman" w:cs="Times New Roman"/>
+          <w:kern w:val="0"/>
+          <w:sz w:val="24"/>
+          <w:szCs w:val="24"/>
+          <w14:ligatures w14:val="none"/>
+        </w:rPr>
+      </w:pPr>
+      <w:r>
+        <w:rPr>
+          <w:rFonts w:ascii="Times New Roman" w:eastAsia="Times New Roman" w:hAnsi="Times New Roman" w:cs="Times New Roman"/>
+          <w:kern w:val="0"/>
+          <w:sz w:val="24"/>
+          <w:szCs w:val="24"/>
+          <w14:ligatures w14:val="none"/>
+        </w:rPr>
+        <w:t>ArgumentException represents an error when the argument value of a parameter is invalid as per any validation rules / requirements.</w:t>
+      </w:r>
+    </w:p>
+    <w:p>
+      <w:pPr>
+        <w:spacing w:before="100" w:beforeAutospacing="1" w:after="100" w:afterAutospacing="1" w:line="240" w:lineRule="auto"/>
+        <w:rPr>
+          <w:rFonts w:ascii="Times New Roman" w:eastAsia="Times New Roman" w:hAnsi="Times New Roman" w:cs="Times New Roman"/>
+          <w:kern w:val="0"/>
+          <w:sz w:val="24"/>
+          <w:szCs w:val="24"/>
+          <w14:ligatures w14:val="none"/>
+        </w:rPr>
+      </w:pPr>
+      <w:r>
+        <w:rPr>
+          <w:rFonts w:ascii="Times New Roman" w:eastAsia="Times New Roman" w:hAnsi="Times New Roman" w:cs="Times New Roman"/>
+          <w:kern w:val="0"/>
+          <w:sz w:val="24"/>
+          <w:szCs w:val="24"/>
+          <w14:ligatures w14:val="none"/>
+        </w:rPr>
+        <w:t>It's a good practice to throw ArgumentException implicitly / explicitly.</w:t>
+      </w:r>
+    </w:p>
+    <w:p>
+      <w:pPr>
+        <w:spacing w:beforeAutospacing="1" w:after="0" w:afterAutospacing="1" w:line="240" w:lineRule="auto"/>
+        <w:rPr>
+          <w:rFonts w:ascii="Times New Roman" w:eastAsia="Times New Roman" w:hAnsi="Times New Roman" w:cs="Times New Roman"/>
+          <w:kern w:val="0"/>
+          <w:sz w:val="24"/>
+          <w:szCs w:val="24"/>
+          <w14:ligatures w14:val="none"/>
+        </w:rPr>
+      </w:pPr>
+    </w:p>
+    <w:p>
+      <w:pPr>
+        <w:spacing w:beforeAutospacing="1" w:after="0" w:afterAutospacing="1" w:line="240" w:lineRule="auto"/>
+        <w:rPr>
+          <w:rFonts w:ascii="Times New Roman" w:eastAsia="Times New Roman" w:hAnsi="Times New Roman" w:cs="Times New Roman"/>
+          <w:kern w:val="0"/>
+          <w:sz w:val="24"/>
+          <w:szCs w:val="24"/>
+          <w14:ligatures w14:val="none"/>
+        </w:rPr>
+      </w:pPr>
+      <w:r>
+        <w:rPr>
+          <w:rFonts w:ascii="Consolas" w:eastAsia="Times New Roman" w:hAnsi="Consolas" w:cs="Courier New"/>
+          <w:color w:val="B4690E"/>
+          <w:kern w:val="0"/>
+          <w:sz w:val="20"/>
+          <w:szCs w:val="20"/>
+          <w:bdr w:val="single" w:sz="6" w:space="0" w:color="D1D7DC" w:frame="1"/>
+          <w:shd w:val="clear" w:color="auto" w:fill="FFFFFF"/>
+          <w14:ligatures w14:val="none"/>
+        </w:rPr>
+        <w:t>throw new ArgumentException(…)</w:t>
+      </w:r>
+    </w:p>
+    <w:p>
+      <w:pPr>
+        <w:spacing w:beforeAutospacing="1" w:after="0" w:afterAutospacing="1" w:line="240" w:lineRule="auto"/>
+        <w:rPr>
+          <w:rFonts w:ascii="Times New Roman" w:eastAsia="Times New Roman" w:hAnsi="Times New Roman" w:cs="Times New Roman"/>
+          <w:kern w:val="0"/>
+          <w:sz w:val="24"/>
+          <w:szCs w:val="24"/>
+          <w14:ligatures w14:val="none"/>
+        </w:rPr>
+      </w:pPr>
+    </w:p>
+    <w:p>
+      <w:pPr>
+        <w:spacing w:beforeAutospacing="1" w:after="0" w:afterAutospacing="1" w:line="240" w:lineRule="auto"/>
+        <w:rPr>
+          <w:rFonts w:ascii="Times New Roman" w:eastAsia="Times New Roman" w:hAnsi="Times New Roman" w:cs="Times New Roman"/>
+          <w:kern w:val="0"/>
+          <w:sz w:val="24"/>
+          <w:szCs w:val="24"/>
+          <w14:ligatures w14:val="none"/>
+        </w:rPr>
+      </w:pPr>
+    </w:p>
+    <w:p>
+      <w:pPr>
+        <w:spacing w:before="100" w:beforeAutospacing="1" w:after="100" w:afterAutospacing="1" w:line="240" w:lineRule="auto"/>
+        <w:outlineLvl w:val="3"/>
+        <w:rPr>
+          <w:rFonts w:ascii="Times New Roman" w:eastAsia="Times New Roman" w:hAnsi="Times New Roman" w:cs="Times New Roman"/>
+          <w:kern w:val="0"/>
+          <w:sz w:val="24"/>
+          <w:szCs w:val="24"/>
+          <w14:ligatures w14:val="none"/>
+        </w:rPr>
+      </w:pPr>
+      <w:r>
+        <w:rPr>
+          <w:rFonts w:ascii="Times New Roman" w:eastAsia="Times New Roman" w:hAnsi="Times New Roman" w:cs="Times New Roman"/>
+          <w:kern w:val="0"/>
+          <w:sz w:val="24"/>
+          <w:szCs w:val="24"/>
+          <w14:ligatures w14:val="none"/>
+        </w:rPr>
+        <w:t>Constructors of 'ArgumentException'</w:t>
+      </w:r>
+    </w:p>
+    <w:p>
+      <w:pPr>
+        <w:spacing w:beforeAutospacing="1" w:after="0" w:afterAutospacing="1" w:line="240" w:lineRule="auto"/>
+        <w:rPr>
+          <w:rFonts w:ascii="Times New Roman" w:eastAsia="Times New Roman" w:hAnsi="Times New Roman" w:cs="Times New Roman"/>
+          <w:kern w:val="0"/>
+          <w:sz w:val="24"/>
+          <w:szCs w:val="24"/>
+          <w14:ligatures w14:val="none"/>
+        </w:rPr>
+      </w:pPr>
+      <w:r>
+        <w:rPr>
+          <w:rFonts w:ascii="Times New Roman" w:eastAsia="Times New Roman" w:hAnsi="Times New Roman" w:cs="Times New Roman"/>
+          <w:b/>
+          <w:bCs/>
+          <w:kern w:val="0"/>
+          <w:sz w:val="24"/>
+          <w:szCs w:val="24"/>
+          <w14:ligatures w14:val="none"/>
+        </w:rPr>
+        <w:t>1. ArgumentException()</w:t>
+      </w:r>
+    </w:p>
+    <w:p>
+      <w:pPr>
+        <w:spacing w:before="100" w:beforeAutospacing="1" w:after="100" w:afterAutospacing="1" w:line="240" w:lineRule="auto"/>
+        <w:rPr>
+          <w:rFonts w:ascii="Times New Roman" w:eastAsia="Times New Roman" w:hAnsi="Times New Roman" w:cs="Times New Roman"/>
+          <w:kern w:val="0"/>
+          <w:sz w:val="24"/>
+          <w:szCs w:val="24"/>
+          <w14:ligatures w14:val="none"/>
+        </w:rPr>
+      </w:pPr>
+      <w:r>
+        <w:rPr>
+          <w:rFonts w:ascii="Times New Roman" w:eastAsia="Times New Roman" w:hAnsi="Times New Roman" w:cs="Times New Roman"/>
+          <w:kern w:val="0"/>
+          <w:sz w:val="24"/>
+          <w:szCs w:val="24"/>
+          <w14:ligatures w14:val="none"/>
+        </w:rPr>
+        <w:t>It initializes nothing.</w:t>
+      </w:r>
+    </w:p>
+    <w:p>
+      <w:pPr>
+        <w:spacing w:beforeAutospacing="1" w:after="0" w:afterAutospacing="1" w:line="240" w:lineRule="auto"/>
+        <w:rPr>
+          <w:rFonts w:ascii="Times New Roman" w:eastAsia="Times New Roman" w:hAnsi="Times New Roman" w:cs="Times New Roman"/>
+          <w:kern w:val="0"/>
+          <w:sz w:val="24"/>
+          <w:szCs w:val="24"/>
+          <w14:ligatures w14:val="none"/>
+        </w:rPr>
+      </w:pPr>
+    </w:p>
+    <w:p>
+      <w:pPr>
+        <w:spacing w:beforeAutospacing="1" w:after="0" w:afterAutospacing="1" w:line="240" w:lineRule="auto"/>
+        <w:rPr>
+          <w:rFonts w:ascii="Times New Roman" w:eastAsia="Times New Roman" w:hAnsi="Times New Roman" w:cs="Times New Roman"/>
+          <w:kern w:val="0"/>
+          <w:sz w:val="24"/>
+          <w:szCs w:val="24"/>
+          <w14:ligatures w14:val="none"/>
+        </w:rPr>
+      </w:pPr>
+      <w:r>
+        <w:rPr>
+          <w:rFonts w:ascii="Times New Roman" w:eastAsia="Times New Roman" w:hAnsi="Times New Roman" w:cs="Times New Roman"/>
+          <w:b/>
+          <w:bCs/>
+          <w:kern w:val="0"/>
+          <w:sz w:val="24"/>
+          <w:szCs w:val="24"/>
+          <w14:ligatures w14:val="none"/>
+        </w:rPr>
+        <w:t>2. ArgumentException(string message)</w:t>
+      </w:r>
+    </w:p>
+    <w:p>
+      <w:pPr>
+        <w:spacing w:before="100" w:beforeAutospacing="1" w:after="100" w:afterAutospacing="1" w:line="240" w:lineRule="auto"/>
+        <w:rPr>
+          <w:rFonts w:ascii="Times New Roman" w:eastAsia="Times New Roman" w:hAnsi="Times New Roman" w:cs="Times New Roman"/>
+          <w:kern w:val="0"/>
+          <w:sz w:val="24"/>
+          <w:szCs w:val="24"/>
+          <w14:ligatures w14:val="none"/>
+        </w:rPr>
+      </w:pPr>
+      <w:r>
+        <w:rPr>
+          <w:rFonts w:ascii="Times New Roman" w:eastAsia="Times New Roman" w:hAnsi="Times New Roman" w:cs="Times New Roman"/>
+          <w:kern w:val="0"/>
+          <w:sz w:val="24"/>
+          <w:szCs w:val="24"/>
+          <w14:ligatures w14:val="none"/>
+        </w:rPr>
+        <w:t>It initializes 'Message' property.</w:t>
+      </w:r>
+    </w:p>
+    <w:p>
+      <w:pPr>
+        <w:spacing w:beforeAutospacing="1" w:after="0" w:afterAutospacing="1" w:line="240" w:lineRule="auto"/>
+        <w:rPr>
+          <w:rFonts w:ascii="Times New Roman" w:eastAsia="Times New Roman" w:hAnsi="Times New Roman" w:cs="Times New Roman"/>
+          <w:kern w:val="0"/>
+          <w:sz w:val="24"/>
+          <w:szCs w:val="24"/>
+          <w14:ligatures w14:val="none"/>
+        </w:rPr>
+      </w:pPr>
+    </w:p>
+    <w:p>
+      <w:pPr>
+        <w:spacing w:beforeAutospacing="1" w:after="0" w:afterAutospacing="1" w:line="240" w:lineRule="auto"/>
+        <w:rPr>
+          <w:rFonts w:ascii="Times New Roman" w:eastAsia="Times New Roman" w:hAnsi="Times New Roman" w:cs="Times New Roman"/>
+          <w:kern w:val="0"/>
+          <w:sz w:val="24"/>
+          <w:szCs w:val="24"/>
+          <w14:ligatures w14:val="none"/>
+        </w:rPr>
+      </w:pPr>
+      <w:r>
+        <w:rPr>
+          <w:rFonts w:ascii="Times New Roman" w:eastAsia="Times New Roman" w:hAnsi="Times New Roman" w:cs="Times New Roman"/>
+          <w:b/>
+          <w:bCs/>
+          <w:kern w:val="0"/>
+          <w:sz w:val="24"/>
+          <w:szCs w:val="24"/>
+          <w14:ligatures w14:val="none"/>
+        </w:rPr>
+        <w:t>4. ArgumentException(string message, Exception innerException)</w:t>
+      </w:r>
+    </w:p>
+    <w:p>
+      <w:pPr>
+        <w:spacing w:before="100" w:beforeAutospacing="1" w:after="100" w:afterAutospacing="1" w:line="240" w:lineRule="auto"/>
+        <w:rPr>
+          <w:rFonts w:ascii="Times New Roman" w:eastAsia="Times New Roman" w:hAnsi="Times New Roman" w:cs="Times New Roman"/>
+          <w:kern w:val="0"/>
+          <w:sz w:val="24"/>
+          <w:szCs w:val="24"/>
+          <w14:ligatures w14:val="none"/>
+        </w:rPr>
+      </w:pPr>
+      <w:r>
+        <w:rPr>
+          <w:rFonts w:ascii="Times New Roman" w:eastAsia="Times New Roman" w:hAnsi="Times New Roman" w:cs="Times New Roman"/>
+          <w:kern w:val="0"/>
+          <w:sz w:val="24"/>
+          <w:szCs w:val="24"/>
+          <w14:ligatures w14:val="none"/>
+        </w:rPr>
+        <w:t>It initializes 'Message' and 'InnerException' properties.</w:t>
+      </w:r>
+    </w:p>
+    <w:p>
+      <w:pPr>
+        <w:spacing w:beforeAutospacing="1" w:after="0" w:afterAutospacing="1" w:line="240" w:lineRule="auto"/>
+        <w:rPr>
+          <w:rFonts w:ascii="Times New Roman" w:eastAsia="Times New Roman" w:hAnsi="Times New Roman" w:cs="Times New Roman"/>
+          <w:kern w:val="0"/>
+          <w:sz w:val="24"/>
+          <w:szCs w:val="24"/>
+          <w14:ligatures w14:val="none"/>
+        </w:rPr>
+      </w:pPr>
+    </w:p>
+    <w:p>
+      <w:pPr>
+        <w:spacing w:beforeAutospacing="1" w:after="0" w:afterAutospacing="1" w:line="240" w:lineRule="auto"/>
+        <w:rPr>
+          <w:rFonts w:ascii="Times New Roman" w:eastAsia="Times New Roman" w:hAnsi="Times New Roman" w:cs="Times New Roman"/>
+          <w:kern w:val="0"/>
+          <w:sz w:val="24"/>
+          <w:szCs w:val="24"/>
+          <w14:ligatures w14:val="none"/>
+        </w:rPr>
+      </w:pPr>
+      <w:r>
+        <w:rPr>
+          <w:rFonts w:ascii="Times New Roman" w:eastAsia="Times New Roman" w:hAnsi="Times New Roman" w:cs="Times New Roman"/>
+          <w:b/>
+          <w:bCs/>
+          <w:kern w:val="0"/>
+          <w:sz w:val="24"/>
+          <w:szCs w:val="24"/>
+          <w14:ligatures w14:val="none"/>
+        </w:rPr>
+        <w:t>5. ArgumentException(string message, string paramName)</w:t>
+      </w:r>
+    </w:p>
+    <w:p>
+      <w:pPr>
+        <w:spacing w:before="100" w:beforeAutospacing="1" w:after="100" w:afterAutospacing="1" w:line="240" w:lineRule="auto"/>
+        <w:rPr>
+          <w:rFonts w:ascii="Times New Roman" w:eastAsia="Times New Roman" w:hAnsi="Times New Roman" w:cs="Times New Roman"/>
+          <w:kern w:val="0"/>
+          <w:sz w:val="24"/>
+          <w:szCs w:val="24"/>
+          <w14:ligatures w14:val="none"/>
+        </w:rPr>
+      </w:pPr>
+      <w:r>
+        <w:rPr>
+          <w:rFonts w:ascii="Times New Roman" w:eastAsia="Times New Roman" w:hAnsi="Times New Roman" w:cs="Times New Roman"/>
+          <w:kern w:val="0"/>
+          <w:sz w:val="24"/>
+          <w:szCs w:val="24"/>
+          <w14:ligatures w14:val="none"/>
+        </w:rPr>
+        <w:t>It initializes 'Message' and 'ParamName' properties.</w:t>
+      </w:r>
+    </w:p>
+    <w:p>
+      <w:pPr>
+        <w:spacing w:beforeAutospacing="1" w:after="0" w:afterAutospacing="1" w:line="240" w:lineRule="auto"/>
+        <w:rPr>
+          <w:rFonts w:ascii="Times New Roman" w:eastAsia="Times New Roman" w:hAnsi="Times New Roman" w:cs="Times New Roman"/>
+          <w:kern w:val="0"/>
+          <w:sz w:val="24"/>
+          <w:szCs w:val="24"/>
+          <w14:ligatures w14:val="none"/>
+        </w:rPr>
+      </w:pPr>
+    </w:p>
+    <w:p>
+      <w:pPr>
+        <w:spacing w:beforeAutospacing="1" w:after="0" w:afterAutospacing="1" w:line="240" w:lineRule="auto"/>
+        <w:rPr>
+          <w:rFonts w:ascii="Times New Roman" w:eastAsia="Times New Roman" w:hAnsi="Times New Roman" w:cs="Times New Roman"/>
+          <w:kern w:val="0"/>
+          <w:sz w:val="24"/>
+          <w:szCs w:val="24"/>
+          <w14:ligatures w14:val="none"/>
+        </w:rPr>
+      </w:pPr>
+      <w:r>
+        <w:rPr>
+          <w:rFonts w:ascii="Times New Roman" w:eastAsia="Times New Roman" w:hAnsi="Times New Roman" w:cs="Times New Roman"/>
+          <w:b/>
+          <w:bCs/>
+          <w:kern w:val="0"/>
+          <w:sz w:val="24"/>
+          <w:szCs w:val="24"/>
+          <w14:ligatures w14:val="none"/>
+        </w:rPr>
+        <w:t>6. ArgumentException(string message, string paramName, string innerException)</w:t>
+      </w:r>
+    </w:p>
+    <w:p>
+      <w:pPr>
+        <w:spacing w:before="100" w:beforeAutospacing="1" w:after="100" w:afterAutospacing="1" w:line="240" w:lineRule="auto"/>
+        <w:rPr>
+          <w:rFonts w:ascii="Times New Roman" w:eastAsia="Times New Roman" w:hAnsi="Times New Roman" w:cs="Times New Roman"/>
+          <w:kern w:val="0"/>
+          <w:sz w:val="24"/>
+          <w:szCs w:val="24"/>
+          <w14:ligatures w14:val="none"/>
+        </w:rPr>
+      </w:pPr>
+      <w:r>
+        <w:rPr>
+          <w:rFonts w:ascii="Times New Roman" w:eastAsia="Times New Roman" w:hAnsi="Times New Roman" w:cs="Times New Roman"/>
+          <w:kern w:val="0"/>
+          <w:sz w:val="24"/>
+          <w:szCs w:val="24"/>
+          <w14:ligatures w14:val="none"/>
+        </w:rPr>
+        <w:lastRenderedPageBreak/>
+        <w:t>It initializes 'Message', 'ParamName' and 'InnerException' properties.</w:t>
+      </w:r>
+    </w:p>
+    <w:p>
+      <w:pPr>
+        <w:spacing w:beforeAutospacing="1" w:after="0" w:afterAutospacing="1" w:line="240" w:lineRule="auto"/>
+        <w:rPr>
+          <w:rFonts w:ascii="Times New Roman" w:eastAsia="Times New Roman" w:hAnsi="Times New Roman" w:cs="Times New Roman"/>
+          <w:kern w:val="0"/>
+          <w:sz w:val="24"/>
+          <w:szCs w:val="24"/>
+          <w14:ligatures w14:val="none"/>
+        </w:rPr>
+      </w:pPr>
+    </w:p>
+    <w:p>
+      <w:pPr>
+        <w:spacing w:beforeAutospacing="1" w:after="0" w:afterAutospacing="1" w:line="240" w:lineRule="auto"/>
+        <w:rPr>
+          <w:rFonts w:ascii="Times New Roman" w:eastAsia="Times New Roman" w:hAnsi="Times New Roman" w:cs="Times New Roman"/>
+          <w:kern w:val="0"/>
+          <w:sz w:val="24"/>
+          <w:szCs w:val="24"/>
+          <w14:ligatures w14:val="none"/>
+        </w:rPr>
+      </w:pPr>
+    </w:p>
+    <w:p>
+      <w:pPr>
+        <w:spacing w:beforeAutospacing="1" w:after="0" w:afterAutospacing="1" w:line="240" w:lineRule="auto"/>
+        <w:rPr>
+          <w:rFonts w:ascii="Times New Roman" w:eastAsia="Times New Roman" w:hAnsi="Times New Roman" w:cs="Times New Roman"/>
+          <w:kern w:val="0"/>
+          <w:sz w:val="24"/>
+          <w:szCs w:val="24"/>
+          <w14:ligatures w14:val="none"/>
+        </w:rPr>
+      </w:pPr>
+    </w:p>
+    <w:p>
+      <w:pPr>
+        <w:spacing w:beforeAutospacing="1" w:after="0" w:afterAutospacing="1" w:line="240" w:lineRule="auto"/>
+        <w:rPr>
+          <w:rFonts w:ascii="Times New Roman" w:eastAsia="Times New Roman" w:hAnsi="Times New Roman" w:cs="Times New Roman"/>
+          <w:kern w:val="0"/>
+          <w:sz w:val="24"/>
+          <w:szCs w:val="24"/>
+          <w14:ligatures w14:val="none"/>
+        </w:rPr>
+      </w:pPr>
+    </w:p>
+    <w:p>
+      <w:pPr>
+        <w:spacing w:before="100" w:beforeAutospacing="1" w:after="100" w:afterAutospacing="1" w:line="240" w:lineRule="auto"/>
+        <w:outlineLvl w:val="3"/>
+        <w:rPr>
+          <w:rFonts w:ascii="Times New Roman" w:eastAsia="Times New Roman" w:hAnsi="Times New Roman" w:cs="Times New Roman"/>
+          <w:kern w:val="0"/>
+          <w:sz w:val="24"/>
+          <w:szCs w:val="24"/>
+          <w14:ligatures w14:val="none"/>
+        </w:rPr>
+      </w:pPr>
+      <w:r>
+        <w:rPr>
+          <w:rFonts w:ascii="Times New Roman" w:eastAsia="Times New Roman" w:hAnsi="Times New Roman" w:cs="Times New Roman"/>
+          <w:kern w:val="0"/>
+          <w:sz w:val="24"/>
+          <w:szCs w:val="24"/>
+          <w14:ligatures w14:val="none"/>
+        </w:rPr>
+        <w:t>InvalidOperationException</w:t>
+      </w:r>
+    </w:p>
+    <w:p>
+      <w:pPr>
+        <w:spacing w:before="100" w:beforeAutospacing="1" w:after="100" w:afterAutospacing="1" w:line="240" w:lineRule="auto"/>
+        <w:rPr>
+          <w:rFonts w:ascii="Times New Roman" w:eastAsia="Times New Roman" w:hAnsi="Times New Roman" w:cs="Times New Roman"/>
+          <w:kern w:val="0"/>
+          <w:sz w:val="24"/>
+          <w:szCs w:val="24"/>
+          <w14:ligatures w14:val="none"/>
+        </w:rPr>
+      </w:pPr>
+      <w:r>
+        <w:rPr>
+          <w:rFonts w:ascii="Times New Roman" w:eastAsia="Times New Roman" w:hAnsi="Times New Roman" w:cs="Times New Roman"/>
+          <w:kern w:val="0"/>
+          <w:sz w:val="24"/>
+          <w:szCs w:val="24"/>
+          <w14:ligatures w14:val="none"/>
+        </w:rPr>
+        <w:t>InvalidOperationException represents an error when you call a method; and it is invalid to call it a per current state of the object.</w:t>
+      </w:r>
+    </w:p>
+    <w:p>
+      <w:pPr>
+        <w:spacing w:before="100" w:beforeAutospacing="1" w:after="100" w:afterAutospacing="1" w:line="240" w:lineRule="auto"/>
+        <w:rPr>
+          <w:rFonts w:ascii="Times New Roman" w:eastAsia="Times New Roman" w:hAnsi="Times New Roman" w:cs="Times New Roman"/>
+          <w:kern w:val="0"/>
+          <w:sz w:val="24"/>
+          <w:szCs w:val="24"/>
+          <w14:ligatures w14:val="none"/>
+        </w:rPr>
+      </w:pPr>
+      <w:r>
+        <w:rPr>
+          <w:rFonts w:ascii="Times New Roman" w:eastAsia="Times New Roman" w:hAnsi="Times New Roman" w:cs="Times New Roman"/>
+          <w:kern w:val="0"/>
+          <w:sz w:val="24"/>
+          <w:szCs w:val="24"/>
+          <w14:ligatures w14:val="none"/>
+        </w:rPr>
+        <w:t>It's a good practice to throw InvalidOperationException implicitly / explicitly.</w:t>
+      </w:r>
+    </w:p>
+    <w:p>
+      <w:pPr>
+        <w:spacing w:beforeAutospacing="1" w:after="0" w:afterAutospacing="1" w:line="240" w:lineRule="auto"/>
+        <w:rPr>
+          <w:rFonts w:ascii="Times New Roman" w:eastAsia="Times New Roman" w:hAnsi="Times New Roman" w:cs="Times New Roman"/>
+          <w:kern w:val="0"/>
+          <w:sz w:val="24"/>
+          <w:szCs w:val="24"/>
+          <w14:ligatures w14:val="none"/>
+        </w:rPr>
+      </w:pPr>
+    </w:p>
+    <w:p>
+      <w:pPr>
+        <w:spacing w:beforeAutospacing="1" w:after="0" w:afterAutospacing="1" w:line="240" w:lineRule="auto"/>
+        <w:rPr>
+          <w:rFonts w:ascii="Times New Roman" w:eastAsia="Times New Roman" w:hAnsi="Times New Roman" w:cs="Times New Roman"/>
+          <w:kern w:val="0"/>
+          <w:sz w:val="24"/>
+          <w:szCs w:val="24"/>
+          <w14:ligatures w14:val="none"/>
+        </w:rPr>
+      </w:pPr>
+      <w:r>
+        <w:rPr>
+          <w:rFonts w:ascii="Consolas" w:eastAsia="Times New Roman" w:hAnsi="Consolas" w:cs="Courier New"/>
+          <w:color w:val="B4690E"/>
+          <w:kern w:val="0"/>
+          <w:sz w:val="20"/>
+          <w:szCs w:val="20"/>
+          <w:bdr w:val="single" w:sz="6" w:space="0" w:color="D1D7DC" w:frame="1"/>
+          <w:shd w:val="clear" w:color="auto" w:fill="FFFFFF"/>
+          <w14:ligatures w14:val="none"/>
+        </w:rPr>
+        <w:t>throw new InvalidOperationException(…)</w:t>
+      </w:r>
+    </w:p>
+    <w:p>
+      <w:pPr>
+        <w:spacing w:beforeAutospacing="1" w:after="0" w:afterAutospacing="1" w:line="240" w:lineRule="auto"/>
+        <w:rPr>
+          <w:rFonts w:ascii="Times New Roman" w:eastAsia="Times New Roman" w:hAnsi="Times New Roman" w:cs="Times New Roman"/>
+          <w:kern w:val="0"/>
+          <w:sz w:val="24"/>
+          <w:szCs w:val="24"/>
+          <w14:ligatures w14:val="none"/>
+        </w:rPr>
+      </w:pPr>
+    </w:p>
+    <w:p>
+      <w:pPr>
+        <w:spacing w:before="100" w:beforeAutospacing="1" w:after="100" w:afterAutospacing="1" w:line="240" w:lineRule="auto"/>
+        <w:outlineLvl w:val="3"/>
+        <w:rPr>
+          <w:rFonts w:ascii="Times New Roman" w:eastAsia="Times New Roman" w:hAnsi="Times New Roman" w:cs="Times New Roman"/>
+          <w:kern w:val="0"/>
+          <w:sz w:val="24"/>
+          <w:szCs w:val="24"/>
+          <w14:ligatures w14:val="none"/>
+        </w:rPr>
+      </w:pPr>
+      <w:r>
+        <w:rPr>
+          <w:rFonts w:ascii="Times New Roman" w:eastAsia="Times New Roman" w:hAnsi="Times New Roman" w:cs="Times New Roman"/>
+          <w:kern w:val="0"/>
+          <w:sz w:val="24"/>
+          <w:szCs w:val="24"/>
+          <w14:ligatures w14:val="none"/>
+        </w:rPr>
+        <w:t>Constructors of 'InvalidOperationException'</w:t>
+      </w:r>
+    </w:p>
+    <w:p>
+      <w:pPr>
+        <w:spacing w:beforeAutospacing="1" w:after="0" w:afterAutospacing="1" w:line="240" w:lineRule="auto"/>
+        <w:rPr>
+          <w:rFonts w:ascii="Times New Roman" w:eastAsia="Times New Roman" w:hAnsi="Times New Roman" w:cs="Times New Roman"/>
+          <w:kern w:val="0"/>
+          <w:sz w:val="24"/>
+          <w:szCs w:val="24"/>
+          <w14:ligatures w14:val="none"/>
+        </w:rPr>
+      </w:pPr>
+      <w:r>
+        <w:rPr>
+          <w:rFonts w:ascii="Times New Roman" w:eastAsia="Times New Roman" w:hAnsi="Times New Roman" w:cs="Times New Roman"/>
+          <w:b/>
+          <w:bCs/>
+          <w:kern w:val="0"/>
+          <w:sz w:val="24"/>
+          <w:szCs w:val="24"/>
+          <w14:ligatures w14:val="none"/>
+        </w:rPr>
+        <w:t>1. InvalidOperationException()</w:t>
+      </w:r>
+    </w:p>
+    <w:p>
+      <w:pPr>
+        <w:spacing w:before="100" w:beforeAutospacing="1" w:after="100" w:afterAutospacing="1" w:line="240" w:lineRule="auto"/>
+        <w:rPr>
+          <w:rFonts w:ascii="Times New Roman" w:eastAsia="Times New Roman" w:hAnsi="Times New Roman" w:cs="Times New Roman"/>
+          <w:kern w:val="0"/>
+          <w:sz w:val="24"/>
+          <w:szCs w:val="24"/>
+          <w14:ligatures w14:val="none"/>
+        </w:rPr>
+      </w:pPr>
+      <w:r>
+        <w:rPr>
+          <w:rFonts w:ascii="Times New Roman" w:eastAsia="Times New Roman" w:hAnsi="Times New Roman" w:cs="Times New Roman"/>
+          <w:kern w:val="0"/>
+          <w:sz w:val="24"/>
+          <w:szCs w:val="24"/>
+          <w14:ligatures w14:val="none"/>
+        </w:rPr>
+        <w:t>It initializes nothing.</w:t>
+      </w:r>
+    </w:p>
+    <w:p>
+      <w:pPr>
+        <w:spacing w:beforeAutospacing="1" w:after="0" w:afterAutospacing="1" w:line="240" w:lineRule="auto"/>
+        <w:rPr>
+          <w:rFonts w:ascii="Times New Roman" w:eastAsia="Times New Roman" w:hAnsi="Times New Roman" w:cs="Times New Roman"/>
+          <w:kern w:val="0"/>
+          <w:sz w:val="24"/>
+          <w:szCs w:val="24"/>
+          <w14:ligatures w14:val="none"/>
+        </w:rPr>
+      </w:pPr>
+    </w:p>
+    <w:p>
+      <w:pPr>
+        <w:spacing w:beforeAutospacing="1" w:after="0" w:afterAutospacing="1" w:line="240" w:lineRule="auto"/>
+        <w:rPr>
+          <w:rFonts w:ascii="Times New Roman" w:eastAsia="Times New Roman" w:hAnsi="Times New Roman" w:cs="Times New Roman"/>
+          <w:kern w:val="0"/>
+          <w:sz w:val="24"/>
+          <w:szCs w:val="24"/>
+          <w14:ligatures w14:val="none"/>
+        </w:rPr>
+      </w:pPr>
+      <w:r>
+        <w:rPr>
+          <w:rFonts w:ascii="Times New Roman" w:eastAsia="Times New Roman" w:hAnsi="Times New Roman" w:cs="Times New Roman"/>
+          <w:b/>
+          <w:bCs/>
+          <w:kern w:val="0"/>
+          <w:sz w:val="24"/>
+          <w:szCs w:val="24"/>
+          <w14:ligatures w14:val="none"/>
+        </w:rPr>
+        <w:t>2. InvalidOperationException(string message)</w:t>
+      </w:r>
+    </w:p>
+    <w:p>
+      <w:pPr>
+        <w:spacing w:before="100" w:beforeAutospacing="1" w:after="100" w:afterAutospacing="1" w:line="240" w:lineRule="auto"/>
+        <w:rPr>
+          <w:rFonts w:ascii="Times New Roman" w:eastAsia="Times New Roman" w:hAnsi="Times New Roman" w:cs="Times New Roman"/>
+          <w:kern w:val="0"/>
+          <w:sz w:val="24"/>
+          <w:szCs w:val="24"/>
+          <w14:ligatures w14:val="none"/>
+        </w:rPr>
+      </w:pPr>
+      <w:r>
+        <w:rPr>
+          <w:rFonts w:ascii="Times New Roman" w:eastAsia="Times New Roman" w:hAnsi="Times New Roman" w:cs="Times New Roman"/>
+          <w:kern w:val="0"/>
+          <w:sz w:val="24"/>
+          <w:szCs w:val="24"/>
+          <w14:ligatures w14:val="none"/>
+        </w:rPr>
+        <w:t>It initializes 'Message' property.</w:t>
+      </w:r>
+    </w:p>
+    <w:p>
+      <w:pPr>
+        <w:spacing w:beforeAutospacing="1" w:after="0" w:afterAutospacing="1" w:line="240" w:lineRule="auto"/>
+        <w:rPr>
+          <w:rFonts w:ascii="Times New Roman" w:eastAsia="Times New Roman" w:hAnsi="Times New Roman" w:cs="Times New Roman"/>
+          <w:kern w:val="0"/>
+          <w:sz w:val="24"/>
+          <w:szCs w:val="24"/>
+          <w14:ligatures w14:val="none"/>
+        </w:rPr>
+      </w:pPr>
+    </w:p>
+    <w:p>
+      <w:pPr>
+        <w:spacing w:beforeAutospacing="1" w:after="0" w:afterAutospacing="1" w:line="240" w:lineRule="auto"/>
+        <w:rPr>
+          <w:rFonts w:ascii="Times New Roman" w:eastAsia="Times New Roman" w:hAnsi="Times New Roman" w:cs="Times New Roman"/>
+          <w:kern w:val="0"/>
+          <w:sz w:val="24"/>
+          <w:szCs w:val="24"/>
+          <w14:ligatures w14:val="none"/>
+        </w:rPr>
+      </w:pPr>
+      <w:r>
+        <w:rPr>
+          <w:rFonts w:ascii="Times New Roman" w:eastAsia="Times New Roman" w:hAnsi="Times New Roman" w:cs="Times New Roman"/>
+          <w:b/>
+          <w:bCs/>
+          <w:kern w:val="0"/>
+          <w:sz w:val="24"/>
+          <w:szCs w:val="24"/>
+          <w14:ligatures w14:val="none"/>
+        </w:rPr>
+        <w:t>3. InvalidOperationException(string message, Exception innerException)</w:t>
+      </w:r>
+    </w:p>
+    <w:p>
+      <w:pPr>
+        <w:spacing w:before="100" w:beforeAutospacing="1" w:after="100" w:afterAutospacing="1" w:line="240" w:lineRule="auto"/>
+        <w:rPr>
+          <w:rFonts w:ascii="Times New Roman" w:eastAsia="Times New Roman" w:hAnsi="Times New Roman" w:cs="Times New Roman"/>
+          <w:kern w:val="0"/>
+          <w:sz w:val="24"/>
+          <w:szCs w:val="24"/>
+          <w14:ligatures w14:val="none"/>
+        </w:rPr>
+      </w:pPr>
+      <w:r>
+        <w:rPr>
+          <w:rFonts w:ascii="Times New Roman" w:eastAsia="Times New Roman" w:hAnsi="Times New Roman" w:cs="Times New Roman"/>
+          <w:kern w:val="0"/>
+          <w:sz w:val="24"/>
+          <w:szCs w:val="24"/>
+          <w14:ligatures w14:val="none"/>
+        </w:rPr>
+        <w:t>It initializes 'Message' and 'InnerException' properties.</w:t>
+      </w:r>
+    </w:p>
+    <w:p>
+      <w:pPr>
+        <w:spacing w:beforeAutospacing="1" w:after="0" w:afterAutospacing="1" w:line="240" w:lineRule="auto"/>
+        <w:rPr>
+          <w:rFonts w:ascii="Times New Roman" w:eastAsia="Times New Roman" w:hAnsi="Times New Roman" w:cs="Times New Roman"/>
+          <w:kern w:val="0"/>
+          <w:sz w:val="24"/>
+          <w:szCs w:val="24"/>
+          <w14:ligatures w14:val="none"/>
+        </w:rPr>
+      </w:pPr>
+    </w:p>
+    <w:p>
+      <w:pPr>
+        <w:spacing w:beforeAutospacing="1" w:after="0" w:afterAutospacing="1" w:line="240" w:lineRule="auto"/>
+        <w:rPr>
+          <w:rFonts w:ascii="Times New Roman" w:eastAsia="Times New Roman" w:hAnsi="Times New Roman" w:cs="Times New Roman"/>
+          <w:kern w:val="0"/>
+          <w:sz w:val="24"/>
+          <w:szCs w:val="24"/>
+          <w14:ligatures w14:val="none"/>
+        </w:rPr>
+      </w:pPr>
+    </w:p>
+    <w:p>
+      <w:pPr>
+        <w:spacing w:beforeAutospacing="1" w:after="0" w:afterAutospacing="1" w:line="240" w:lineRule="auto"/>
+        <w:rPr>
+          <w:rFonts w:ascii="Times New Roman" w:eastAsia="Times New Roman" w:hAnsi="Times New Roman" w:cs="Times New Roman"/>
+          <w:kern w:val="0"/>
+          <w:sz w:val="24"/>
+          <w:szCs w:val="24"/>
+          <w14:ligatures w14:val="none"/>
+        </w:rPr>
+      </w:pPr>
+    </w:p>
+    <w:p>
+      <w:pPr>
+        <w:spacing w:beforeAutospacing="1" w:after="0" w:afterAutospacing="1" w:line="240" w:lineRule="auto"/>
+        <w:rPr>
+          <w:rFonts w:ascii="Times New Roman" w:eastAsia="Times New Roman" w:hAnsi="Times New Roman" w:cs="Times New Roman"/>
+          <w:kern w:val="0"/>
+          <w:sz w:val="24"/>
+          <w:szCs w:val="24"/>
+          <w14:ligatures w14:val="none"/>
+        </w:rPr>
+      </w:pPr>
+    </w:p>
+    <w:p>
+      <w:pPr>
+        <w:spacing w:before="100" w:beforeAutospacing="1" w:after="100" w:afterAutospacing="1" w:line="240" w:lineRule="auto"/>
+        <w:outlineLvl w:val="3"/>
+        <w:rPr>
+          <w:rFonts w:ascii="Times New Roman" w:eastAsia="Times New Roman" w:hAnsi="Times New Roman" w:cs="Times New Roman"/>
+          <w:kern w:val="0"/>
+          <w:sz w:val="24"/>
+          <w:szCs w:val="24"/>
+          <w14:ligatures w14:val="none"/>
+        </w:rPr>
+      </w:pPr>
+      <w:r>
+        <w:rPr>
+          <w:rFonts w:ascii="Times New Roman" w:eastAsia="Times New Roman" w:hAnsi="Times New Roman" w:cs="Times New Roman"/>
+          <w:kern w:val="0"/>
+          <w:sz w:val="24"/>
+          <w:szCs w:val="24"/>
+          <w14:ligatures w14:val="none"/>
+        </w:rPr>
+        <w:t>Custom Exception class</w:t>
+      </w:r>
+    </w:p>
+    <w:p>
+      <w:pPr>
+        <w:spacing w:before="100" w:beforeAutospacing="1" w:after="100" w:afterAutospacing="1" w:line="240" w:lineRule="auto"/>
+        <w:rPr>
+          <w:rFonts w:ascii="Times New Roman" w:eastAsia="Times New Roman" w:hAnsi="Times New Roman" w:cs="Times New Roman"/>
+          <w:kern w:val="0"/>
+          <w:sz w:val="24"/>
+          <w:szCs w:val="24"/>
+          <w14:ligatures w14:val="none"/>
+        </w:rPr>
+      </w:pPr>
+      <w:r>
+        <w:rPr>
+          <w:rFonts w:ascii="Times New Roman" w:eastAsia="Times New Roman" w:hAnsi="Times New Roman" w:cs="Times New Roman"/>
+          <w:kern w:val="0"/>
+          <w:sz w:val="24"/>
+          <w:szCs w:val="24"/>
+          <w14:ligatures w14:val="none"/>
+        </w:rPr>
+        <w:t>Custom Exception class is a class that is derived from any one of the exception classes (such as System.Exception or any other exception class).</w:t>
+      </w:r>
+    </w:p>
+    <w:p>
+      <w:pPr>
+        <w:spacing w:before="100" w:beforeAutospacing="1" w:after="100" w:afterAutospacing="1" w:line="240" w:lineRule="auto"/>
+        <w:rPr>
+          <w:rFonts w:ascii="Times New Roman" w:eastAsia="Times New Roman" w:hAnsi="Times New Roman" w:cs="Times New Roman"/>
+          <w:kern w:val="0"/>
+          <w:sz w:val="24"/>
+          <w:szCs w:val="24"/>
+          <w14:ligatures w14:val="none"/>
+        </w:rPr>
+      </w:pPr>
+      <w:r>
+        <w:rPr>
+          <w:rFonts w:ascii="Times New Roman" w:eastAsia="Times New Roman" w:hAnsi="Times New Roman" w:cs="Times New Roman"/>
+          <w:kern w:val="0"/>
+          <w:sz w:val="24"/>
+          <w:szCs w:val="24"/>
+          <w14:ligatures w14:val="none"/>
+        </w:rPr>
+        <w:t>If none of the pre-defined exception class meets your requirement, you will create an user-defined exception class (custom exception class).</w:t>
+      </w:r>
+    </w:p>
+    <w:p>
+      <w:pPr>
+        <w:spacing w:beforeAutospacing="1" w:after="0" w:afterAutospacing="1" w:line="240" w:lineRule="auto"/>
+        <w:rPr>
+          <w:rFonts w:ascii="Times New Roman" w:eastAsia="Times New Roman" w:hAnsi="Times New Roman" w:cs="Times New Roman"/>
+          <w:kern w:val="0"/>
+          <w:sz w:val="24"/>
+          <w:szCs w:val="24"/>
+          <w14:ligatures w14:val="none"/>
+        </w:rPr>
+      </w:pPr>
+    </w:p>
+    <w:p>
+      <w:pPr>
+        <w:spacing w:beforeAutospacing="1" w:after="0" w:afterAutospacing="1" w:line="240" w:lineRule="auto"/>
+        <w:rPr>
+          <w:rFonts w:ascii="Times New Roman" w:eastAsia="Times New Roman" w:hAnsi="Times New Roman" w:cs="Times New Roman"/>
+          <w:kern w:val="0"/>
+          <w:sz w:val="24"/>
+          <w:szCs w:val="24"/>
+          <w14:ligatures w14:val="none"/>
+        </w:rPr>
+      </w:pPr>
+      <w:r>
+        <w:rPr>
+          <w:rFonts w:ascii="Consolas" w:eastAsia="Times New Roman" w:hAnsi="Consolas" w:cs="Courier New"/>
+          <w:color w:val="B4690E"/>
+          <w:kern w:val="0"/>
+          <w:sz w:val="20"/>
+          <w:szCs w:val="20"/>
+          <w:bdr w:val="single" w:sz="6" w:space="0" w:color="D1D7DC" w:frame="1"/>
+          <w:shd w:val="clear" w:color="auto" w:fill="FFFFFF"/>
+          <w14:ligatures w14:val="none"/>
+        </w:rPr>
+        <w:t>throw new CustomExceptionClassName(…)</w:t>
+      </w:r>
+    </w:p>
+    <w:p>
+      <w:pPr>
+        <w:spacing w:beforeAutospacing="1" w:after="0" w:afterAutospacing="1" w:line="240" w:lineRule="auto"/>
+        <w:rPr>
+          <w:rFonts w:ascii="Times New Roman" w:eastAsia="Times New Roman" w:hAnsi="Times New Roman" w:cs="Times New Roman"/>
+          <w:kern w:val="0"/>
+          <w:sz w:val="24"/>
+          <w:szCs w:val="24"/>
+          <w14:ligatures w14:val="none"/>
+        </w:rPr>
+      </w:pPr>
+    </w:p>
+    <w:p>
+      <w:pPr>
+        <w:spacing w:beforeAutospacing="1" w:after="0" w:afterAutospacing="1" w:line="240" w:lineRule="auto"/>
+        <w:rPr>
+          <w:rFonts w:ascii="Times New Roman" w:eastAsia="Times New Roman" w:hAnsi="Times New Roman" w:cs="Times New Roman"/>
+          <w:kern w:val="0"/>
+          <w:sz w:val="24"/>
+          <w:szCs w:val="24"/>
+          <w14:ligatures w14:val="none"/>
+        </w:rPr>
+      </w:pPr>
+    </w:p>
+    <w:p>
+      <w:pPr>
+        <w:spacing w:after="0" w:line="240" w:lineRule="auto"/>
+        <w:rPr>
+          <w:rFonts w:ascii="Times New Roman" w:eastAsia="Times New Roman" w:hAnsi="Times New Roman" w:cs="Times New Roman"/>
+          <w:kern w:val="0"/>
+          <w:sz w:val="24"/>
+          <w:szCs w:val="24"/>
+          <w14:ligatures w14:val="none"/>
+        </w:rPr>
+      </w:pPr>
+      <w:r>
+        <w:rPr>
+          <w:rFonts w:ascii="Times New Roman" w:eastAsia="Times New Roman" w:hAnsi="Times New Roman" w:cs="Times New Roman"/>
+          <w:noProof/>
+          <w:kern w:val="0"/>
+          <w:sz w:val="24"/>
+          <w:szCs w:val="24"/>
+          <w14:ligatures w14:val="none"/>
+        </w:rPr>
+        <w:drawing>
+          <wp:inline distT="0" distB="0" distL="0" distR="0" wp14:anchorId="63EEAAC5" wp14:editId="2D92E802">
+            <wp:extent cx="4783455" cy="2536825"/>
+            <wp:effectExtent l="0" t="0" r="0" b="0"/>
+            <wp:docPr id="1567316430" name="Picture 2"/>
+            <wp:cNvGraphicFramePr>
+              <a:graphicFrameLocks xmlns:a="http://schemas.openxmlformats.org/drawingml/2006/main" noChangeAspect="1"/>
+            </wp:cNvGraphicFramePr>
+            <a:graphic xmlns:a="http://schemas.openxmlformats.org/drawingml/2006/main">
+              <a:graphicData uri="http://schemas.openxmlformats.org/drawingml/2006/picture">
+                <pic:pic xmlns:pic="http://schemas.openxmlformats.org/drawingml/2006/picture">
+                  <pic:nvPicPr>
+                    <pic:cNvPr id="0" name="Picture 2"/>
+                    <pic:cNvPicPr>
+                      <a:picLocks noChangeAspect="1" noChangeArrowheads="1"/>
+                    </pic:cNvPicPr>
+                  </pic:nvPicPr>
+                  <pic:blipFill>
+                    <a:blip r:embed="rId6">
+                      <a:extLst>
+                        <a:ext uri="{28A0092B-C50C-407E-A947-70E740481C1C}">
+                          <a14:useLocalDpi xmlns:a14="http://schemas.microsoft.com/office/drawing/2010/main" val="0"/>
+                        </a:ext>
+                      </a:extLst>
+                    </a:blip>
+                    <a:srcRect/>
+                    <a:stretch>
+                      <a:fillRect/>
+                    </a:stretch>
+                  </pic:blipFill>
+                  <pic:spPr bwMode="auto">
+                    <a:xfrm>
+                      <a:off x="0" y="0"/>
+                      <a:ext cx="4783455" cy="2536825"/>
+                    </a:xfrm>
+                    <a:prstGeom prst="rect">
+                      <a:avLst/>
+                    </a:prstGeom>
+                    <a:noFill/>
+                    <a:ln>
+                      <a:noFill/>
+                    </a:ln>
+                  </pic:spPr>
+                </pic:pic>
+              </a:graphicData>
+            </a:graphic>
+          </wp:inline>
+        </w:drawing>
+      </w:r>
+    </w:p>
+    <w:p>
+      <w:pPr>
+        <w:spacing w:beforeAutospacing="1" w:after="0" w:afterAutospacing="1" w:line="240" w:lineRule="auto"/>
+        <w:rPr>
+          <w:rFonts w:ascii="Times New Roman" w:eastAsia="Times New Roman" w:hAnsi="Times New Roman" w:cs="Times New Roman"/>
+          <w:kern w:val="0"/>
+          <w:sz w:val="24"/>
+          <w:szCs w:val="24"/>
+          <w14:ligatures w14:val="none"/>
+        </w:rPr>
+      </w:pPr>
+    </w:p>
+    <w:p>
+      <w:pPr>
+        <w:spacing w:beforeAutospacing="1" w:after="0" w:afterAutospacing="1" w:line="240" w:lineRule="auto"/>
+        <w:rPr>
+          <w:rFonts w:ascii="Times New Roman" w:eastAsia="Times New Roman" w:hAnsi="Times New Roman" w:cs="Times New Roman"/>
+          <w:kern w:val="0"/>
+          <w:sz w:val="24"/>
+          <w:szCs w:val="24"/>
+          <w14:ligatures w14:val="none"/>
+        </w:rPr>
+      </w:pPr>
+    </w:p>
+    <w:p>
+      <w:pPr>
+        <w:spacing w:before="100" w:beforeAutospacing="1" w:after="100" w:afterAutospacing="1" w:line="240" w:lineRule="auto"/>
+        <w:outlineLvl w:val="3"/>
+        <w:rPr>
+          <w:rFonts w:ascii="Times New Roman" w:eastAsia="Times New Roman" w:hAnsi="Times New Roman" w:cs="Times New Roman"/>
+          <w:kern w:val="0"/>
+          <w:sz w:val="24"/>
+          <w:szCs w:val="24"/>
+          <w14:ligatures w14:val="none"/>
+        </w:rPr>
+      </w:pPr>
+      <w:r>
+        <w:rPr>
+          <w:rFonts w:ascii="Times New Roman" w:eastAsia="Times New Roman" w:hAnsi="Times New Roman" w:cs="Times New Roman"/>
+          <w:kern w:val="0"/>
+          <w:sz w:val="24"/>
+          <w:szCs w:val="24"/>
+          <w14:ligatures w14:val="none"/>
+        </w:rPr>
+        <w:t>Hierarchy of Exception Classes</w:t>
+      </w:r>
+    </w:p>
+    <w:p>
+      <w:pPr>
+        <w:spacing w:after="0" w:line="240" w:lineRule="auto"/>
+        <w:rPr>
+          <w:rFonts w:ascii="Times New Roman" w:eastAsia="Times New Roman" w:hAnsi="Times New Roman" w:cs="Times New Roman"/>
+          <w:kern w:val="0"/>
+          <w:sz w:val="24"/>
+          <w:szCs w:val="24"/>
+          <w14:ligatures w14:val="none"/>
+        </w:rPr>
+      </w:pPr>
+      <w:r>
+        <w:rPr>
+          <w:rFonts w:ascii="Times New Roman" w:eastAsia="Times New Roman" w:hAnsi="Times New Roman" w:cs="Times New Roman"/>
+          <w:noProof/>
+          <w:kern w:val="0"/>
+          <w:sz w:val="24"/>
+          <w:szCs w:val="24"/>
+          <w14:ligatures w14:val="none"/>
+        </w:rPr>
+        <w:lastRenderedPageBreak/>
+        <w:drawing>
+          <wp:inline distT="0" distB="0" distL="0" distR="0" wp14:anchorId="561A3051" wp14:editId="04C22B99">
+            <wp:extent cx="5943600" cy="5699760"/>
+            <wp:effectExtent l="0" t="0" r="0" b="0"/>
+            <wp:docPr id="1684056409" name="Picture 1"/>
+            <wp:cNvGraphicFramePr>
+              <a:graphicFrameLocks xmlns:a="http://schemas.openxmlformats.org/drawingml/2006/main" noChangeAspect="1"/>
+            </wp:cNvGraphicFramePr>
+            <a:graphic xmlns:a="http://schemas.openxmlformats.org/drawingml/2006/main">
+              <a:graphicData uri="http://schemas.openxmlformats.org/drawingml/2006/picture">
+                <pic:pic xmlns:pic="http://schemas.openxmlformats.org/drawingml/2006/picture">
+                  <pic:nvPicPr>
+                    <pic:cNvPr id="0" name="Picture 3"/>
+                    <pic:cNvPicPr>
+                      <a:picLocks noChangeAspect="1" noChangeArrowheads="1"/>
+                    </pic:cNvPicPr>
+                  </pic:nvPicPr>
+                  <pic:blipFill>
+                    <a:blip r:embed="rId7">
+                      <a:extLst>
+                        <a:ext uri="{28A0092B-C50C-407E-A947-70E740481C1C}">
+                          <a14:useLocalDpi xmlns:a14="http://schemas.microsoft.com/office/drawing/2010/main" val="0"/>
+                        </a:ext>
+                      </a:extLst>
+                    </a:blip>
+                    <a:srcRect/>
+                    <a:stretch>
+                      <a:fillRect/>
+                    </a:stretch>
+                  </pic:blipFill>
+                  <pic:spPr bwMode="auto">
+                    <a:xfrm>
+                      <a:off x="0" y="0"/>
+                      <a:ext cx="5943600" cy="5699760"/>
+                    </a:xfrm>
+                    <a:prstGeom prst="rect">
+                      <a:avLst/>
+                    </a:prstGeom>
+                    <a:noFill/>
+                    <a:ln>
+                      <a:noFill/>
+                    </a:ln>
+                  </pic:spPr>
+                </pic:pic>
+              </a:graphicData>
+            </a:graphic>
+          </wp:inline>
+        </w:drawing>
+      </w:r>
+    </w:p>
+    <w:p>
+      <w:pPr>
+        <w:spacing w:beforeAutospacing="1" w:after="0" w:afterAutospacing="1" w:line="240" w:lineRule="auto"/>
+        <w:rPr>
+          <w:rFonts w:ascii="Times New Roman" w:eastAsia="Times New Roman" w:hAnsi="Times New Roman" w:cs="Times New Roman"/>
+          <w:kern w:val="0"/>
+          <w:sz w:val="24"/>
+          <w:szCs w:val="24"/>
+          <w14:ligatures w14:val="none"/>
+        </w:rPr>
+      </w:pPr>
+    </w:p>
+    <w:p>
+      <w:pPr>
+        <w:spacing w:before="100" w:beforeAutospacing="1" w:after="100" w:afterAutospacing="1" w:line="240" w:lineRule="auto"/>
+        <w:rPr>
+          <w:rFonts w:ascii="Times New Roman" w:eastAsia="Times New Roman" w:hAnsi="Times New Roman" w:cs="Times New Roman"/>
+          <w:kern w:val="0"/>
+          <w:sz w:val="24"/>
+          <w:szCs w:val="24"/>
+          <w14:ligatures w14:val="none"/>
+        </w:rPr>
+      </w:pPr>
+      <w:r>
+        <w:rPr>
+          <w:rFonts w:ascii="Times New Roman" w:eastAsia="Times New Roman" w:hAnsi="Times New Roman" w:cs="Times New Roman"/>
+          <w:kern w:val="0"/>
+          <w:sz w:val="24"/>
+          <w:szCs w:val="24"/>
+          <w14:ligatures w14:val="none"/>
+        </w:rPr>
+        <w:t>All exception class in .net are derived from System.SystemException class.</w:t>
+      </w:r>
+    </w:p>
+    <w:p>
+      <w:pPr>
+        <w:spacing w:before="100" w:beforeAutospacing="1" w:after="100" w:afterAutospacing="1" w:line="240" w:lineRule="auto"/>
+        <w:rPr>
+          <w:rFonts w:ascii="Times New Roman" w:eastAsia="Times New Roman" w:hAnsi="Times New Roman" w:cs="Times New Roman"/>
+          <w:kern w:val="0"/>
+          <w:sz w:val="24"/>
+          <w:szCs w:val="24"/>
+          <w14:ligatures w14:val="none"/>
+        </w:rPr>
+      </w:pPr>
+      <w:r>
+        <w:rPr>
+          <w:rFonts w:ascii="Times New Roman" w:eastAsia="Times New Roman" w:hAnsi="Times New Roman" w:cs="Times New Roman"/>
+          <w:kern w:val="0"/>
+          <w:sz w:val="24"/>
+          <w:szCs w:val="24"/>
+          <w14:ligatures w14:val="none"/>
+        </w:rPr>
+        <w:t>System.SystemException is derived from System.Exception class.</w:t>
+      </w:r>
+    </w:p>
+    <w:p>
+      <w:pPr>
+        <w:spacing w:before="100" w:beforeAutospacing="1" w:after="100" w:afterAutospacing="1" w:line="240" w:lineRule="auto"/>
+        <w:rPr>
+          <w:rFonts w:ascii="Times New Roman" w:eastAsia="Times New Roman" w:hAnsi="Times New Roman" w:cs="Times New Roman"/>
+          <w:kern w:val="0"/>
+          <w:sz w:val="24"/>
+          <w:szCs w:val="24"/>
+          <w14:ligatures w14:val="none"/>
+        </w:rPr>
+      </w:pPr>
+      <w:r>
+        <w:rPr>
+          <w:rFonts w:ascii="Times New Roman" w:eastAsia="Times New Roman" w:hAnsi="Times New Roman" w:cs="Times New Roman"/>
+          <w:kern w:val="0"/>
+          <w:sz w:val="24"/>
+          <w:szCs w:val="24"/>
+          <w14:ligatures w14:val="none"/>
+        </w:rPr>
+        <w:t>Custom Exception classes should NOT be inherited from ApplicationException.</w:t>
+      </w:r>
+    </w:p>
+    <w:p>
+      <w:pPr>
+        <w:spacing w:beforeAutospacing="1" w:after="0" w:afterAutospacing="1" w:line="240" w:lineRule="auto"/>
+        <w:rPr>
+          <w:rFonts w:ascii="Times New Roman" w:eastAsia="Times New Roman" w:hAnsi="Times New Roman" w:cs="Times New Roman"/>
+          <w:kern w:val="0"/>
+          <w:sz w:val="24"/>
+          <w:szCs w:val="24"/>
+          <w14:ligatures w14:val="none"/>
+        </w:rPr>
+      </w:pPr>
+    </w:p>
+    <w:p>
+      <w:pPr>
+        <w:spacing w:beforeAutospacing="1" w:after="0" w:afterAutospacing="1" w:line="240" w:lineRule="auto"/>
+        <w:rPr>
+          <w:rFonts w:ascii="Times New Roman" w:eastAsia="Times New Roman" w:hAnsi="Times New Roman" w:cs="Times New Roman"/>
+          <w:kern w:val="0"/>
+          <w:sz w:val="24"/>
+          <w:szCs w:val="24"/>
+          <w14:ligatures w14:val="none"/>
+        </w:rPr>
+      </w:pPr>
+    </w:p>
+    <w:p>
+      <w:pPr>
+        <w:spacing w:beforeAutospacing="1" w:after="0" w:afterAutospacing="1" w:line="240" w:lineRule="auto"/>
+        <w:rPr>
+          <w:rFonts w:ascii="Times New Roman" w:eastAsia="Times New Roman" w:hAnsi="Times New Roman" w:cs="Times New Roman"/>
+          <w:kern w:val="0"/>
+          <w:sz w:val="24"/>
+          <w:szCs w:val="24"/>
+          <w14:ligatures w14:val="none"/>
+        </w:rPr>
+      </w:pPr>
+    </w:p>
+    <w:p>
+      <w:pPr>
+        <w:spacing w:before="100" w:beforeAutospacing="1" w:after="100" w:afterAutospacing="1" w:line="240" w:lineRule="auto"/>
+        <w:outlineLvl w:val="3"/>
+        <w:rPr>
+          <w:rFonts w:ascii="Times New Roman" w:eastAsia="Times New Roman" w:hAnsi="Times New Roman" w:cs="Times New Roman"/>
+          <w:kern w:val="0"/>
+          <w:sz w:val="24"/>
+          <w:szCs w:val="24"/>
+          <w14:ligatures w14:val="none"/>
+        </w:rPr>
+      </w:pPr>
+      <w:r>
+        <w:rPr>
+          <w:rFonts w:ascii="Times New Roman" w:eastAsia="Times New Roman" w:hAnsi="Times New Roman" w:cs="Times New Roman"/>
+          <w:kern w:val="0"/>
+          <w:sz w:val="24"/>
+          <w:szCs w:val="24"/>
+          <w14:ligatures w14:val="none"/>
+        </w:rPr>
+        <w:lastRenderedPageBreak/>
+        <w:t>Catch-When</w:t>
+      </w:r>
+    </w:p>
+    <w:p>
+      <w:pPr>
+        <w:spacing w:before="100" w:beforeAutospacing="1" w:after="100" w:afterAutospacing="1" w:line="240" w:lineRule="auto"/>
+        <w:rPr>
+          <w:rFonts w:ascii="Times New Roman" w:eastAsia="Times New Roman" w:hAnsi="Times New Roman" w:cs="Times New Roman"/>
+          <w:kern w:val="0"/>
+          <w:sz w:val="24"/>
+          <w:szCs w:val="24"/>
+          <w14:ligatures w14:val="none"/>
+        </w:rPr>
+      </w:pPr>
+      <w:r>
+        <w:rPr>
+          <w:rFonts w:ascii="Times New Roman" w:eastAsia="Times New Roman" w:hAnsi="Times New Roman" w:cs="Times New Roman"/>
+          <w:kern w:val="0"/>
+          <w:sz w:val="24"/>
+          <w:szCs w:val="24"/>
+          <w14:ligatures w14:val="none"/>
+        </w:rPr>
+        <w:t>New feature introduced in C# 7.1.</w:t>
+      </w:r>
+    </w:p>
+    <w:p>
+      <w:pPr>
+        <w:spacing w:before="100" w:beforeAutospacing="1" w:after="100" w:afterAutospacing="1" w:line="240" w:lineRule="auto"/>
+        <w:rPr>
+          <w:rFonts w:ascii="Times New Roman" w:eastAsia="Times New Roman" w:hAnsi="Times New Roman" w:cs="Times New Roman"/>
+          <w:kern w:val="0"/>
+          <w:sz w:val="24"/>
+          <w:szCs w:val="24"/>
+          <w14:ligatures w14:val="none"/>
+        </w:rPr>
+      </w:pPr>
+      <w:r>
+        <w:rPr>
+          <w:rFonts w:ascii="Times New Roman" w:eastAsia="Times New Roman" w:hAnsi="Times New Roman" w:cs="Times New Roman"/>
+          <w:kern w:val="0"/>
+          <w:sz w:val="24"/>
+          <w:szCs w:val="24"/>
+          <w14:ligatures w14:val="none"/>
+        </w:rPr>
+        <w:t>The "catch" block catches the exception, only when the given condition "true".</w:t>
+      </w:r>
+    </w:p>
+    <w:p>
+      <w:pPr>
+        <w:spacing w:before="100" w:beforeAutospacing="1" w:after="100" w:afterAutospacing="1" w:line="240" w:lineRule="auto"/>
+        <w:rPr>
+          <w:rFonts w:ascii="Times New Roman" w:eastAsia="Times New Roman" w:hAnsi="Times New Roman" w:cs="Times New Roman"/>
+          <w:kern w:val="0"/>
+          <w:sz w:val="24"/>
+          <w:szCs w:val="24"/>
+          <w14:ligatures w14:val="none"/>
+        </w:rPr>
+      </w:pPr>
+      <w:r>
+        <w:rPr>
+          <w:rFonts w:ascii="Times New Roman" w:eastAsia="Times New Roman" w:hAnsi="Times New Roman" w:cs="Times New Roman"/>
+          <w:kern w:val="0"/>
+          <w:sz w:val="24"/>
+          <w:szCs w:val="24"/>
+          <w14:ligatures w14:val="none"/>
+        </w:rPr>
+        <w:t>"Catch-when" is also known as "Exception Filters".</w:t>
+      </w:r>
+    </w:p>
+    <w:p>
+      <w:pPr>
+        <w:spacing w:beforeAutospacing="1" w:after="0" w:afterAutospacing="1" w:line="240" w:lineRule="auto"/>
+        <w:rPr>
+          <w:rFonts w:ascii="Times New Roman" w:eastAsia="Times New Roman" w:hAnsi="Times New Roman" w:cs="Times New Roman"/>
+          <w:kern w:val="0"/>
+          <w:sz w:val="24"/>
+          <w:szCs w:val="24"/>
+          <w14:ligatures w14:val="none"/>
+        </w:rPr>
+      </w:pPr>
+    </w:p>
+    <w:p>
+      <w:pPr>
+        <w:spacing w:before="100" w:beforeAutospacing="1" w:after="100" w:afterAutospacing="1" w:line="240" w:lineRule="auto"/>
+        <w:rPr>
+          <w:rFonts w:ascii="Times New Roman" w:eastAsia="Times New Roman" w:hAnsi="Times New Roman" w:cs="Times New Roman"/>
+          <w:kern w:val="0"/>
+          <w:sz w:val="24"/>
+          <w:szCs w:val="24"/>
+          <w14:ligatures w14:val="none"/>
+        </w:rPr>
+      </w:pPr>
+      <w:r>
+        <w:rPr>
+          <w:rFonts w:ascii="Times New Roman" w:eastAsia="Times New Roman" w:hAnsi="Times New Roman" w:cs="Times New Roman"/>
+          <w:kern w:val="0"/>
+          <w:sz w:val="24"/>
+          <w:szCs w:val="24"/>
+          <w14:ligatures w14:val="none"/>
+        </w:rPr>
+        <w:t>Eg:</w:t>
+      </w:r>
+    </w:p>
+    <w:p>
+      <w:pPr>
+        <w:numPr>
+          <w:ilvl w:val="0"/>
+          <w:numId w:val="114"/>
+        </w:numPr>
+        <w:tabs>
+          <w:tab w:val="clear" w:pos="720"/>
+          <w:tab w:val="left" w:pos="916"/>
+          <w:tab w:val="left" w:pos="1832"/>
+          <w:tab w:val="left" w:pos="2748"/>
+          <w:tab w:val="left" w:pos="3664"/>
+          <w:tab w:val="left" w:pos="4580"/>
+          <w:tab w:val="left" w:pos="5496"/>
+          <w:tab w:val="left" w:pos="6412"/>
+          <w:tab w:val="left" w:pos="7328"/>
+          <w:tab w:val="left" w:pos="8244"/>
+          <w:tab w:val="left" w:pos="9160"/>
+          <w:tab w:val="left" w:pos="10076"/>
+          <w:tab w:val="left" w:pos="10992"/>
+          <w:tab w:val="left" w:pos="11908"/>
+          <w:tab w:val="left" w:pos="12824"/>
+          <w:tab w:val="left" w:pos="13740"/>
+          <w:tab w:val="left" w:pos="14656"/>
+        </w:tabs>
+        <w:spacing w:after="0" w:line="240" w:lineRule="auto"/>
+        <w:rPr>
+          <w:rFonts w:ascii="Consolas" w:eastAsia="Times New Roman" w:hAnsi="Consolas" w:cs="Courier New"/>
+          <w:kern w:val="0"/>
+          <w:sz w:val="20"/>
+          <w:szCs w:val="20"/>
+          <w14:ligatures w14:val="none"/>
+        </w:rPr>
+      </w:pPr>
+      <w:r>
+        <w:rPr>
+          <w:rFonts w:ascii="Consolas" w:eastAsia="Times New Roman" w:hAnsi="Consolas" w:cs="Courier New"/>
+          <w:color w:val="B4690E"/>
+          <w:kern w:val="0"/>
+          <w:sz w:val="20"/>
+          <w:szCs w:val="20"/>
+          <w14:ligatures w14:val="none"/>
+        </w:rPr>
+        <w:t>try</w:t>
+      </w:r>
+    </w:p>
+    <w:p>
+      <w:pPr>
+        <w:numPr>
+          <w:ilvl w:val="0"/>
+          <w:numId w:val="114"/>
+        </w:numPr>
+        <w:tabs>
+          <w:tab w:val="clear" w:pos="720"/>
+          <w:tab w:val="left" w:pos="916"/>
+          <w:tab w:val="left" w:pos="1832"/>
+          <w:tab w:val="left" w:pos="2748"/>
+          <w:tab w:val="left" w:pos="3664"/>
+          <w:tab w:val="left" w:pos="4580"/>
+          <w:tab w:val="left" w:pos="5496"/>
+          <w:tab w:val="left" w:pos="6412"/>
+          <w:tab w:val="left" w:pos="7328"/>
+          <w:tab w:val="left" w:pos="8244"/>
+          <w:tab w:val="left" w:pos="9160"/>
+          <w:tab w:val="left" w:pos="10076"/>
+          <w:tab w:val="left" w:pos="10992"/>
+          <w:tab w:val="left" w:pos="11908"/>
+          <w:tab w:val="left" w:pos="12824"/>
+          <w:tab w:val="left" w:pos="13740"/>
+          <w:tab w:val="left" w:pos="14656"/>
+        </w:tabs>
+        <w:spacing w:beforeAutospacing="1" w:after="0" w:line="240" w:lineRule="auto"/>
+        <w:rPr>
+          <w:rFonts w:ascii="Consolas" w:eastAsia="Times New Roman" w:hAnsi="Consolas" w:cs="Courier New"/>
+          <w:kern w:val="0"/>
+          <w:sz w:val="20"/>
+          <w:szCs w:val="20"/>
+          <w14:ligatures w14:val="none"/>
+        </w:rPr>
+      </w:pPr>
+      <w:r>
+        <w:rPr>
+          <w:rFonts w:ascii="Consolas" w:eastAsia="Times New Roman" w:hAnsi="Consolas" w:cs="Courier New"/>
+          <w:color w:val="2D2F31"/>
+          <w:kern w:val="0"/>
+          <w:sz w:val="20"/>
+          <w:szCs w:val="20"/>
+          <w14:ligatures w14:val="none"/>
+        </w:rPr>
+        <w:t>{</w:t>
+      </w:r>
+    </w:p>
+    <w:p>
+      <w:pPr>
+        <w:numPr>
+          <w:ilvl w:val="0"/>
+          <w:numId w:val="114"/>
+        </w:numPr>
+        <w:tabs>
+          <w:tab w:val="clear" w:pos="720"/>
+          <w:tab w:val="left" w:pos="916"/>
+          <w:tab w:val="left" w:pos="1832"/>
+          <w:tab w:val="left" w:pos="2748"/>
+          <w:tab w:val="left" w:pos="3664"/>
+          <w:tab w:val="left" w:pos="4580"/>
+          <w:tab w:val="left" w:pos="5496"/>
+          <w:tab w:val="left" w:pos="6412"/>
+          <w:tab w:val="left" w:pos="7328"/>
+          <w:tab w:val="left" w:pos="8244"/>
+          <w:tab w:val="left" w:pos="9160"/>
+          <w:tab w:val="left" w:pos="10076"/>
+          <w:tab w:val="left" w:pos="10992"/>
+          <w:tab w:val="left" w:pos="11908"/>
+          <w:tab w:val="left" w:pos="12824"/>
+          <w:tab w:val="left" w:pos="13740"/>
+          <w:tab w:val="left" w:pos="14656"/>
+        </w:tabs>
+        <w:spacing w:beforeAutospacing="1" w:after="0" w:line="240" w:lineRule="auto"/>
+        <w:rPr>
+          <w:rFonts w:ascii="Consolas" w:eastAsia="Times New Roman" w:hAnsi="Consolas" w:cs="Courier New"/>
+          <w:kern w:val="0"/>
+          <w:sz w:val="20"/>
+          <w:szCs w:val="20"/>
+          <w14:ligatures w14:val="none"/>
+        </w:rPr>
+      </w:pPr>
+      <w:r>
+        <w:rPr>
+          <w:rFonts w:ascii="Consolas" w:eastAsia="Times New Roman" w:hAnsi="Consolas" w:cs="Courier New"/>
+          <w:color w:val="2D2F31"/>
+          <w:kern w:val="0"/>
+          <w:sz w:val="20"/>
+          <w:szCs w:val="20"/>
+          <w14:ligatures w14:val="none"/>
+        </w:rPr>
+        <w:t xml:space="preserve">  </w:t>
+      </w:r>
+      <w:r>
+        <w:rPr>
+          <w:rFonts w:ascii="Consolas" w:eastAsia="Times New Roman" w:hAnsi="Consolas" w:cs="Courier New"/>
+          <w:color w:val="6A6F73"/>
+          <w:kern w:val="0"/>
+          <w:sz w:val="20"/>
+          <w:szCs w:val="20"/>
+          <w14:ligatures w14:val="none"/>
+        </w:rPr>
+        <w:t>//statements</w:t>
+      </w:r>
+    </w:p>
+    <w:p>
+      <w:pPr>
+        <w:numPr>
+          <w:ilvl w:val="0"/>
+          <w:numId w:val="114"/>
+        </w:numPr>
+        <w:tabs>
+          <w:tab w:val="clear" w:pos="720"/>
+          <w:tab w:val="left" w:pos="916"/>
+          <w:tab w:val="left" w:pos="1832"/>
+          <w:tab w:val="left" w:pos="2748"/>
+          <w:tab w:val="left" w:pos="3664"/>
+          <w:tab w:val="left" w:pos="4580"/>
+          <w:tab w:val="left" w:pos="5496"/>
+          <w:tab w:val="left" w:pos="6412"/>
+          <w:tab w:val="left" w:pos="7328"/>
+          <w:tab w:val="left" w:pos="8244"/>
+          <w:tab w:val="left" w:pos="9160"/>
+          <w:tab w:val="left" w:pos="10076"/>
+          <w:tab w:val="left" w:pos="10992"/>
+          <w:tab w:val="left" w:pos="11908"/>
+          <w:tab w:val="left" w:pos="12824"/>
+          <w:tab w:val="left" w:pos="13740"/>
+          <w:tab w:val="left" w:pos="14656"/>
+        </w:tabs>
+        <w:spacing w:beforeAutospacing="1" w:after="0" w:line="240" w:lineRule="auto"/>
+        <w:rPr>
+          <w:rFonts w:ascii="Consolas" w:eastAsia="Times New Roman" w:hAnsi="Consolas" w:cs="Courier New"/>
+          <w:kern w:val="0"/>
+          <w:sz w:val="20"/>
+          <w:szCs w:val="20"/>
+          <w14:ligatures w14:val="none"/>
+        </w:rPr>
+      </w:pPr>
+      <w:r>
+        <w:rPr>
+          <w:rFonts w:ascii="Consolas" w:eastAsia="Times New Roman" w:hAnsi="Consolas" w:cs="Courier New"/>
+          <w:color w:val="2D2F31"/>
+          <w:kern w:val="0"/>
+          <w:sz w:val="20"/>
+          <w:szCs w:val="20"/>
+          <w14:ligatures w14:val="none"/>
+        </w:rPr>
+        <w:t>}</w:t>
+      </w:r>
+    </w:p>
+    <w:p>
+      <w:pPr>
+        <w:numPr>
+          <w:ilvl w:val="0"/>
+          <w:numId w:val="114"/>
+        </w:numPr>
+        <w:tabs>
+          <w:tab w:val="clear" w:pos="720"/>
+          <w:tab w:val="left" w:pos="916"/>
+          <w:tab w:val="left" w:pos="1832"/>
+          <w:tab w:val="left" w:pos="2748"/>
+          <w:tab w:val="left" w:pos="3664"/>
+          <w:tab w:val="left" w:pos="4580"/>
+          <w:tab w:val="left" w:pos="5496"/>
+          <w:tab w:val="left" w:pos="6412"/>
+          <w:tab w:val="left" w:pos="7328"/>
+          <w:tab w:val="left" w:pos="8244"/>
+          <w:tab w:val="left" w:pos="9160"/>
+          <w:tab w:val="left" w:pos="10076"/>
+          <w:tab w:val="left" w:pos="10992"/>
+          <w:tab w:val="left" w:pos="11908"/>
+          <w:tab w:val="left" w:pos="12824"/>
+          <w:tab w:val="left" w:pos="13740"/>
+          <w:tab w:val="left" w:pos="14656"/>
+        </w:tabs>
+        <w:spacing w:beforeAutospacing="1" w:after="0" w:line="240" w:lineRule="auto"/>
+        <w:rPr>
+          <w:rFonts w:ascii="Consolas" w:eastAsia="Times New Roman" w:hAnsi="Consolas" w:cs="Courier New"/>
+          <w:kern w:val="0"/>
+          <w:sz w:val="20"/>
+          <w:szCs w:val="20"/>
+          <w14:ligatures w14:val="none"/>
+        </w:rPr>
+      </w:pPr>
+      <w:r>
+        <w:rPr>
+          <w:rFonts w:ascii="Consolas" w:eastAsia="Times New Roman" w:hAnsi="Consolas" w:cs="Courier New"/>
+          <w:color w:val="B4690E"/>
+          <w:kern w:val="0"/>
+          <w:sz w:val="20"/>
+          <w:szCs w:val="20"/>
+          <w14:ligatures w14:val="none"/>
+        </w:rPr>
+        <w:t>catch</w:t>
+      </w:r>
+      <w:r>
+        <w:rPr>
+          <w:rFonts w:ascii="Consolas" w:eastAsia="Times New Roman" w:hAnsi="Consolas" w:cs="Courier New"/>
+          <w:color w:val="2D2F31"/>
+          <w:kern w:val="0"/>
+          <w:sz w:val="20"/>
+          <w:szCs w:val="20"/>
+          <w14:ligatures w14:val="none"/>
+        </w:rPr>
+        <w:t xml:space="preserve"> (ExceptionType referenceVariable) </w:t>
+      </w:r>
+      <w:r>
+        <w:rPr>
+          <w:rFonts w:ascii="Consolas" w:eastAsia="Times New Roman" w:hAnsi="Consolas" w:cs="Courier New"/>
+          <w:color w:val="B4690E"/>
+          <w:kern w:val="0"/>
+          <w:sz w:val="20"/>
+          <w:szCs w:val="20"/>
+          <w14:ligatures w14:val="none"/>
+        </w:rPr>
+        <w:t>when</w:t>
+      </w:r>
+      <w:r>
+        <w:rPr>
+          <w:rFonts w:ascii="Consolas" w:eastAsia="Times New Roman" w:hAnsi="Consolas" w:cs="Courier New"/>
+          <w:color w:val="2D2F31"/>
+          <w:kern w:val="0"/>
+          <w:sz w:val="20"/>
+          <w:szCs w:val="20"/>
+          <w14:ligatures w14:val="none"/>
+        </w:rPr>
+        <w:t xml:space="preserve"> (condition)</w:t>
+      </w:r>
+    </w:p>
+    <w:p>
+      <w:pPr>
+        <w:numPr>
+          <w:ilvl w:val="0"/>
+          <w:numId w:val="114"/>
+        </w:numPr>
+        <w:tabs>
+          <w:tab w:val="clear" w:pos="720"/>
+          <w:tab w:val="left" w:pos="916"/>
+          <w:tab w:val="left" w:pos="1832"/>
+          <w:tab w:val="left" w:pos="2748"/>
+          <w:tab w:val="left" w:pos="3664"/>
+          <w:tab w:val="left" w:pos="4580"/>
+          <w:tab w:val="left" w:pos="5496"/>
+          <w:tab w:val="left" w:pos="6412"/>
+          <w:tab w:val="left" w:pos="7328"/>
+          <w:tab w:val="left" w:pos="8244"/>
+          <w:tab w:val="left" w:pos="9160"/>
+          <w:tab w:val="left" w:pos="10076"/>
+          <w:tab w:val="left" w:pos="10992"/>
+          <w:tab w:val="left" w:pos="11908"/>
+          <w:tab w:val="left" w:pos="12824"/>
+          <w:tab w:val="left" w:pos="13740"/>
+          <w:tab w:val="left" w:pos="14656"/>
+        </w:tabs>
+        <w:spacing w:beforeAutospacing="1" w:after="0" w:line="240" w:lineRule="auto"/>
+        <w:rPr>
+          <w:rFonts w:ascii="Consolas" w:eastAsia="Times New Roman" w:hAnsi="Consolas" w:cs="Courier New"/>
+          <w:kern w:val="0"/>
+          <w:sz w:val="20"/>
+          <w:szCs w:val="20"/>
+          <w14:ligatures w14:val="none"/>
+        </w:rPr>
+      </w:pPr>
+      <w:r>
+        <w:rPr>
+          <w:rFonts w:ascii="Consolas" w:eastAsia="Times New Roman" w:hAnsi="Consolas" w:cs="Courier New"/>
+          <w:color w:val="2D2F31"/>
+          <w:kern w:val="0"/>
+          <w:sz w:val="20"/>
+          <w:szCs w:val="20"/>
+          <w14:ligatures w14:val="none"/>
+        </w:rPr>
+        <w:t>{</w:t>
+      </w:r>
+    </w:p>
+    <w:p>
+      <w:pPr>
+        <w:numPr>
+          <w:ilvl w:val="0"/>
+          <w:numId w:val="114"/>
+        </w:numPr>
+        <w:tabs>
+          <w:tab w:val="clear" w:pos="720"/>
+          <w:tab w:val="left" w:pos="916"/>
+          <w:tab w:val="left" w:pos="1832"/>
+          <w:tab w:val="left" w:pos="2748"/>
+          <w:tab w:val="left" w:pos="3664"/>
+          <w:tab w:val="left" w:pos="4580"/>
+          <w:tab w:val="left" w:pos="5496"/>
+          <w:tab w:val="left" w:pos="6412"/>
+          <w:tab w:val="left" w:pos="7328"/>
+          <w:tab w:val="left" w:pos="8244"/>
+          <w:tab w:val="left" w:pos="9160"/>
+          <w:tab w:val="left" w:pos="10076"/>
+          <w:tab w:val="left" w:pos="10992"/>
+          <w:tab w:val="left" w:pos="11908"/>
+          <w:tab w:val="left" w:pos="12824"/>
+          <w:tab w:val="left" w:pos="13740"/>
+          <w:tab w:val="left" w:pos="14656"/>
+        </w:tabs>
+        <w:spacing w:beforeAutospacing="1" w:after="0" w:line="240" w:lineRule="auto"/>
+        <w:rPr>
+          <w:rFonts w:ascii="Consolas" w:eastAsia="Times New Roman" w:hAnsi="Consolas" w:cs="Courier New"/>
+          <w:kern w:val="0"/>
+          <w:sz w:val="20"/>
+          <w:szCs w:val="20"/>
+          <w14:ligatures w14:val="none"/>
+        </w:rPr>
+      </w:pPr>
+      <w:r>
+        <w:rPr>
+          <w:rFonts w:ascii="Consolas" w:eastAsia="Times New Roman" w:hAnsi="Consolas" w:cs="Courier New"/>
+          <w:color w:val="2D2F31"/>
+          <w:kern w:val="0"/>
+          <w:sz w:val="20"/>
+          <w:szCs w:val="20"/>
+          <w14:ligatures w14:val="none"/>
+        </w:rPr>
+        <w:t xml:space="preserve">  </w:t>
+      </w:r>
+      <w:r>
+        <w:rPr>
+          <w:rFonts w:ascii="Consolas" w:eastAsia="Times New Roman" w:hAnsi="Consolas" w:cs="Courier New"/>
+          <w:color w:val="6A6F73"/>
+          <w:kern w:val="0"/>
+          <w:sz w:val="20"/>
+          <w:szCs w:val="20"/>
+          <w14:ligatures w14:val="none"/>
+        </w:rPr>
+        <w:t>//error handling</w:t>
+      </w:r>
+    </w:p>
+    <w:p>
+      <w:pPr>
+        <w:numPr>
+          <w:ilvl w:val="0"/>
+          <w:numId w:val="114"/>
+        </w:numPr>
+        <w:tabs>
+          <w:tab w:val="clear" w:pos="720"/>
+          <w:tab w:val="left" w:pos="916"/>
+          <w:tab w:val="left" w:pos="1832"/>
+          <w:tab w:val="left" w:pos="2748"/>
+          <w:tab w:val="left" w:pos="3664"/>
+          <w:tab w:val="left" w:pos="4580"/>
+          <w:tab w:val="left" w:pos="5496"/>
+          <w:tab w:val="left" w:pos="6412"/>
+          <w:tab w:val="left" w:pos="7328"/>
+          <w:tab w:val="left" w:pos="8244"/>
+          <w:tab w:val="left" w:pos="9160"/>
+          <w:tab w:val="left" w:pos="10076"/>
+          <w:tab w:val="left" w:pos="10992"/>
+          <w:tab w:val="left" w:pos="11908"/>
+          <w:tab w:val="left" w:pos="12824"/>
+          <w:tab w:val="left" w:pos="13740"/>
+          <w:tab w:val="left" w:pos="14656"/>
+        </w:tabs>
+        <w:spacing w:beforeAutospacing="1" w:after="0" w:line="240" w:lineRule="auto"/>
+        <w:rPr>
+          <w:rFonts w:ascii="Consolas" w:eastAsia="Times New Roman" w:hAnsi="Consolas" w:cs="Courier New"/>
+          <w:kern w:val="0"/>
+          <w:sz w:val="20"/>
+          <w:szCs w:val="20"/>
+          <w14:ligatures w14:val="none"/>
+        </w:rPr>
+      </w:pPr>
+      <w:r>
+        <w:rPr>
+          <w:rFonts w:ascii="Consolas" w:eastAsia="Times New Roman" w:hAnsi="Consolas" w:cs="Courier New"/>
+          <w:color w:val="2D2F31"/>
+          <w:kern w:val="0"/>
+          <w:sz w:val="20"/>
+          <w:szCs w:val="20"/>
+          <w14:ligatures w14:val="none"/>
+        </w:rPr>
+        <w:t>}</w:t>
+      </w:r>
+    </w:p>
+    <w:p>
+      <w:pPr>
+        <w:spacing w:beforeAutospacing="1" w:after="0" w:afterAutospacing="1" w:line="240" w:lineRule="auto"/>
+        <w:rPr>
+          <w:rFonts w:ascii="Times New Roman" w:eastAsia="Times New Roman" w:hAnsi="Times New Roman" w:cs="Times New Roman"/>
+          <w:kern w:val="0"/>
+          <w:sz w:val="24"/>
+          <w:szCs w:val="24"/>
+          <w14:ligatures w14:val="none"/>
+        </w:rPr>
+      </w:pPr>
+    </w:p>
+    <w:p>
+      <w:pPr>
+        <w:spacing w:beforeAutospacing="1" w:after="0" w:afterAutospacing="1" w:line="240" w:lineRule="auto"/>
+        <w:rPr>
+          <w:rFonts w:ascii="Times New Roman" w:eastAsia="Times New Roman" w:hAnsi="Times New Roman" w:cs="Times New Roman"/>
+          <w:kern w:val="0"/>
+          <w:sz w:val="24"/>
+          <w:szCs w:val="24"/>
+          <w14:ligatures w14:val="none"/>
+        </w:rPr>
+      </w:pPr>
+    </w:p>
+    <w:p>
+      <w:pPr>
+        <w:spacing w:before="100" w:beforeAutospacing="1" w:after="100" w:afterAutospacing="1" w:line="240" w:lineRule="auto"/>
+        <w:outlineLvl w:val="3"/>
+        <w:rPr>
+          <w:rFonts w:ascii="Times New Roman" w:eastAsia="Times New Roman" w:hAnsi="Times New Roman" w:cs="Times New Roman"/>
+          <w:kern w:val="0"/>
+          <w:sz w:val="24"/>
+          <w:szCs w:val="24"/>
+          <w14:ligatures w14:val="none"/>
+        </w:rPr>
+      </w:pPr>
+      <w:r>
+        <w:rPr>
+          <w:rFonts w:ascii="Times New Roman" w:eastAsia="Times New Roman" w:hAnsi="Times New Roman" w:cs="Times New Roman"/>
+          <w:kern w:val="0"/>
+          <w:sz w:val="24"/>
+          <w:szCs w:val="24"/>
+          <w14:ligatures w14:val="none"/>
+        </w:rPr>
+        <w:t>'nameof' operator</w:t>
+      </w:r>
+    </w:p>
+    <w:p>
+      <w:pPr>
+        <w:spacing w:before="100" w:beforeAutospacing="1" w:after="100" w:afterAutospacing="1" w:line="240" w:lineRule="auto"/>
+        <w:rPr>
+          <w:rFonts w:ascii="Times New Roman" w:eastAsia="Times New Roman" w:hAnsi="Times New Roman" w:cs="Times New Roman"/>
+          <w:kern w:val="0"/>
+          <w:sz w:val="24"/>
+          <w:szCs w:val="24"/>
+          <w14:ligatures w14:val="none"/>
+        </w:rPr>
+      </w:pPr>
+      <w:r>
+        <w:rPr>
+          <w:rFonts w:ascii="Times New Roman" w:eastAsia="Times New Roman" w:hAnsi="Times New Roman" w:cs="Times New Roman"/>
+          <w:kern w:val="0"/>
+          <w:sz w:val="24"/>
+          <w:szCs w:val="24"/>
+          <w14:ligatures w14:val="none"/>
+        </w:rPr>
+        <w:t>Introduced in C# 6.0.</w:t>
+      </w:r>
+    </w:p>
+    <w:p>
+      <w:pPr>
+        <w:spacing w:before="100" w:beforeAutospacing="1" w:after="100" w:afterAutospacing="1" w:line="240" w:lineRule="auto"/>
+        <w:rPr>
+          <w:rFonts w:ascii="Times New Roman" w:eastAsia="Times New Roman" w:hAnsi="Times New Roman" w:cs="Times New Roman"/>
+          <w:kern w:val="0"/>
+          <w:sz w:val="24"/>
+          <w:szCs w:val="24"/>
+          <w14:ligatures w14:val="none"/>
+        </w:rPr>
+      </w:pPr>
+      <w:r>
+        <w:rPr>
+          <w:rFonts w:ascii="Times New Roman" w:eastAsia="Times New Roman" w:hAnsi="Times New Roman" w:cs="Times New Roman"/>
+          <w:kern w:val="0"/>
+          <w:sz w:val="24"/>
+          <w:szCs w:val="24"/>
+          <w14:ligatures w14:val="none"/>
+        </w:rPr>
+        <w:t>Returns actual name of the specified field / property.</w:t>
+      </w:r>
+    </w:p>
+    <w:p>
+      <w:pPr>
+        <w:spacing w:before="100" w:beforeAutospacing="1" w:after="100" w:afterAutospacing="1" w:line="240" w:lineRule="auto"/>
+        <w:rPr>
+          <w:rFonts w:ascii="Times New Roman" w:eastAsia="Times New Roman" w:hAnsi="Times New Roman" w:cs="Times New Roman"/>
+          <w:kern w:val="0"/>
+          <w:sz w:val="24"/>
+          <w:szCs w:val="24"/>
+          <w14:ligatures w14:val="none"/>
+        </w:rPr>
+      </w:pPr>
+      <w:r>
+        <w:rPr>
+          <w:rFonts w:ascii="Times New Roman" w:eastAsia="Times New Roman" w:hAnsi="Times New Roman" w:cs="Times New Roman"/>
+          <w:kern w:val="0"/>
+          <w:sz w:val="24"/>
+          <w:szCs w:val="24"/>
+          <w14:ligatures w14:val="none"/>
+        </w:rPr>
+        <w:t>Useful when you are writing same code for multiple properties.</w:t>
+      </w:r>
+    </w:p>
+    <w:p>
+      <w:pPr>
+        <w:spacing w:beforeAutospacing="1" w:after="0" w:afterAutospacing="1" w:line="240" w:lineRule="auto"/>
+        <w:rPr>
+          <w:rFonts w:ascii="Times New Roman" w:eastAsia="Times New Roman" w:hAnsi="Times New Roman" w:cs="Times New Roman"/>
+          <w:kern w:val="0"/>
+          <w:sz w:val="24"/>
+          <w:szCs w:val="24"/>
+          <w14:ligatures w14:val="none"/>
+        </w:rPr>
+      </w:pPr>
+    </w:p>
+    <w:p>
+      <w:pPr>
+        <w:spacing w:before="100" w:beforeAutospacing="1" w:after="100" w:afterAutospacing="1" w:line="240" w:lineRule="auto"/>
+        <w:rPr>
+          <w:rFonts w:ascii="Times New Roman" w:eastAsia="Times New Roman" w:hAnsi="Times New Roman" w:cs="Times New Roman"/>
+          <w:kern w:val="0"/>
+          <w:sz w:val="24"/>
+          <w:szCs w:val="24"/>
+          <w14:ligatures w14:val="none"/>
+        </w:rPr>
+      </w:pPr>
+      <w:r>
+        <w:rPr>
+          <w:rFonts w:ascii="Times New Roman" w:eastAsia="Times New Roman" w:hAnsi="Times New Roman" w:cs="Times New Roman"/>
+          <w:kern w:val="0"/>
+          <w:sz w:val="24"/>
+          <w:szCs w:val="24"/>
+          <w14:ligatures w14:val="none"/>
+        </w:rPr>
+        <w:t>Eg:</w:t>
+      </w:r>
+    </w:p>
+    <w:p>
+      <w:pPr>
+        <w:spacing w:beforeAutospacing="1" w:after="0" w:afterAutospacing="1" w:line="240" w:lineRule="auto"/>
+        <w:rPr>
+          <w:rFonts w:ascii="Times New Roman" w:eastAsia="Times New Roman" w:hAnsi="Times New Roman" w:cs="Times New Roman"/>
+          <w:kern w:val="0"/>
+          <w:sz w:val="24"/>
+          <w:szCs w:val="24"/>
+          <w14:ligatures w14:val="none"/>
+        </w:rPr>
+      </w:pPr>
+      <w:r>
+        <w:rPr>
+          <w:rFonts w:ascii="Consolas" w:eastAsia="Times New Roman" w:hAnsi="Consolas" w:cs="Courier New"/>
+          <w:color w:val="B4690E"/>
+          <w:kern w:val="0"/>
+          <w:sz w:val="20"/>
+          <w:szCs w:val="20"/>
+          <w:bdr w:val="single" w:sz="6" w:space="0" w:color="D1D7DC" w:frame="1"/>
+          <w:shd w:val="clear" w:color="auto" w:fill="FFFFFF"/>
+          <w14:ligatures w14:val="none"/>
+        </w:rPr>
+        <w:t>nameof ( FieldOrPropertyName )</w:t>
+      </w:r>
+    </w:p>
     <w:p/>
     <w:sectPr>
       <w:pgSz w:w="12240" w:h="15840"/>
@@ -3206,6 +8449,119 @@
     </w:lvl>
   </w:abstractNum>
   <w:abstractNum w:abstractNumId="26" w15:restartNumberingAfterBreak="0">
+    <w:nsid w:val="1EBB300D"/>
+    <w:multiLevelType w:val="multilevel"/>
+    <w:tmpl w:val="252ED1D0"/>
+    <w:lvl w:ilvl="0">
+      <w:start w:val="1"/>
+      <w:numFmt w:val="decimal"/>
+      <w:lvlText w:val="%1."/>
+      <w:lvlJc w:val="left"/>
+      <w:pPr>
+        <w:tabs>
+          <w:tab w:val="num" w:pos="720"/>
+        </w:tabs>
+        <w:ind w:left="720" w:hanging="360"/>
+      </w:pPr>
+    </w:lvl>
+    <w:lvl w:ilvl="1" w:tentative="1">
+      <w:start w:val="1"/>
+      <w:numFmt w:val="decimal"/>
+      <w:lvlText w:val="%2."/>
+      <w:lvlJc w:val="left"/>
+      <w:pPr>
+        <w:tabs>
+          <w:tab w:val="num" w:pos="1440"/>
+        </w:tabs>
+        <w:ind w:left="1440" w:hanging="360"/>
+      </w:pPr>
+    </w:lvl>
+    <w:lvl w:ilvl="2" w:tentative="1">
+      <w:start w:val="1"/>
+      <w:numFmt w:val="decimal"/>
+      <w:lvlText w:val="%3."/>
+      <w:lvlJc w:val="left"/>
+      <w:pPr>
+        <w:tabs>
+          <w:tab w:val="num" w:pos="2160"/>
+        </w:tabs>
+        <w:ind w:left="2160" w:hanging="360"/>
+      </w:pPr>
+    </w:lvl>
+    <w:lvl w:ilvl="3" w:tentative="1">
+      <w:start w:val="1"/>
+      <w:numFmt w:val="decimal"/>
+      <w:lvlText w:val="%4."/>
+      <w:lvlJc w:val="left"/>
+      <w:pPr>
+        <w:tabs>
+          <w:tab w:val="num" w:pos="2880"/>
+        </w:tabs>
+        <w:ind w:left="2880" w:hanging="360"/>
+      </w:pPr>
+    </w:lvl>
+    <w:lvl w:ilvl="4" w:tentative="1">
+      <w:start w:val="1"/>
+      <w:numFmt w:val="decimal"/>
+      <w:lvlText w:val="%5."/>
+      <w:lvlJc w:val="left"/>
+      <w:pPr>
+        <w:tabs>
+          <w:tab w:val="num" w:pos="3600"/>
+        </w:tabs>
+        <w:ind w:left="3600" w:hanging="360"/>
+      </w:pPr>
+    </w:lvl>
+    <w:lvl w:ilvl="5" w:tentative="1">
+      <w:start w:val="1"/>
+      <w:numFmt w:val="decimal"/>
+      <w:lvlText w:val="%6."/>
+      <w:lvlJc w:val="left"/>
+      <w:pPr>
+        <w:tabs>
+          <w:tab w:val="num" w:pos="4320"/>
+        </w:tabs>
+        <w:ind w:left="4320" w:hanging="360"/>
+      </w:pPr>
+    </w:lvl>
+    <w:lvl w:ilvl="6" w:tentative="1">
+      <w:start w:val="1"/>
+      <w:numFmt w:val="decimal"/>
+      <w:lvlText w:val="%7."/>
+      <w:lvlJc w:val="left"/>
+      <w:pPr>
+        <w:tabs>
+          <w:tab w:val="num" w:pos="5040"/>
+        </w:tabs>
+        <w:ind w:left="5040" w:hanging="360"/>
+      </w:pPr>
+    </w:lvl>
+    <w:lvl w:ilvl="7" w:tentative="1">
+      <w:start w:val="1"/>
+      <w:numFmt w:val="decimal"/>
+      <w:lvlText w:val="%8."/>
+      <w:lvlJc w:val="left"/>
+      <w:pPr>
+        <w:tabs>
+          <w:tab w:val="num" w:pos="5760"/>
+        </w:tabs>
+        <w:ind w:left="5760" w:hanging="360"/>
+      </w:pPr>
+    </w:lvl>
+    <w:lvl w:ilvl="8" w:tentative="1">
+      <w:start w:val="1"/>
+      <w:numFmt w:val="decimal"/>
+      <w:lvlText w:val="%9."/>
+      <w:lvlJc w:val="left"/>
+      <w:pPr>
+        <w:tabs>
+          <w:tab w:val="num" w:pos="6480"/>
+        </w:tabs>
+        <w:ind w:left="6480" w:hanging="360"/>
+      </w:pPr>
+    </w:lvl>
+  </w:abstractNum>
+  <w:abstractNum w:abstractNumId="27" w15:restartNumberingAfterBreak="0">
     <w:nsid w:val="2045260C"/>
     <w:multiLevelType w:val="multilevel"/>
     <w:tmpl w:val="911EACA8"/>
@@ -3318,7 +8674,7 @@
       </w:pPr>
     </w:lvl>
   </w:abstractNum>
-  <w:abstractNum w:abstractNumId="27" w15:restartNumberingAfterBreak="0">
+  <w:abstractNum w:abstractNumId="28" w15:restartNumberingAfterBreak="0">
     <w:nsid w:val="22BD5EA0"/>
     <w:multiLevelType w:val="multilevel"/>
     <w:tmpl w:val="E1AC3BD0"/>
@@ -3431,7 +8787,7 @@
       </w:pPr>
     </w:lvl>
   </w:abstractNum>
-  <w:abstractNum w:abstractNumId="28" w15:restartNumberingAfterBreak="0">
+  <w:abstractNum w:abstractNumId="29" w15:restartNumberingAfterBreak="0">
     <w:nsid w:val="23C73B6A"/>
     <w:multiLevelType w:val="multilevel"/>
     <w:tmpl w:val="3CDE6E4C"/>
@@ -3544,7 +8900,7 @@
       </w:pPr>
     </w:lvl>
   </w:abstractNum>
-  <w:abstractNum w:abstractNumId="29" w15:restartNumberingAfterBreak="0">
+  <w:abstractNum w:abstractNumId="30" w15:restartNumberingAfterBreak="0">
     <w:nsid w:val="245D2EA1"/>
     <w:multiLevelType w:val="multilevel"/>
     <w:tmpl w:val="326019A8"/>
@@ -3693,7 +9049,7 @@
       </w:rPr>
     </w:lvl>
   </w:abstractNum>
-  <w:abstractNum w:abstractNumId="30" w15:restartNumberingAfterBreak="0">
+  <w:abstractNum w:abstractNumId="31" w15:restartNumberingAfterBreak="0">
     <w:nsid w:val="2520010D"/>
     <w:multiLevelType w:val="multilevel"/>
     <w:tmpl w:val="10FCD5CA"/>
@@ -3806,7 +9162,120 @@
       </w:pPr>
     </w:lvl>
   </w:abstractNum>
-  <w:abstractNum w:abstractNumId="31" w15:restartNumberingAfterBreak="0">
+  <w:abstractNum w:abstractNumId="32" w15:restartNumberingAfterBreak="0">
+    <w:nsid w:val="257D682D"/>
+    <w:multiLevelType w:val="multilevel"/>
+    <w:tmpl w:val="B538DE16"/>
+    <w:lvl w:ilvl="0">
+      <w:start w:val="1"/>
+      <w:numFmt w:val="decimal"/>
+      <w:lvlText w:val="%1."/>
+      <w:lvlJc w:val="left"/>
+      <w:pPr>
+        <w:tabs>
+          <w:tab w:val="num" w:pos="720"/>
+        </w:tabs>
+        <w:ind w:left="720" w:hanging="360"/>
+      </w:pPr>
+    </w:lvl>
+    <w:lvl w:ilvl="1" w:tentative="1">
+      <w:start w:val="1"/>
+      <w:numFmt w:val="decimal"/>
+      <w:lvlText w:val="%2."/>
+      <w:lvlJc w:val="left"/>
+      <w:pPr>
+        <w:tabs>
+          <w:tab w:val="num" w:pos="1440"/>
+        </w:tabs>
+        <w:ind w:left="1440" w:hanging="360"/>
+      </w:pPr>
+    </w:lvl>
+    <w:lvl w:ilvl="2" w:tentative="1">
+      <w:start w:val="1"/>
+      <w:numFmt w:val="decimal"/>
+      <w:lvlText w:val="%3."/>
+      <w:lvlJc w:val="left"/>
+      <w:pPr>
+        <w:tabs>
+          <w:tab w:val="num" w:pos="2160"/>
+        </w:tabs>
+        <w:ind w:left="2160" w:hanging="360"/>
+      </w:pPr>
+    </w:lvl>
+    <w:lvl w:ilvl="3" w:tentative="1">
+      <w:start w:val="1"/>
+      <w:numFmt w:val="decimal"/>
+      <w:lvlText w:val="%4."/>
+      <w:lvlJc w:val="left"/>
+      <w:pPr>
+        <w:tabs>
+          <w:tab w:val="num" w:pos="2880"/>
+        </w:tabs>
+        <w:ind w:left="2880" w:hanging="360"/>
+      </w:pPr>
+    </w:lvl>
+    <w:lvl w:ilvl="4" w:tentative="1">
+      <w:start w:val="1"/>
+      <w:numFmt w:val="decimal"/>
+      <w:lvlText w:val="%5."/>
+      <w:lvlJc w:val="left"/>
+      <w:pPr>
+        <w:tabs>
+          <w:tab w:val="num" w:pos="3600"/>
+        </w:tabs>
+        <w:ind w:left="3600" w:hanging="360"/>
+      </w:pPr>
+    </w:lvl>
+    <w:lvl w:ilvl="5" w:tentative="1">
+      <w:start w:val="1"/>
+      <w:numFmt w:val="decimal"/>
+      <w:lvlText w:val="%6."/>
+      <w:lvlJc w:val="left"/>
+      <w:pPr>
+        <w:tabs>
+          <w:tab w:val="num" w:pos="4320"/>
+        </w:tabs>
+        <w:ind w:left="4320" w:hanging="360"/>
+      </w:pPr>
+    </w:lvl>
+    <w:lvl w:ilvl="6" w:tentative="1">
+      <w:start w:val="1"/>
+      <w:numFmt w:val="decimal"/>
+      <w:lvlText w:val="%7."/>
+      <w:lvlJc w:val="left"/>
+      <w:pPr>
+        <w:tabs>
+          <w:tab w:val="num" w:pos="5040"/>
+        </w:tabs>
+        <w:ind w:left="5040" w:hanging="360"/>
+      </w:pPr>
+    </w:lvl>
+    <w:lvl w:ilvl="7" w:tentative="1">
+      <w:start w:val="1"/>
+      <w:numFmt w:val="decimal"/>
+      <w:lvlText w:val="%8."/>
+      <w:lvlJc w:val="left"/>
+      <w:pPr>
+        <w:tabs>
+          <w:tab w:val="num" w:pos="5760"/>
+        </w:tabs>
+        <w:ind w:left="5760" w:hanging="360"/>
+      </w:pPr>
+    </w:lvl>
+    <w:lvl w:ilvl="8" w:tentative="1">
+      <w:start w:val="1"/>
+      <w:numFmt w:val="decimal"/>
+      <w:lvlText w:val="%9."/>
+      <w:lvlJc w:val="left"/>
+      <w:pPr>
+        <w:tabs>
+          <w:tab w:val="num" w:pos="6480"/>
+        </w:tabs>
+        <w:ind w:left="6480" w:hanging="360"/>
+      </w:pPr>
+    </w:lvl>
+  </w:abstractNum>
+  <w:abstractNum w:abstractNumId="33" w15:restartNumberingAfterBreak="0">
     <w:nsid w:val="27C4405E"/>
     <w:multiLevelType w:val="multilevel"/>
     <w:tmpl w:val="1C3C93EE"/>
@@ -3919,7 +9388,7 @@
       </w:pPr>
     </w:lvl>
   </w:abstractNum>
-  <w:abstractNum w:abstractNumId="32" w15:restartNumberingAfterBreak="0">
+  <w:abstractNum w:abstractNumId="34" w15:restartNumberingAfterBreak="0">
     <w:nsid w:val="28B13B82"/>
     <w:multiLevelType w:val="multilevel"/>
     <w:tmpl w:val="5BE4C4D6"/>
@@ -4032,7 +9501,7 @@
       </w:pPr>
     </w:lvl>
   </w:abstractNum>
-  <w:abstractNum w:abstractNumId="33" w15:restartNumberingAfterBreak="0">
+  <w:abstractNum w:abstractNumId="35" w15:restartNumberingAfterBreak="0">
     <w:nsid w:val="2A0821B5"/>
     <w:multiLevelType w:val="multilevel"/>
     <w:tmpl w:val="924AAFF8"/>
@@ -4145,7 +9614,7 @@
       </w:pPr>
     </w:lvl>
   </w:abstractNum>
-  <w:abstractNum w:abstractNumId="34" w15:restartNumberingAfterBreak="0">
+  <w:abstractNum w:abstractNumId="36" w15:restartNumberingAfterBreak="0">
     <w:nsid w:val="2A9A0627"/>
     <w:multiLevelType w:val="multilevel"/>
     <w:tmpl w:val="87DEF3DA"/>
@@ -4258,7 +9727,7 @@
       </w:pPr>
     </w:lvl>
   </w:abstractNum>
-  <w:abstractNum w:abstractNumId="35" w15:restartNumberingAfterBreak="0">
+  <w:abstractNum w:abstractNumId="37" w15:restartNumberingAfterBreak="0">
     <w:nsid w:val="2B16179E"/>
     <w:multiLevelType w:val="multilevel"/>
     <w:tmpl w:val="73D2C022"/>
@@ -4371,7 +9840,7 @@
       </w:pPr>
     </w:lvl>
   </w:abstractNum>
-  <w:abstractNum w:abstractNumId="36" w15:restartNumberingAfterBreak="0">
+  <w:abstractNum w:abstractNumId="38" w15:restartNumberingAfterBreak="0">
     <w:nsid w:val="2BA7571E"/>
     <w:multiLevelType w:val="multilevel"/>
     <w:tmpl w:val="C066A3A2"/>
@@ -4484,7 +9953,7 @@
       </w:pPr>
     </w:lvl>
   </w:abstractNum>
-  <w:abstractNum w:abstractNumId="37" w15:restartNumberingAfterBreak="0">
+  <w:abstractNum w:abstractNumId="39" w15:restartNumberingAfterBreak="0">
     <w:nsid w:val="2E621628"/>
     <w:multiLevelType w:val="multilevel"/>
     <w:tmpl w:val="402C6476"/>
@@ -4597,7 +10066,7 @@
       </w:pPr>
     </w:lvl>
   </w:abstractNum>
-  <w:abstractNum w:abstractNumId="38" w15:restartNumberingAfterBreak="0">
+  <w:abstractNum w:abstractNumId="40" w15:restartNumberingAfterBreak="0">
     <w:nsid w:val="2F603934"/>
     <w:multiLevelType w:val="multilevel"/>
     <w:tmpl w:val="8FC29038"/>
@@ -4710,7 +10179,7 @@
       </w:pPr>
     </w:lvl>
   </w:abstractNum>
-  <w:abstractNum w:abstractNumId="39" w15:restartNumberingAfterBreak="0">
+  <w:abstractNum w:abstractNumId="41" w15:restartNumberingAfterBreak="0">
     <w:nsid w:val="2FE6529B"/>
     <w:multiLevelType w:val="multilevel"/>
     <w:tmpl w:val="B746896C"/>
@@ -4823,7 +10292,156 @@
       </w:pPr>
     </w:lvl>
   </w:abstractNum>
-  <w:abstractNum w:abstractNumId="40" w15:restartNumberingAfterBreak="0">
+  <w:abstractNum w:abstractNumId="42" w15:restartNumberingAfterBreak="0">
+    <w:nsid w:val="30AA209B"/>
+    <w:multiLevelType w:val="multilevel"/>
+    <w:tmpl w:val="05DC045E"/>
+    <w:lvl w:ilvl="0">
+      <w:start w:val="1"/>
+      <w:numFmt w:val="bullet"/>
+      <w:lvlText w:val=""/>
+      <w:lvlJc w:val="left"/>
+      <w:pPr>
+        <w:tabs>
+          <w:tab w:val="num" w:pos="720"/>
+        </w:tabs>
+        <w:ind w:left="720" w:hanging="360"/>
+      </w:pPr>
+      <w:rPr>
+        <w:rFonts w:ascii="Symbol" w:hAnsi="Symbol" w:hint="default"/>
+        <w:sz w:val="20"/>
+      </w:rPr>
+    </w:lvl>
+    <w:lvl w:ilvl="1" w:tentative="1">
+      <w:start w:val="1"/>
+      <w:numFmt w:val="bullet"/>
+      <w:lvlText w:val=""/>
+      <w:lvlJc w:val="left"/>
+      <w:pPr>
+        <w:tabs>
+          <w:tab w:val="num" w:pos="1440"/>
+        </w:tabs>
+        <w:ind w:left="1440" w:hanging="360"/>
+      </w:pPr>
+      <w:rPr>
+        <w:rFonts w:ascii="Symbol" w:hAnsi="Symbol" w:hint="default"/>
+        <w:sz w:val="20"/>
+      </w:rPr>
+    </w:lvl>
+    <w:lvl w:ilvl="2" w:tentative="1">
+      <w:start w:val="1"/>
+      <w:numFmt w:val="bullet"/>
+      <w:lvlText w:val=""/>
+      <w:lvlJc w:val="left"/>
+      <w:pPr>
+        <w:tabs>
+          <w:tab w:val="num" w:pos="2160"/>
+        </w:tabs>
+        <w:ind w:left="2160" w:hanging="360"/>
+      </w:pPr>
+      <w:rPr>
+        <w:rFonts w:ascii="Symbol" w:hAnsi="Symbol" w:hint="default"/>
+        <w:sz w:val="20"/>
+      </w:rPr>
+    </w:lvl>
+    <w:lvl w:ilvl="3" w:tentative="1">
+      <w:start w:val="1"/>
+      <w:numFmt w:val="bullet"/>
+      <w:lvlText w:val=""/>
+      <w:lvlJc w:val="left"/>
+      <w:pPr>
+        <w:tabs>
+          <w:tab w:val="num" w:pos="2880"/>
+        </w:tabs>
+        <w:ind w:left="2880" w:hanging="360"/>
+      </w:pPr>
+      <w:rPr>
+        <w:rFonts w:ascii="Symbol" w:hAnsi="Symbol" w:hint="default"/>
+        <w:sz w:val="20"/>
+      </w:rPr>
+    </w:lvl>
+    <w:lvl w:ilvl="4" w:tentative="1">
+      <w:start w:val="1"/>
+      <w:numFmt w:val="bullet"/>
+      <w:lvlText w:val=""/>
+      <w:lvlJc w:val="left"/>
+      <w:pPr>
+        <w:tabs>
+          <w:tab w:val="num" w:pos="3600"/>
+        </w:tabs>
+        <w:ind w:left="3600" w:hanging="360"/>
+      </w:pPr>
+      <w:rPr>
+        <w:rFonts w:ascii="Symbol" w:hAnsi="Symbol" w:hint="default"/>
+        <w:sz w:val="20"/>
+      </w:rPr>
+    </w:lvl>
+    <w:lvl w:ilvl="5" w:tentative="1">
+      <w:start w:val="1"/>
+      <w:numFmt w:val="bullet"/>
+      <w:lvlText w:val=""/>
+      <w:lvlJc w:val="left"/>
+      <w:pPr>
+        <w:tabs>
+          <w:tab w:val="num" w:pos="4320"/>
+        </w:tabs>
+        <w:ind w:left="4320" w:hanging="360"/>
+      </w:pPr>
+      <w:rPr>
+        <w:rFonts w:ascii="Symbol" w:hAnsi="Symbol" w:hint="default"/>
+        <w:sz w:val="20"/>
+      </w:rPr>
+    </w:lvl>
+    <w:lvl w:ilvl="6" w:tentative="1">
+      <w:start w:val="1"/>
+      <w:numFmt w:val="bullet"/>
+      <w:lvlText w:val=""/>
+      <w:lvlJc w:val="left"/>
+      <w:pPr>
+        <w:tabs>
+          <w:tab w:val="num" w:pos="5040"/>
+        </w:tabs>
+        <w:ind w:left="5040" w:hanging="360"/>
+      </w:pPr>
+      <w:rPr>
+        <w:rFonts w:ascii="Symbol" w:hAnsi="Symbol" w:hint="default"/>
+        <w:sz w:val="20"/>
+      </w:rPr>
+    </w:lvl>
+    <w:lvl w:ilvl="7" w:tentative="1">
+      <w:start w:val="1"/>
+      <w:numFmt w:val="bullet"/>
+      <w:lvlText w:val=""/>
+      <w:lvlJc w:val="left"/>
+      <w:pPr>
+        <w:tabs>
+          <w:tab w:val="num" w:pos="5760"/>
+        </w:tabs>
+        <w:ind w:left="5760" w:hanging="360"/>
+      </w:pPr>
+      <w:rPr>
+        <w:rFonts w:ascii="Symbol" w:hAnsi="Symbol" w:hint="default"/>
+        <w:sz w:val="20"/>
+      </w:rPr>
+    </w:lvl>
+    <w:lvl w:ilvl="8" w:tentative="1">
+      <w:start w:val="1"/>
+      <w:numFmt w:val="bullet"/>
+      <w:lvlText w:val=""/>
+      <w:lvlJc w:val="left"/>
+      <w:pPr>
+        <w:tabs>
+          <w:tab w:val="num" w:pos="6480"/>
+        </w:tabs>
+        <w:ind w:left="6480" w:hanging="360"/>
+      </w:pPr>
+      <w:rPr>
+        <w:rFonts w:ascii="Symbol" w:hAnsi="Symbol" w:hint="default"/>
+        <w:sz w:val="20"/>
+      </w:rPr>
+    </w:lvl>
+  </w:abstractNum>
+  <w:abstractNum w:abstractNumId="43" w15:restartNumberingAfterBreak="0">
     <w:nsid w:val="31164A7D"/>
     <w:multiLevelType w:val="multilevel"/>
     <w:tmpl w:val="AFAE4654"/>
@@ -4936,7 +10554,7 @@
       </w:pPr>
     </w:lvl>
   </w:abstractNum>
-  <w:abstractNum w:abstractNumId="41" w15:restartNumberingAfterBreak="0">
+  <w:abstractNum w:abstractNumId="44" w15:restartNumberingAfterBreak="0">
     <w:nsid w:val="31A3081D"/>
     <w:multiLevelType w:val="multilevel"/>
     <w:tmpl w:val="02200070"/>
@@ -5049,7 +10667,7 @@
       </w:pPr>
     </w:lvl>
   </w:abstractNum>
-  <w:abstractNum w:abstractNumId="42" w15:restartNumberingAfterBreak="0">
+  <w:abstractNum w:abstractNumId="45" w15:restartNumberingAfterBreak="0">
     <w:nsid w:val="32094F7F"/>
     <w:multiLevelType w:val="multilevel"/>
     <w:tmpl w:val="1ECA736E"/>
@@ -5162,7 +10780,7 @@
       </w:pPr>
     </w:lvl>
   </w:abstractNum>
-  <w:abstractNum w:abstractNumId="43" w15:restartNumberingAfterBreak="0">
+  <w:abstractNum w:abstractNumId="46" w15:restartNumberingAfterBreak="0">
     <w:nsid w:val="325118C8"/>
     <w:multiLevelType w:val="multilevel"/>
     <w:tmpl w:val="C7FE16A0"/>
@@ -5275,7 +10893,120 @@
       </w:pPr>
     </w:lvl>
   </w:abstractNum>
-  <w:abstractNum w:abstractNumId="44" w15:restartNumberingAfterBreak="0">
+  <w:abstractNum w:abstractNumId="47" w15:restartNumberingAfterBreak="0">
+    <w:nsid w:val="342F359D"/>
+    <w:multiLevelType w:val="multilevel"/>
+    <w:tmpl w:val="21E80DE4"/>
+    <w:lvl w:ilvl="0">
+      <w:start w:val="1"/>
+      <w:numFmt w:val="decimal"/>
+      <w:lvlText w:val="%1."/>
+      <w:lvlJc w:val="left"/>
+      <w:pPr>
+        <w:tabs>
+          <w:tab w:val="num" w:pos="720"/>
+        </w:tabs>
+        <w:ind w:left="720" w:hanging="360"/>
+      </w:pPr>
+    </w:lvl>
+    <w:lvl w:ilvl="1" w:tentative="1">
+      <w:start w:val="1"/>
+      <w:numFmt w:val="decimal"/>
+      <w:lvlText w:val="%2."/>
+      <w:lvlJc w:val="left"/>
+      <w:pPr>
+        <w:tabs>
+          <w:tab w:val="num" w:pos="1440"/>
+        </w:tabs>
+        <w:ind w:left="1440" w:hanging="360"/>
+      </w:pPr>
+    </w:lvl>
+    <w:lvl w:ilvl="2" w:tentative="1">
+      <w:start w:val="1"/>
+      <w:numFmt w:val="decimal"/>
+      <w:lvlText w:val="%3."/>
+      <w:lvlJc w:val="left"/>
+      <w:pPr>
+        <w:tabs>
+          <w:tab w:val="num" w:pos="2160"/>
+        </w:tabs>
+        <w:ind w:left="2160" w:hanging="360"/>
+      </w:pPr>
+    </w:lvl>
+    <w:lvl w:ilvl="3" w:tentative="1">
+      <w:start w:val="1"/>
+      <w:numFmt w:val="decimal"/>
+      <w:lvlText w:val="%4."/>
+      <w:lvlJc w:val="left"/>
+      <w:pPr>
+        <w:tabs>
+          <w:tab w:val="num" w:pos="2880"/>
+        </w:tabs>
+        <w:ind w:left="2880" w:hanging="360"/>
+      </w:pPr>
+    </w:lvl>
+    <w:lvl w:ilvl="4" w:tentative="1">
+      <w:start w:val="1"/>
+      <w:numFmt w:val="decimal"/>
+      <w:lvlText w:val="%5."/>
+      <w:lvlJc w:val="left"/>
+      <w:pPr>
+        <w:tabs>
+          <w:tab w:val="num" w:pos="3600"/>
+        </w:tabs>
+        <w:ind w:left="3600" w:hanging="360"/>
+      </w:pPr>
+    </w:lvl>
+    <w:lvl w:ilvl="5" w:tentative="1">
+      <w:start w:val="1"/>
+      <w:numFmt w:val="decimal"/>
+      <w:lvlText w:val="%6."/>
+      <w:lvlJc w:val="left"/>
+      <w:pPr>
+        <w:tabs>
+          <w:tab w:val="num" w:pos="4320"/>
+        </w:tabs>
+        <w:ind w:left="4320" w:hanging="360"/>
+      </w:pPr>
+    </w:lvl>
+    <w:lvl w:ilvl="6" w:tentative="1">
+      <w:start w:val="1"/>
+      <w:numFmt w:val="decimal"/>
+      <w:lvlText w:val="%7."/>
+      <w:lvlJc w:val="left"/>
+      <w:pPr>
+        <w:tabs>
+          <w:tab w:val="num" w:pos="5040"/>
+        </w:tabs>
+        <w:ind w:left="5040" w:hanging="360"/>
+      </w:pPr>
+    </w:lvl>
+    <w:lvl w:ilvl="7" w:tentative="1">
+      <w:start w:val="1"/>
+      <w:numFmt w:val="decimal"/>
+      <w:lvlText w:val="%8."/>
+      <w:lvlJc w:val="left"/>
+      <w:pPr>
+        <w:tabs>
+          <w:tab w:val="num" w:pos="5760"/>
+        </w:tabs>
+        <w:ind w:left="5760" w:hanging="360"/>
+      </w:pPr>
+    </w:lvl>
+    <w:lvl w:ilvl="8" w:tentative="1">
+      <w:start w:val="1"/>
+      <w:numFmt w:val="decimal"/>
+      <w:lvlText w:val="%9."/>
+      <w:lvlJc w:val="left"/>
+      <w:pPr>
+        <w:tabs>
+          <w:tab w:val="num" w:pos="6480"/>
+        </w:tabs>
+        <w:ind w:left="6480" w:hanging="360"/>
+      </w:pPr>
+    </w:lvl>
+  </w:abstractNum>
+  <w:abstractNum w:abstractNumId="48" w15:restartNumberingAfterBreak="0">
     <w:nsid w:val="3B1C6741"/>
     <w:multiLevelType w:val="multilevel"/>
     <w:tmpl w:val="029ECF5C"/>
@@ -5388,7 +11119,7 @@
       </w:pPr>
     </w:lvl>
   </w:abstractNum>
-  <w:abstractNum w:abstractNumId="45" w15:restartNumberingAfterBreak="0">
+  <w:abstractNum w:abstractNumId="49" w15:restartNumberingAfterBreak="0">
     <w:nsid w:val="3B7C4243"/>
     <w:multiLevelType w:val="multilevel"/>
     <w:tmpl w:val="771AB188"/>
@@ -5501,7 +11232,7 @@
       </w:pPr>
     </w:lvl>
   </w:abstractNum>
-  <w:abstractNum w:abstractNumId="46" w15:restartNumberingAfterBreak="0">
+  <w:abstractNum w:abstractNumId="50" w15:restartNumberingAfterBreak="0">
     <w:nsid w:val="3C1C3534"/>
     <w:multiLevelType w:val="multilevel"/>
     <w:tmpl w:val="A9A48E20"/>
@@ -5614,7 +11345,7 @@
       </w:pPr>
     </w:lvl>
   </w:abstractNum>
-  <w:abstractNum w:abstractNumId="47" w15:restartNumberingAfterBreak="0">
+  <w:abstractNum w:abstractNumId="51" w15:restartNumberingAfterBreak="0">
     <w:nsid w:val="3CA25B7B"/>
     <w:multiLevelType w:val="multilevel"/>
     <w:tmpl w:val="A1DAC1BE"/>
@@ -5727,7 +11458,7 @@
       </w:pPr>
     </w:lvl>
   </w:abstractNum>
-  <w:abstractNum w:abstractNumId="48" w15:restartNumberingAfterBreak="0">
+  <w:abstractNum w:abstractNumId="52" w15:restartNumberingAfterBreak="0">
     <w:nsid w:val="3CDB6703"/>
     <w:multiLevelType w:val="multilevel"/>
     <w:tmpl w:val="413C2650"/>
@@ -5840,7 +11571,7 @@
       </w:pPr>
     </w:lvl>
   </w:abstractNum>
-  <w:abstractNum w:abstractNumId="49" w15:restartNumberingAfterBreak="0">
+  <w:abstractNum w:abstractNumId="53" w15:restartNumberingAfterBreak="0">
     <w:nsid w:val="3DD00778"/>
     <w:multiLevelType w:val="multilevel"/>
     <w:tmpl w:val="7188CE40"/>
@@ -5989,7 +11720,7 @@
       </w:rPr>
     </w:lvl>
   </w:abstractNum>
-  <w:abstractNum w:abstractNumId="50" w15:restartNumberingAfterBreak="0">
+  <w:abstractNum w:abstractNumId="54" w15:restartNumberingAfterBreak="0">
     <w:nsid w:val="40E00688"/>
     <w:multiLevelType w:val="multilevel"/>
     <w:tmpl w:val="9780AC04"/>
@@ -6102,7 +11833,7 @@
       </w:pPr>
     </w:lvl>
   </w:abstractNum>
-  <w:abstractNum w:abstractNumId="51" w15:restartNumberingAfterBreak="0">
+  <w:abstractNum w:abstractNumId="55" w15:restartNumberingAfterBreak="0">
     <w:nsid w:val="41C619D5"/>
     <w:multiLevelType w:val="multilevel"/>
     <w:tmpl w:val="7D42E950"/>
@@ -6215,7 +11946,7 @@
       </w:pPr>
     </w:lvl>
   </w:abstractNum>
-  <w:abstractNum w:abstractNumId="52" w15:restartNumberingAfterBreak="0">
+  <w:abstractNum w:abstractNumId="56" w15:restartNumberingAfterBreak="0">
     <w:nsid w:val="45E763BD"/>
     <w:multiLevelType w:val="multilevel"/>
     <w:tmpl w:val="1ACEB81A"/>
@@ -6328,7 +12059,7 @@
       </w:pPr>
     </w:lvl>
   </w:abstractNum>
-  <w:abstractNum w:abstractNumId="53" w15:restartNumberingAfterBreak="0">
+  <w:abstractNum w:abstractNumId="57" w15:restartNumberingAfterBreak="0">
     <w:nsid w:val="46196B83"/>
     <w:multiLevelType w:val="multilevel"/>
     <w:tmpl w:val="AE3004FA"/>
@@ -6441,7 +12172,7 @@
       </w:pPr>
     </w:lvl>
   </w:abstractNum>
-  <w:abstractNum w:abstractNumId="54" w15:restartNumberingAfterBreak="0">
+  <w:abstractNum w:abstractNumId="58" w15:restartNumberingAfterBreak="0">
     <w:nsid w:val="48F63A04"/>
     <w:multiLevelType w:val="multilevel"/>
     <w:tmpl w:val="BFD4DC7C"/>
@@ -6554,7 +12285,7 @@
       </w:pPr>
     </w:lvl>
   </w:abstractNum>
-  <w:abstractNum w:abstractNumId="55" w15:restartNumberingAfterBreak="0">
+  <w:abstractNum w:abstractNumId="59" w15:restartNumberingAfterBreak="0">
     <w:nsid w:val="49743B5E"/>
     <w:multiLevelType w:val="multilevel"/>
     <w:tmpl w:val="6C7C3EF8"/>
@@ -6703,7 +12434,7 @@
       </w:rPr>
     </w:lvl>
   </w:abstractNum>
-  <w:abstractNum w:abstractNumId="56" w15:restartNumberingAfterBreak="0">
+  <w:abstractNum w:abstractNumId="60" w15:restartNumberingAfterBreak="0">
     <w:nsid w:val="4A7707BE"/>
     <w:multiLevelType w:val="multilevel"/>
     <w:tmpl w:val="5C26B130"/>
@@ -6816,7 +12547,7 @@
       </w:pPr>
     </w:lvl>
   </w:abstractNum>
-  <w:abstractNum w:abstractNumId="57" w15:restartNumberingAfterBreak="0">
+  <w:abstractNum w:abstractNumId="61" w15:restartNumberingAfterBreak="0">
     <w:nsid w:val="4ACD690B"/>
     <w:multiLevelType w:val="multilevel"/>
     <w:tmpl w:val="4A6C9392"/>
@@ -6929,7 +12660,7 @@
       </w:pPr>
     </w:lvl>
   </w:abstractNum>
-  <w:abstractNum w:abstractNumId="58" w15:restartNumberingAfterBreak="0">
+  <w:abstractNum w:abstractNumId="62" w15:restartNumberingAfterBreak="0">
     <w:nsid w:val="4B107818"/>
     <w:multiLevelType w:val="multilevel"/>
     <w:tmpl w:val="0804D4B4"/>
@@ -7042,7 +12773,7 @@
       </w:pPr>
     </w:lvl>
   </w:abstractNum>
-  <w:abstractNum w:abstractNumId="59" w15:restartNumberingAfterBreak="0">
+  <w:abstractNum w:abstractNumId="63" w15:restartNumberingAfterBreak="0">
     <w:nsid w:val="4C6762C5"/>
     <w:multiLevelType w:val="multilevel"/>
     <w:tmpl w:val="CE5C2F24"/>
@@ -7191,7 +12922,7 @@
       </w:rPr>
     </w:lvl>
   </w:abstractNum>
-  <w:abstractNum w:abstractNumId="60" w15:restartNumberingAfterBreak="0">
+  <w:abstractNum w:abstractNumId="64" w15:restartNumberingAfterBreak="0">
     <w:nsid w:val="4D5D2544"/>
     <w:multiLevelType w:val="multilevel"/>
     <w:tmpl w:val="C55AC742"/>
@@ -7304,7 +13035,7 @@
       </w:pPr>
     </w:lvl>
   </w:abstractNum>
-  <w:abstractNum w:abstractNumId="61" w15:restartNumberingAfterBreak="0">
+  <w:abstractNum w:abstractNumId="65" w15:restartNumberingAfterBreak="0">
     <w:nsid w:val="4DB428B1"/>
     <w:multiLevelType w:val="multilevel"/>
     <w:tmpl w:val="B38A6922"/>
@@ -7417,7 +13148,7 @@
       </w:pPr>
     </w:lvl>
   </w:abstractNum>
-  <w:abstractNum w:abstractNumId="62" w15:restartNumberingAfterBreak="0">
+  <w:abstractNum w:abstractNumId="66" w15:restartNumberingAfterBreak="0">
     <w:nsid w:val="4EFE3771"/>
     <w:multiLevelType w:val="multilevel"/>
     <w:tmpl w:val="62B64A96"/>
@@ -7530,7 +13261,7 @@
       </w:pPr>
     </w:lvl>
   </w:abstractNum>
-  <w:abstractNum w:abstractNumId="63" w15:restartNumberingAfterBreak="0">
+  <w:abstractNum w:abstractNumId="67" w15:restartNumberingAfterBreak="0">
     <w:nsid w:val="51B55BAB"/>
     <w:multiLevelType w:val="multilevel"/>
     <w:tmpl w:val="F32463DC"/>
@@ -7643,7 +13374,7 @@
       </w:pPr>
     </w:lvl>
   </w:abstractNum>
-  <w:abstractNum w:abstractNumId="64" w15:restartNumberingAfterBreak="0">
+  <w:abstractNum w:abstractNumId="68" w15:restartNumberingAfterBreak="0">
     <w:nsid w:val="52F13B11"/>
     <w:multiLevelType w:val="multilevel"/>
     <w:tmpl w:val="552836FE"/>
@@ -7756,7 +13487,7 @@
       </w:pPr>
     </w:lvl>
   </w:abstractNum>
-  <w:abstractNum w:abstractNumId="65" w15:restartNumberingAfterBreak="0">
+  <w:abstractNum w:abstractNumId="69" w15:restartNumberingAfterBreak="0">
     <w:nsid w:val="52F5548E"/>
     <w:multiLevelType w:val="multilevel"/>
     <w:tmpl w:val="2806CC90"/>
@@ -7869,7 +13600,7 @@
       </w:pPr>
     </w:lvl>
   </w:abstractNum>
-  <w:abstractNum w:abstractNumId="66" w15:restartNumberingAfterBreak="0">
+  <w:abstractNum w:abstractNumId="70" w15:restartNumberingAfterBreak="0">
     <w:nsid w:val="53D67E8A"/>
     <w:multiLevelType w:val="multilevel"/>
     <w:tmpl w:val="ACC80826"/>
@@ -8018,7 +13749,7 @@
       </w:rPr>
     </w:lvl>
   </w:abstractNum>
-  <w:abstractNum w:abstractNumId="67" w15:restartNumberingAfterBreak="0">
+  <w:abstractNum w:abstractNumId="71" w15:restartNumberingAfterBreak="0">
     <w:nsid w:val="54091980"/>
     <w:multiLevelType w:val="multilevel"/>
     <w:tmpl w:val="007A9AA6"/>
@@ -8167,7 +13898,7 @@
       </w:rPr>
     </w:lvl>
   </w:abstractNum>
-  <w:abstractNum w:abstractNumId="68" w15:restartNumberingAfterBreak="0">
+  <w:abstractNum w:abstractNumId="72" w15:restartNumberingAfterBreak="0">
     <w:nsid w:val="55B013B3"/>
     <w:multiLevelType w:val="multilevel"/>
     <w:tmpl w:val="EE2EF57C"/>
@@ -8280,7 +14011,7 @@
       </w:pPr>
     </w:lvl>
   </w:abstractNum>
-  <w:abstractNum w:abstractNumId="69" w15:restartNumberingAfterBreak="0">
+  <w:abstractNum w:abstractNumId="73" w15:restartNumberingAfterBreak="0">
     <w:nsid w:val="577732B5"/>
     <w:multiLevelType w:val="multilevel"/>
     <w:tmpl w:val="0A7EDB0C"/>
@@ -8393,7 +14124,7 @@
       </w:pPr>
     </w:lvl>
   </w:abstractNum>
-  <w:abstractNum w:abstractNumId="70" w15:restartNumberingAfterBreak="0">
+  <w:abstractNum w:abstractNumId="74" w15:restartNumberingAfterBreak="0">
     <w:nsid w:val="588659D1"/>
     <w:multiLevelType w:val="multilevel"/>
     <w:tmpl w:val="FCB8A632"/>
@@ -8506,7 +14237,7 @@
       </w:pPr>
     </w:lvl>
   </w:abstractNum>
-  <w:abstractNum w:abstractNumId="71" w15:restartNumberingAfterBreak="0">
+  <w:abstractNum w:abstractNumId="75" w15:restartNumberingAfterBreak="0">
     <w:nsid w:val="5AAC3A15"/>
     <w:multiLevelType w:val="multilevel"/>
     <w:tmpl w:val="FF3A2142"/>
@@ -8619,7 +14350,7 @@
       </w:pPr>
     </w:lvl>
   </w:abstractNum>
-  <w:abstractNum w:abstractNumId="72" w15:restartNumberingAfterBreak="0">
+  <w:abstractNum w:abstractNumId="76" w15:restartNumberingAfterBreak="0">
     <w:nsid w:val="5AAF47E1"/>
     <w:multiLevelType w:val="multilevel"/>
     <w:tmpl w:val="92E62C66"/>
@@ -8732,7 +14463,7 @@
       </w:pPr>
     </w:lvl>
   </w:abstractNum>
-  <w:abstractNum w:abstractNumId="73" w15:restartNumberingAfterBreak="0">
+  <w:abstractNum w:abstractNumId="77" w15:restartNumberingAfterBreak="0">
     <w:nsid w:val="5D6C4D62"/>
     <w:multiLevelType w:val="multilevel"/>
     <w:tmpl w:val="DC2C3E72"/>
@@ -8845,7 +14576,7 @@
       </w:pPr>
     </w:lvl>
   </w:abstractNum>
-  <w:abstractNum w:abstractNumId="74" w15:restartNumberingAfterBreak="0">
+  <w:abstractNum w:abstractNumId="78" w15:restartNumberingAfterBreak="0">
     <w:nsid w:val="5DEB3D5E"/>
     <w:multiLevelType w:val="multilevel"/>
     <w:tmpl w:val="E0604D4E"/>
@@ -8958,7 +14689,7 @@
       </w:pPr>
     </w:lvl>
   </w:abstractNum>
-  <w:abstractNum w:abstractNumId="75" w15:restartNumberingAfterBreak="0">
+  <w:abstractNum w:abstractNumId="79" w15:restartNumberingAfterBreak="0">
     <w:nsid w:val="5E036861"/>
     <w:multiLevelType w:val="multilevel"/>
     <w:tmpl w:val="3FCA9C4A"/>
@@ -9107,7 +14838,7 @@
       </w:rPr>
     </w:lvl>
   </w:abstractNum>
-  <w:abstractNum w:abstractNumId="76" w15:restartNumberingAfterBreak="0">
+  <w:abstractNum w:abstractNumId="80" w15:restartNumberingAfterBreak="0">
     <w:nsid w:val="5F2016A2"/>
     <w:multiLevelType w:val="multilevel"/>
     <w:tmpl w:val="08D08276"/>
@@ -9220,7 +14951,7 @@
       </w:pPr>
     </w:lvl>
   </w:abstractNum>
-  <w:abstractNum w:abstractNumId="77" w15:restartNumberingAfterBreak="0">
+  <w:abstractNum w:abstractNumId="81" w15:restartNumberingAfterBreak="0">
     <w:nsid w:val="5F587643"/>
     <w:multiLevelType w:val="multilevel"/>
     <w:tmpl w:val="5DFE6B38"/>
@@ -9333,7 +15064,7 @@
       </w:pPr>
     </w:lvl>
   </w:abstractNum>
-  <w:abstractNum w:abstractNumId="78" w15:restartNumberingAfterBreak="0">
+  <w:abstractNum w:abstractNumId="82" w15:restartNumberingAfterBreak="0">
     <w:nsid w:val="5F852E70"/>
     <w:multiLevelType w:val="multilevel"/>
     <w:tmpl w:val="66AEAA26"/>
@@ -9482,7 +15213,7 @@
       </w:rPr>
     </w:lvl>
   </w:abstractNum>
-  <w:abstractNum w:abstractNumId="79" w15:restartNumberingAfterBreak="0">
+  <w:abstractNum w:abstractNumId="83" w15:restartNumberingAfterBreak="0">
     <w:nsid w:val="61E26A32"/>
     <w:multiLevelType w:val="multilevel"/>
     <w:tmpl w:val="91DAC77E"/>
@@ -9595,7 +15326,7 @@
       </w:pPr>
     </w:lvl>
   </w:abstractNum>
-  <w:abstractNum w:abstractNumId="80" w15:restartNumberingAfterBreak="0">
+  <w:abstractNum w:abstractNumId="84" w15:restartNumberingAfterBreak="0">
     <w:nsid w:val="6266330B"/>
     <w:multiLevelType w:val="multilevel"/>
     <w:tmpl w:val="C00066FE"/>
@@ -9744,7 +15475,7 @@
       </w:rPr>
     </w:lvl>
   </w:abstractNum>
-  <w:abstractNum w:abstractNumId="81" w15:restartNumberingAfterBreak="0">
+  <w:abstractNum w:abstractNumId="85" w15:restartNumberingAfterBreak="0">
     <w:nsid w:val="65071576"/>
     <w:multiLevelType w:val="multilevel"/>
     <w:tmpl w:val="2166BBC0"/>
@@ -9857,7 +15588,7 @@
       </w:pPr>
     </w:lvl>
   </w:abstractNum>
-  <w:abstractNum w:abstractNumId="82" w15:restartNumberingAfterBreak="0">
+  <w:abstractNum w:abstractNumId="86" w15:restartNumberingAfterBreak="0">
     <w:nsid w:val="651701FE"/>
     <w:multiLevelType w:val="multilevel"/>
     <w:tmpl w:val="4E2A022C"/>
@@ -9970,7 +15701,7 @@
       </w:pPr>
     </w:lvl>
   </w:abstractNum>
-  <w:abstractNum w:abstractNumId="83" w15:restartNumberingAfterBreak="0">
+  <w:abstractNum w:abstractNumId="87" w15:restartNumberingAfterBreak="0">
     <w:nsid w:val="656E7CDA"/>
     <w:multiLevelType w:val="multilevel"/>
     <w:tmpl w:val="0B96B990"/>
@@ -10083,7 +15814,7 @@
       </w:pPr>
     </w:lvl>
   </w:abstractNum>
-  <w:abstractNum w:abstractNumId="84" w15:restartNumberingAfterBreak="0">
+  <w:abstractNum w:abstractNumId="88" w15:restartNumberingAfterBreak="0">
     <w:nsid w:val="65D56974"/>
     <w:multiLevelType w:val="multilevel"/>
     <w:tmpl w:val="8C68096E"/>
@@ -10196,7 +15927,7 @@
       </w:pPr>
     </w:lvl>
   </w:abstractNum>
-  <w:abstractNum w:abstractNumId="85" w15:restartNumberingAfterBreak="0">
+  <w:abstractNum w:abstractNumId="89" w15:restartNumberingAfterBreak="0">
     <w:nsid w:val="65EE233A"/>
     <w:multiLevelType w:val="multilevel"/>
     <w:tmpl w:val="593A6E3E"/>
@@ -10345,7 +16076,7 @@
       </w:rPr>
     </w:lvl>
   </w:abstractNum>
-  <w:abstractNum w:abstractNumId="86" w15:restartNumberingAfterBreak="0">
+  <w:abstractNum w:abstractNumId="90" w15:restartNumberingAfterBreak="0">
     <w:nsid w:val="677C52E0"/>
     <w:multiLevelType w:val="multilevel"/>
     <w:tmpl w:val="42646BD4"/>
@@ -10458,7 +16189,7 @@
       </w:pPr>
     </w:lvl>
   </w:abstractNum>
-  <w:abstractNum w:abstractNumId="87" w15:restartNumberingAfterBreak="0">
+  <w:abstractNum w:abstractNumId="91" w15:restartNumberingAfterBreak="0">
     <w:nsid w:val="69D569B2"/>
     <w:multiLevelType w:val="multilevel"/>
     <w:tmpl w:val="5616F546"/>
@@ -10571,7 +16302,7 @@
       </w:pPr>
     </w:lvl>
   </w:abstractNum>
-  <w:abstractNum w:abstractNumId="88" w15:restartNumberingAfterBreak="0">
+  <w:abstractNum w:abstractNumId="92" w15:restartNumberingAfterBreak="0">
     <w:nsid w:val="6B126F43"/>
     <w:multiLevelType w:val="multilevel"/>
     <w:tmpl w:val="6CCE8398"/>
@@ -10720,7 +16451,7 @@
       </w:rPr>
     </w:lvl>
   </w:abstractNum>
-  <w:abstractNum w:abstractNumId="89" w15:restartNumberingAfterBreak="0">
+  <w:abstractNum w:abstractNumId="93" w15:restartNumberingAfterBreak="0">
     <w:nsid w:val="6CA4107C"/>
     <w:multiLevelType w:val="multilevel"/>
     <w:tmpl w:val="15223DD0"/>
@@ -10833,7 +16564,156 @@
       </w:pPr>
     </w:lvl>
   </w:abstractNum>
-  <w:abstractNum w:abstractNumId="90" w15:restartNumberingAfterBreak="0">
+  <w:abstractNum w:abstractNumId="94" w15:restartNumberingAfterBreak="0">
+    <w:nsid w:val="6EF20E7C"/>
+    <w:multiLevelType w:val="multilevel"/>
+    <w:tmpl w:val="ACF023B0"/>
+    <w:lvl w:ilvl="0">
+      <w:start w:val="1"/>
+      <w:numFmt w:val="bullet"/>
+      <w:lvlText w:val=""/>
+      <w:lvlJc w:val="left"/>
+      <w:pPr>
+        <w:tabs>
+          <w:tab w:val="num" w:pos="720"/>
+        </w:tabs>
+        <w:ind w:left="720" w:hanging="360"/>
+      </w:pPr>
+      <w:rPr>
+        <w:rFonts w:ascii="Symbol" w:hAnsi="Symbol" w:hint="default"/>
+        <w:sz w:val="20"/>
+      </w:rPr>
+    </w:lvl>
+    <w:lvl w:ilvl="1" w:tentative="1">
+      <w:start w:val="1"/>
+      <w:numFmt w:val="bullet"/>
+      <w:lvlText w:val=""/>
+      <w:lvlJc w:val="left"/>
+      <w:pPr>
+        <w:tabs>
+          <w:tab w:val="num" w:pos="1440"/>
+        </w:tabs>
+        <w:ind w:left="1440" w:hanging="360"/>
+      </w:pPr>
+      <w:rPr>
+        <w:rFonts w:ascii="Symbol" w:hAnsi="Symbol" w:hint="default"/>
+        <w:sz w:val="20"/>
+      </w:rPr>
+    </w:lvl>
+    <w:lvl w:ilvl="2" w:tentative="1">
+      <w:start w:val="1"/>
+      <w:numFmt w:val="bullet"/>
+      <w:lvlText w:val=""/>
+      <w:lvlJc w:val="left"/>
+      <w:pPr>
+        <w:tabs>
+          <w:tab w:val="num" w:pos="2160"/>
+        </w:tabs>
+        <w:ind w:left="2160" w:hanging="360"/>
+      </w:pPr>
+      <w:rPr>
+        <w:rFonts w:ascii="Symbol" w:hAnsi="Symbol" w:hint="default"/>
+        <w:sz w:val="20"/>
+      </w:rPr>
+    </w:lvl>
+    <w:lvl w:ilvl="3" w:tentative="1">
+      <w:start w:val="1"/>
+      <w:numFmt w:val="bullet"/>
+      <w:lvlText w:val=""/>
+      <w:lvlJc w:val="left"/>
+      <w:pPr>
+        <w:tabs>
+          <w:tab w:val="num" w:pos="2880"/>
+        </w:tabs>
+        <w:ind w:left="2880" w:hanging="360"/>
+      </w:pPr>
+      <w:rPr>
+        <w:rFonts w:ascii="Symbol" w:hAnsi="Symbol" w:hint="default"/>
+        <w:sz w:val="20"/>
+      </w:rPr>
+    </w:lvl>
+    <w:lvl w:ilvl="4" w:tentative="1">
+      <w:start w:val="1"/>
+      <w:numFmt w:val="bullet"/>
+      <w:lvlText w:val=""/>
+      <w:lvlJc w:val="left"/>
+      <w:pPr>
+        <w:tabs>
+          <w:tab w:val="num" w:pos="3600"/>
+        </w:tabs>
+        <w:ind w:left="3600" w:hanging="360"/>
+      </w:pPr>
+      <w:rPr>
+        <w:rFonts w:ascii="Symbol" w:hAnsi="Symbol" w:hint="default"/>
+        <w:sz w:val="20"/>
+      </w:rPr>
+    </w:lvl>
+    <w:lvl w:ilvl="5" w:tentative="1">
+      <w:start w:val="1"/>
+      <w:numFmt w:val="bullet"/>
+      <w:lvlText w:val=""/>
+      <w:lvlJc w:val="left"/>
+      <w:pPr>
+        <w:tabs>
+          <w:tab w:val="num" w:pos="4320"/>
+        </w:tabs>
+        <w:ind w:left="4320" w:hanging="360"/>
+      </w:pPr>
+      <w:rPr>
+        <w:rFonts w:ascii="Symbol" w:hAnsi="Symbol" w:hint="default"/>
+        <w:sz w:val="20"/>
+      </w:rPr>
+    </w:lvl>
+    <w:lvl w:ilvl="6" w:tentative="1">
+      <w:start w:val="1"/>
+      <w:numFmt w:val="bullet"/>
+      <w:lvlText w:val=""/>
+      <w:lvlJc w:val="left"/>
+      <w:pPr>
+        <w:tabs>
+          <w:tab w:val="num" w:pos="5040"/>
+        </w:tabs>
+        <w:ind w:left="5040" w:hanging="360"/>
+      </w:pPr>
+      <w:rPr>
+        <w:rFonts w:ascii="Symbol" w:hAnsi="Symbol" w:hint="default"/>
+        <w:sz w:val="20"/>
+      </w:rPr>
+    </w:lvl>
+    <w:lvl w:ilvl="7" w:tentative="1">
+      <w:start w:val="1"/>
+      <w:numFmt w:val="bullet"/>
+      <w:lvlText w:val=""/>
+      <w:lvlJc w:val="left"/>
+      <w:pPr>
+        <w:tabs>
+          <w:tab w:val="num" w:pos="5760"/>
+        </w:tabs>
+        <w:ind w:left="5760" w:hanging="360"/>
+      </w:pPr>
+      <w:rPr>
+        <w:rFonts w:ascii="Symbol" w:hAnsi="Symbol" w:hint="default"/>
+        <w:sz w:val="20"/>
+      </w:rPr>
+    </w:lvl>
+    <w:lvl w:ilvl="8" w:tentative="1">
+      <w:start w:val="1"/>
+      <w:numFmt w:val="bullet"/>
+      <w:lvlText w:val=""/>
+      <w:lvlJc w:val="left"/>
+      <w:pPr>
+        <w:tabs>
+          <w:tab w:val="num" w:pos="6480"/>
+        </w:tabs>
+        <w:ind w:left="6480" w:hanging="360"/>
+      </w:pPr>
+      <w:rPr>
+        <w:rFonts w:ascii="Symbol" w:hAnsi="Symbol" w:hint="default"/>
+        <w:sz w:val="20"/>
+      </w:rPr>
+    </w:lvl>
+  </w:abstractNum>
+  <w:abstractNum w:abstractNumId="95" w15:restartNumberingAfterBreak="0">
     <w:nsid w:val="6F7954C5"/>
     <w:multiLevelType w:val="multilevel"/>
     <w:tmpl w:val="AEE87D7C"/>
@@ -10946,7 +16826,7 @@
       </w:pPr>
     </w:lvl>
   </w:abstractNum>
-  <w:abstractNum w:abstractNumId="91" w15:restartNumberingAfterBreak="0">
+  <w:abstractNum w:abstractNumId="96" w15:restartNumberingAfterBreak="0">
     <w:nsid w:val="70083029"/>
     <w:multiLevelType w:val="multilevel"/>
     <w:tmpl w:val="8E0E2EA4"/>
@@ -11059,7 +16939,7 @@
       </w:pPr>
     </w:lvl>
   </w:abstractNum>
-  <w:abstractNum w:abstractNumId="92" w15:restartNumberingAfterBreak="0">
+  <w:abstractNum w:abstractNumId="97" w15:restartNumberingAfterBreak="0">
     <w:nsid w:val="71645486"/>
     <w:multiLevelType w:val="multilevel"/>
     <w:tmpl w:val="9EDC0526"/>
@@ -11172,7 +17052,7 @@
       </w:pPr>
     </w:lvl>
   </w:abstractNum>
-  <w:abstractNum w:abstractNumId="93" w15:restartNumberingAfterBreak="0">
+  <w:abstractNum w:abstractNumId="98" w15:restartNumberingAfterBreak="0">
     <w:nsid w:val="72267B24"/>
     <w:multiLevelType w:val="multilevel"/>
     <w:tmpl w:val="F22C1AD0"/>
@@ -11285,7 +17165,7 @@
       </w:pPr>
     </w:lvl>
   </w:abstractNum>
-  <w:abstractNum w:abstractNumId="94" w15:restartNumberingAfterBreak="0">
+  <w:abstractNum w:abstractNumId="99" w15:restartNumberingAfterBreak="0">
     <w:nsid w:val="7271257D"/>
     <w:multiLevelType w:val="multilevel"/>
     <w:tmpl w:val="B576F1B6"/>
@@ -11398,7 +17278,7 @@
       </w:pPr>
     </w:lvl>
   </w:abstractNum>
-  <w:abstractNum w:abstractNumId="95" w15:restartNumberingAfterBreak="0">
+  <w:abstractNum w:abstractNumId="100" w15:restartNumberingAfterBreak="0">
     <w:nsid w:val="727824C0"/>
     <w:multiLevelType w:val="multilevel"/>
     <w:tmpl w:val="214835B6"/>
@@ -11511,7 +17391,7 @@
       </w:pPr>
     </w:lvl>
   </w:abstractNum>
-  <w:abstractNum w:abstractNumId="96" w15:restartNumberingAfterBreak="0">
+  <w:abstractNum w:abstractNumId="101" w15:restartNumberingAfterBreak="0">
     <w:nsid w:val="735136D4"/>
     <w:multiLevelType w:val="multilevel"/>
     <w:tmpl w:val="3B96694E"/>
@@ -11624,7 +17504,7 @@
       </w:pPr>
     </w:lvl>
   </w:abstractNum>
-  <w:abstractNum w:abstractNumId="97" w15:restartNumberingAfterBreak="0">
+  <w:abstractNum w:abstractNumId="102" w15:restartNumberingAfterBreak="0">
     <w:nsid w:val="741D53F1"/>
     <w:multiLevelType w:val="multilevel"/>
     <w:tmpl w:val="2D1E4A5E"/>
@@ -11773,7 +17653,7 @@
       </w:rPr>
     </w:lvl>
   </w:abstractNum>
-  <w:abstractNum w:abstractNumId="98" w15:restartNumberingAfterBreak="0">
+  <w:abstractNum w:abstractNumId="103" w15:restartNumberingAfterBreak="0">
     <w:nsid w:val="743C6FF5"/>
     <w:multiLevelType w:val="multilevel"/>
     <w:tmpl w:val="9634C074"/>
@@ -11886,7 +17766,7 @@
       </w:pPr>
     </w:lvl>
   </w:abstractNum>
-  <w:abstractNum w:abstractNumId="99" w15:restartNumberingAfterBreak="0">
+  <w:abstractNum w:abstractNumId="104" w15:restartNumberingAfterBreak="0">
     <w:nsid w:val="747C198F"/>
     <w:multiLevelType w:val="multilevel"/>
     <w:tmpl w:val="876E1E4E"/>
@@ -11999,7 +17879,7 @@
       </w:pPr>
     </w:lvl>
   </w:abstractNum>
-  <w:abstractNum w:abstractNumId="100" w15:restartNumberingAfterBreak="0">
+  <w:abstractNum w:abstractNumId="105" w15:restartNumberingAfterBreak="0">
     <w:nsid w:val="769863E8"/>
     <w:multiLevelType w:val="multilevel"/>
     <w:tmpl w:val="273EF66C"/>
@@ -12112,7 +17992,7 @@
       </w:pPr>
     </w:lvl>
   </w:abstractNum>
-  <w:abstractNum w:abstractNumId="101" w15:restartNumberingAfterBreak="0">
+  <w:abstractNum w:abstractNumId="106" w15:restartNumberingAfterBreak="0">
     <w:nsid w:val="76DE0694"/>
     <w:multiLevelType w:val="multilevel"/>
     <w:tmpl w:val="2C54F36E"/>
@@ -12261,7 +18141,7 @@
       </w:rPr>
     </w:lvl>
   </w:abstractNum>
-  <w:abstractNum w:abstractNumId="102" w15:restartNumberingAfterBreak="0">
+  <w:abstractNum w:abstractNumId="107" w15:restartNumberingAfterBreak="0">
     <w:nsid w:val="77FB3005"/>
     <w:multiLevelType w:val="multilevel"/>
     <w:tmpl w:val="FD78761E"/>
@@ -12374,7 +18254,7 @@
       </w:pPr>
     </w:lvl>
   </w:abstractNum>
-  <w:abstractNum w:abstractNumId="103" w15:restartNumberingAfterBreak="0">
+  <w:abstractNum w:abstractNumId="108" w15:restartNumberingAfterBreak="0">
     <w:nsid w:val="792262AB"/>
     <w:multiLevelType w:val="multilevel"/>
     <w:tmpl w:val="17465360"/>
@@ -12487,7 +18367,7 @@
       </w:pPr>
     </w:lvl>
   </w:abstractNum>
-  <w:abstractNum w:abstractNumId="104" w15:restartNumberingAfterBreak="0">
+  <w:abstractNum w:abstractNumId="109" w15:restartNumberingAfterBreak="0">
     <w:nsid w:val="7AB95CFB"/>
     <w:multiLevelType w:val="multilevel"/>
     <w:tmpl w:val="C982026C"/>
@@ -12600,7 +18480,7 @@
       </w:pPr>
     </w:lvl>
   </w:abstractNum>
-  <w:abstractNum w:abstractNumId="105" w15:restartNumberingAfterBreak="0">
+  <w:abstractNum w:abstractNumId="110" w15:restartNumberingAfterBreak="0">
     <w:nsid w:val="7CCF7412"/>
     <w:multiLevelType w:val="multilevel"/>
     <w:tmpl w:val="5C7A3F86"/>
@@ -12749,7 +18629,7 @@
       </w:rPr>
     </w:lvl>
   </w:abstractNum>
-  <w:abstractNum w:abstractNumId="106" w15:restartNumberingAfterBreak="0">
+  <w:abstractNum w:abstractNumId="111" w15:restartNumberingAfterBreak="0">
     <w:nsid w:val="7E5D134C"/>
     <w:multiLevelType w:val="multilevel"/>
     <w:tmpl w:val="1256B140"/>
@@ -12862,7 +18742,7 @@
       </w:pPr>
     </w:lvl>
   </w:abstractNum>
-  <w:abstractNum w:abstractNumId="107" w15:restartNumberingAfterBreak="0">
+  <w:abstractNum w:abstractNumId="112" w15:restartNumberingAfterBreak="0">
     <w:nsid w:val="7F3F7618"/>
     <w:multiLevelType w:val="multilevel"/>
     <w:tmpl w:val="9EA241FA"/>
@@ -12975,7 +18855,7 @@
       </w:pPr>
     </w:lvl>
   </w:abstractNum>
-  <w:abstractNum w:abstractNumId="108" w15:restartNumberingAfterBreak="0">
+  <w:abstractNum w:abstractNumId="113" w15:restartNumberingAfterBreak="0">
     <w:nsid w:val="7F8C7187"/>
     <w:multiLevelType w:val="multilevel"/>
     <w:tmpl w:val="3C9A5908"/>
@@ -13125,133 +19005,133 @@
     </w:lvl>
   </w:abstractNum>
   <w:num w:numId="1" w16cid:durableId="1695839931">
+    <w:abstractNumId w:val="111"/>
+  </w:num>
+  <w:num w:numId="2" w16cid:durableId="749348776">
     <w:abstractNumId w:val="106"/>
   </w:num>
-  <w:num w:numId="2" w16cid:durableId="749348776">
-    <w:abstractNumId w:val="101"/>
-  </w:num>
   <w:num w:numId="3" w16cid:durableId="536624694">
-    <w:abstractNumId w:val="104"/>
+    <w:abstractNumId w:val="109"/>
   </w:num>
   <w:num w:numId="4" w16cid:durableId="1680692059">
     <w:abstractNumId w:val="13"/>
   </w:num>
   <w:num w:numId="5" w16cid:durableId="606936692">
-    <w:abstractNumId w:val="76"/>
+    <w:abstractNumId w:val="80"/>
   </w:num>
   <w:num w:numId="6" w16cid:durableId="54939868">
-    <w:abstractNumId w:val="107"/>
+    <w:abstractNumId w:val="112"/>
   </w:num>
   <w:num w:numId="7" w16cid:durableId="1157261932">
-    <w:abstractNumId w:val="67"/>
+    <w:abstractNumId w:val="71"/>
   </w:num>
   <w:num w:numId="8" w16cid:durableId="29427808">
     <w:abstractNumId w:val="16"/>
   </w:num>
   <w:num w:numId="9" w16cid:durableId="2002585108">
-    <w:abstractNumId w:val="45"/>
+    <w:abstractNumId w:val="49"/>
   </w:num>
   <w:num w:numId="10" w16cid:durableId="1551067324">
-    <w:abstractNumId w:val="61"/>
+    <w:abstractNumId w:val="65"/>
   </w:num>
   <w:num w:numId="11" w16cid:durableId="1304846688">
-    <w:abstractNumId w:val="92"/>
+    <w:abstractNumId w:val="97"/>
   </w:num>
   <w:num w:numId="12" w16cid:durableId="1779635684">
-    <w:abstractNumId w:val="35"/>
+    <w:abstractNumId w:val="37"/>
   </w:num>
   <w:num w:numId="13" w16cid:durableId="1991404112">
-    <w:abstractNumId w:val="98"/>
+    <w:abstractNumId w:val="103"/>
   </w:num>
   <w:num w:numId="14" w16cid:durableId="1545941424">
-    <w:abstractNumId w:val="82"/>
+    <w:abstractNumId w:val="86"/>
   </w:num>
   <w:num w:numId="15" w16cid:durableId="1519540327">
-    <w:abstractNumId w:val="32"/>
+    <w:abstractNumId w:val="34"/>
   </w:num>
   <w:num w:numId="16" w16cid:durableId="941959261">
     <w:abstractNumId w:val="1"/>
   </w:num>
   <w:num w:numId="17" w16cid:durableId="848447313">
-    <w:abstractNumId w:val="27"/>
+    <w:abstractNumId w:val="28"/>
   </w:num>
   <w:num w:numId="18" w16cid:durableId="726537852">
-    <w:abstractNumId w:val="57"/>
+    <w:abstractNumId w:val="61"/>
   </w:num>
   <w:num w:numId="19" w16cid:durableId="1422948858">
     <w:abstractNumId w:val="2"/>
   </w:num>
   <w:num w:numId="20" w16cid:durableId="835459052">
-    <w:abstractNumId w:val="59"/>
+    <w:abstractNumId w:val="63"/>
   </w:num>
   <w:num w:numId="21" w16cid:durableId="1758749649">
-    <w:abstractNumId w:val="68"/>
+    <w:abstractNumId w:val="72"/>
   </w:num>
   <w:num w:numId="22" w16cid:durableId="85151855">
     <w:abstractNumId w:val="18"/>
   </w:num>
   <w:num w:numId="23" w16cid:durableId="27799805">
-    <w:abstractNumId w:val="37"/>
+    <w:abstractNumId w:val="39"/>
   </w:num>
   <w:num w:numId="24" w16cid:durableId="285090399">
-    <w:abstractNumId w:val="52"/>
+    <w:abstractNumId w:val="56"/>
   </w:num>
   <w:num w:numId="25" w16cid:durableId="1014066821">
-    <w:abstractNumId w:val="93"/>
+    <w:abstractNumId w:val="98"/>
   </w:num>
   <w:num w:numId="26" w16cid:durableId="989939031">
     <w:abstractNumId w:val="12"/>
   </w:num>
   <w:num w:numId="27" w16cid:durableId="1882474660">
-    <w:abstractNumId w:val="66"/>
+    <w:abstractNumId w:val="70"/>
   </w:num>
   <w:num w:numId="28" w16cid:durableId="103237835">
     <w:abstractNumId w:val="21"/>
   </w:num>
   <w:num w:numId="29" w16cid:durableId="1508013095">
-    <w:abstractNumId w:val="75"/>
+    <w:abstractNumId w:val="79"/>
   </w:num>
   <w:num w:numId="30" w16cid:durableId="1467314923">
     <w:abstractNumId w:val="7"/>
   </w:num>
   <w:num w:numId="31" w16cid:durableId="1988127724">
-    <w:abstractNumId w:val="58"/>
+    <w:abstractNumId w:val="62"/>
   </w:num>
   <w:num w:numId="32" w16cid:durableId="492261301">
-    <w:abstractNumId w:val="95"/>
+    <w:abstractNumId w:val="100"/>
   </w:num>
   <w:num w:numId="33" w16cid:durableId="343751649">
     <w:abstractNumId w:val="14"/>
   </w:num>
   <w:num w:numId="34" w16cid:durableId="1555963196">
-    <w:abstractNumId w:val="99"/>
+    <w:abstractNumId w:val="104"/>
   </w:num>
   <w:num w:numId="35" w16cid:durableId="1087994192">
-    <w:abstractNumId w:val="64"/>
+    <w:abstractNumId w:val="68"/>
   </w:num>
   <w:num w:numId="36" w16cid:durableId="1985115805">
-    <w:abstractNumId w:val="60"/>
+    <w:abstractNumId w:val="64"/>
   </w:num>
   <w:num w:numId="37" w16cid:durableId="1749188229">
     <w:abstractNumId w:val="6"/>
   </w:num>
   <w:num w:numId="38" w16cid:durableId="103035963">
-    <w:abstractNumId w:val="40"/>
+    <w:abstractNumId w:val="43"/>
   </w:num>
   <w:num w:numId="39" w16cid:durableId="1809743318">
-    <w:abstractNumId w:val="108"/>
+    <w:abstractNumId w:val="113"/>
   </w:num>
   <w:num w:numId="40" w16cid:durableId="1201475084">
-    <w:abstractNumId w:val="94"/>
+    <w:abstractNumId w:val="99"/>
   </w:num>
   <w:num w:numId="41" w16cid:durableId="623193991">
-    <w:abstractNumId w:val="90"/>
+    <w:abstractNumId w:val="95"/>
   </w:num>
   <w:num w:numId="42" w16cid:durableId="312098949">
     <w:abstractNumId w:val="19"/>
   </w:num>
   <w:num w:numId="43" w16cid:durableId="1857108610">
-    <w:abstractNumId w:val="83"/>
+    <w:abstractNumId w:val="87"/>
   </w:num>
   <w:num w:numId="44" w16cid:durableId="1332679335">
     <w:abstractNumId w:val="23"/>
@@ -13260,40 +19140,40 @@
     <w:abstractNumId w:val="10"/>
   </w:num>
   <w:num w:numId="46" w16cid:durableId="93671781">
+    <w:abstractNumId w:val="50"/>
+  </w:num>
+  <w:num w:numId="47" w16cid:durableId="1526291233">
     <w:abstractNumId w:val="46"/>
   </w:num>
-  <w:num w:numId="47" w16cid:durableId="1526291233">
-    <w:abstractNumId w:val="43"/>
-  </w:num>
   <w:num w:numId="48" w16cid:durableId="937759661">
-    <w:abstractNumId w:val="88"/>
+    <w:abstractNumId w:val="92"/>
   </w:num>
   <w:num w:numId="49" w16cid:durableId="383066364">
     <w:abstractNumId w:val="24"/>
   </w:num>
   <w:num w:numId="50" w16cid:durableId="444934558">
-    <w:abstractNumId w:val="71"/>
+    <w:abstractNumId w:val="75"/>
   </w:num>
   <w:num w:numId="51" w16cid:durableId="1481581630">
-    <w:abstractNumId w:val="80"/>
+    <w:abstractNumId w:val="84"/>
   </w:num>
   <w:num w:numId="52" w16cid:durableId="606891535">
-    <w:abstractNumId w:val="51"/>
+    <w:abstractNumId w:val="55"/>
   </w:num>
   <w:num w:numId="53" w16cid:durableId="90010979">
-    <w:abstractNumId w:val="63"/>
+    <w:abstractNumId w:val="67"/>
   </w:num>
   <w:num w:numId="54" w16cid:durableId="935937998">
-    <w:abstractNumId w:val="84"/>
+    <w:abstractNumId w:val="88"/>
   </w:num>
   <w:num w:numId="55" w16cid:durableId="1890992586">
-    <w:abstractNumId w:val="73"/>
+    <w:abstractNumId w:val="77"/>
   </w:num>
   <w:num w:numId="56" w16cid:durableId="348795342">
-    <w:abstractNumId w:val="36"/>
+    <w:abstractNumId w:val="38"/>
   </w:num>
   <w:num w:numId="57" w16cid:durableId="1855456053">
-    <w:abstractNumId w:val="26"/>
+    <w:abstractNumId w:val="27"/>
   </w:num>
   <w:num w:numId="58" w16cid:durableId="874582348">
     <w:abstractNumId w:val="20"/>
@@ -13302,10 +19182,10 @@
     <w:abstractNumId w:val="4"/>
   </w:num>
   <w:num w:numId="60" w16cid:durableId="451436693">
-    <w:abstractNumId w:val="28"/>
+    <w:abstractNumId w:val="29"/>
   </w:num>
   <w:num w:numId="61" w16cid:durableId="2008172032">
-    <w:abstractNumId w:val="54"/>
+    <w:abstractNumId w:val="58"/>
   </w:num>
   <w:num w:numId="62" w16cid:durableId="1076705926">
     <w:abstractNumId w:val="0"/>
@@ -13314,118 +19194,118 @@
     <w:abstractNumId w:val="22"/>
   </w:num>
   <w:num w:numId="64" w16cid:durableId="577709146">
-    <w:abstractNumId w:val="31"/>
+    <w:abstractNumId w:val="33"/>
   </w:num>
   <w:num w:numId="65" w16cid:durableId="1456562531">
-    <w:abstractNumId w:val="62"/>
+    <w:abstractNumId w:val="66"/>
   </w:num>
   <w:num w:numId="66" w16cid:durableId="1715109470">
-    <w:abstractNumId w:val="102"/>
+    <w:abstractNumId w:val="107"/>
   </w:num>
   <w:num w:numId="67" w16cid:durableId="1000696633">
-    <w:abstractNumId w:val="41"/>
+    <w:abstractNumId w:val="44"/>
   </w:num>
   <w:num w:numId="68" w16cid:durableId="1098795062">
     <w:abstractNumId w:val="15"/>
   </w:num>
   <w:num w:numId="69" w16cid:durableId="2084990363">
-    <w:abstractNumId w:val="72"/>
+    <w:abstractNumId w:val="76"/>
   </w:num>
   <w:num w:numId="70" w16cid:durableId="482816508">
     <w:abstractNumId w:val="9"/>
   </w:num>
   <w:num w:numId="71" w16cid:durableId="1215435131">
-    <w:abstractNumId w:val="56"/>
+    <w:abstractNumId w:val="60"/>
   </w:num>
   <w:num w:numId="72" w16cid:durableId="1527863002">
-    <w:abstractNumId w:val="87"/>
+    <w:abstractNumId w:val="91"/>
   </w:num>
   <w:num w:numId="73" w16cid:durableId="578059570">
     <w:abstractNumId w:val="11"/>
   </w:num>
   <w:num w:numId="74" w16cid:durableId="1102988806">
-    <w:abstractNumId w:val="89"/>
+    <w:abstractNumId w:val="93"/>
   </w:num>
   <w:num w:numId="75" w16cid:durableId="641470978">
     <w:abstractNumId w:val="3"/>
   </w:num>
   <w:num w:numId="76" w16cid:durableId="440953621">
-    <w:abstractNumId w:val="77"/>
+    <w:abstractNumId w:val="81"/>
   </w:num>
   <w:num w:numId="77" w16cid:durableId="1656454506">
-    <w:abstractNumId w:val="55"/>
+    <w:abstractNumId w:val="59"/>
   </w:num>
   <w:num w:numId="78" w16cid:durableId="564225473">
-    <w:abstractNumId w:val="65"/>
+    <w:abstractNumId w:val="69"/>
   </w:num>
   <w:num w:numId="79" w16cid:durableId="1716389160">
-    <w:abstractNumId w:val="91"/>
+    <w:abstractNumId w:val="96"/>
   </w:num>
   <w:num w:numId="80" w16cid:durableId="163202734">
     <w:abstractNumId w:val="25"/>
   </w:num>
   <w:num w:numId="81" w16cid:durableId="1316911203">
-    <w:abstractNumId w:val="30"/>
+    <w:abstractNumId w:val="31"/>
   </w:num>
   <w:num w:numId="82" w16cid:durableId="1099836333">
     <w:abstractNumId w:val="8"/>
   </w:num>
   <w:num w:numId="83" w16cid:durableId="942344620">
-    <w:abstractNumId w:val="42"/>
+    <w:abstractNumId w:val="45"/>
   </w:num>
   <w:num w:numId="84" w16cid:durableId="1256477197">
-    <w:abstractNumId w:val="70"/>
+    <w:abstractNumId w:val="74"/>
   </w:num>
   <w:num w:numId="85" w16cid:durableId="130900636">
-    <w:abstractNumId w:val="38"/>
+    <w:abstractNumId w:val="40"/>
   </w:num>
   <w:num w:numId="86" w16cid:durableId="1292129087">
+    <w:abstractNumId w:val="89"/>
+  </w:num>
+  <w:num w:numId="87" w16cid:durableId="1707876758">
+    <w:abstractNumId w:val="90"/>
+  </w:num>
+  <w:num w:numId="88" w16cid:durableId="790706636">
+    <w:abstractNumId w:val="52"/>
+  </w:num>
+  <w:num w:numId="89" w16cid:durableId="139881799">
+    <w:abstractNumId w:val="51"/>
+  </w:num>
+  <w:num w:numId="90" w16cid:durableId="144472658">
+    <w:abstractNumId w:val="73"/>
+  </w:num>
+  <w:num w:numId="91" w16cid:durableId="1657227926">
+    <w:abstractNumId w:val="35"/>
+  </w:num>
+  <w:num w:numId="92" w16cid:durableId="641811093">
+    <w:abstractNumId w:val="105"/>
+  </w:num>
+  <w:num w:numId="93" w16cid:durableId="279842175">
     <w:abstractNumId w:val="85"/>
   </w:num>
-  <w:num w:numId="87" w16cid:durableId="1707876758">
-    <w:abstractNumId w:val="86"/>
-  </w:num>
-  <w:num w:numId="88" w16cid:durableId="790706636">
-    <w:abstractNumId w:val="48"/>
-  </w:num>
-  <w:num w:numId="89" w16cid:durableId="139881799">
-    <w:abstractNumId w:val="47"/>
-  </w:num>
-  <w:num w:numId="90" w16cid:durableId="144472658">
-    <w:abstractNumId w:val="69"/>
-  </w:num>
-  <w:num w:numId="91" w16cid:durableId="1657227926">
-    <w:abstractNumId w:val="33"/>
-  </w:num>
-  <w:num w:numId="92" w16cid:durableId="641811093">
-    <w:abstractNumId w:val="100"/>
-  </w:num>
-  <w:num w:numId="93" w16cid:durableId="279842175">
-    <w:abstractNumId w:val="81"/>
-  </w:num>
   <w:num w:numId="94" w16cid:durableId="1892690073">
-    <w:abstractNumId w:val="96"/>
+    <w:abstractNumId w:val="101"/>
   </w:num>
   <w:num w:numId="95" w16cid:durableId="751203160">
-    <w:abstractNumId w:val="97"/>
+    <w:abstractNumId w:val="102"/>
   </w:num>
   <w:num w:numId="96" w16cid:durableId="1342661556">
-    <w:abstractNumId w:val="79"/>
+    <w:abstractNumId w:val="83"/>
   </w:num>
   <w:num w:numId="97" w16cid:durableId="950628900">
-    <w:abstractNumId w:val="105"/>
+    <w:abstractNumId w:val="110"/>
   </w:num>
   <w:num w:numId="98" w16cid:durableId="694965978">
-    <w:abstractNumId w:val="29"/>
+    <w:abstractNumId w:val="30"/>
   </w:num>
   <w:num w:numId="99" w16cid:durableId="975792183">
+    <w:abstractNumId w:val="82"/>
+  </w:num>
+  <w:num w:numId="100" w16cid:durableId="1228951651">
     <w:abstractNumId w:val="78"/>
   </w:num>
-  <w:num w:numId="100" w16cid:durableId="1228951651">
-    <w:abstractNumId w:val="74"/>
-  </w:num>
   <w:num w:numId="101" w16cid:durableId="667906710">
-    <w:abstractNumId w:val="49"/>
+    <w:abstractNumId w:val="53"/>
   </w:num>
   <w:num w:numId="102" w16cid:durableId="705720322">
     <w:abstractNumId w:val="17"/>
@@ -13434,22 +19314,37 @@
     <w:abstractNumId w:val="5"/>
   </w:num>
   <w:num w:numId="104" w16cid:durableId="1067417238">
-    <w:abstractNumId w:val="53"/>
+    <w:abstractNumId w:val="57"/>
   </w:num>
   <w:num w:numId="105" w16cid:durableId="161358195">
-    <w:abstractNumId w:val="103"/>
+    <w:abstractNumId w:val="108"/>
   </w:num>
   <w:num w:numId="106" w16cid:durableId="2113281946">
-    <w:abstractNumId w:val="34"/>
+    <w:abstractNumId w:val="36"/>
   </w:num>
   <w:num w:numId="107" w16cid:durableId="315036885">
-    <w:abstractNumId w:val="44"/>
+    <w:abstractNumId w:val="48"/>
   </w:num>
   <w:num w:numId="108" w16cid:durableId="1881550050">
-    <w:abstractNumId w:val="50"/>
+    <w:abstractNumId w:val="54"/>
   </w:num>
   <w:num w:numId="109" w16cid:durableId="616762786">
-    <w:abstractNumId w:val="39"/>
+    <w:abstractNumId w:val="41"/>
+  </w:num>
+  <w:num w:numId="110" w16cid:durableId="1105080333">
+    <w:abstractNumId w:val="94"/>
+  </w:num>
+  <w:num w:numId="111" w16cid:durableId="1277062199">
+    <w:abstractNumId w:val="26"/>
+  </w:num>
+  <w:num w:numId="112" w16cid:durableId="1779911718">
+    <w:abstractNumId w:val="42"/>
+  </w:num>
+  <w:num w:numId="113" w16cid:durableId="1460297991">
+    <w:abstractNumId w:val="32"/>
+  </w:num>
+  <w:num w:numId="114" w16cid:durableId="439222808">
+    <w:abstractNumId w:val="47"/>
   </w:num>
 </w:numbering>
 </file>
